--- a/ООП 2020-2021/ООП ЛР 15 Розробка програм із застосуванням абстрактних класів.docx
+++ b/ООП 2020-2021/ООП ЛР 15 Розробка програм із застосуванням абстрактних класів.docx
@@ -217,7 +217,6 @@
         </w:rPr>
         <w:t xml:space="preserve">Створити абстрактний базовий клас </w:t>
       </w:r>
-      <w:proofErr w:type="spellStart"/>
       <w:r>
         <w:rPr>
           <w:rFonts w:eastAsia="TimesNewRoman"/>
@@ -225,117 +224,7 @@
           <w:sz w:val="28"/>
           <w:szCs w:val="28"/>
         </w:rPr>
-        <w:t>Shape</w:t>
-      </w:r>
-      <w:proofErr w:type="spellEnd"/>
-      <w:r>
-        <w:rPr>
-          <w:rFonts w:eastAsia="TimesNewRoman"/>
-          <w:bCs/>
-          <w:sz w:val="28"/>
-          <w:szCs w:val="28"/>
-        </w:rPr>
-        <w:t xml:space="preserve"> (фігура) та похідні від нього </w:t>
-      </w:r>
-      <w:proofErr w:type="spellStart"/>
-      <w:r>
-        <w:rPr>
-          <w:rFonts w:eastAsia="TimesNewRoman"/>
-          <w:bCs/>
-          <w:sz w:val="28"/>
-          <w:szCs w:val="28"/>
-        </w:rPr>
-        <w:t>Circle</w:t>
-      </w:r>
-      <w:proofErr w:type="spellEnd"/>
-      <w:r>
-        <w:rPr>
-          <w:rFonts w:eastAsia="TimesNewRoman"/>
-          <w:bCs/>
-          <w:sz w:val="28"/>
-          <w:szCs w:val="28"/>
-        </w:rPr>
-        <w:t xml:space="preserve"> (коло) з полем радіус, </w:t>
-      </w:r>
-      <w:proofErr w:type="spellStart"/>
-      <w:r>
-        <w:rPr>
-          <w:rFonts w:eastAsia="TimesNewRoman"/>
-          <w:bCs/>
-          <w:sz w:val="28"/>
-          <w:szCs w:val="28"/>
-        </w:rPr>
-        <w:t>Triangle</w:t>
-      </w:r>
-      <w:proofErr w:type="spellEnd"/>
-      <w:r>
-        <w:rPr>
-          <w:rFonts w:eastAsia="TimesNewRoman"/>
-          <w:bCs/>
-          <w:sz w:val="28"/>
-          <w:szCs w:val="28"/>
-        </w:rPr>
-        <w:t xml:space="preserve"> (трикутник) з полями 3 сторони, </w:t>
-      </w:r>
-      <w:proofErr w:type="spellStart"/>
-      <w:r>
-        <w:rPr>
-          <w:rFonts w:eastAsia="TimesNewRoman"/>
-          <w:bCs/>
-          <w:sz w:val="28"/>
-          <w:szCs w:val="28"/>
-        </w:rPr>
-        <w:t>Rectangle</w:t>
-      </w:r>
-      <w:proofErr w:type="spellEnd"/>
-      <w:r>
-        <w:rPr>
-          <w:rFonts w:eastAsia="TimesNewRoman"/>
-          <w:bCs/>
-          <w:sz w:val="28"/>
-          <w:szCs w:val="28"/>
-        </w:rPr>
-        <w:t xml:space="preserve"> (прямокутник) з полями ширина та висота. Похідні класи мають метод </w:t>
-      </w:r>
-      <w:proofErr w:type="spellStart"/>
-      <w:r>
-        <w:rPr>
-          <w:rFonts w:eastAsia="TimesNewRoman"/>
-          <w:bCs/>
-          <w:sz w:val="28"/>
-          <w:szCs w:val="28"/>
-        </w:rPr>
-        <w:t>draw</w:t>
-      </w:r>
-      <w:proofErr w:type="spellEnd"/>
-      <w:r>
-        <w:rPr>
-          <w:rFonts w:eastAsia="TimesNewRoman"/>
-          <w:bCs/>
-          <w:sz w:val="28"/>
-          <w:szCs w:val="28"/>
-        </w:rPr>
-        <w:t xml:space="preserve">. Створити екземпляри об‘єктів, розмістивши їх у поліморфному контейнері. Викликати для всіх об‘єктів метод </w:t>
-      </w:r>
-      <w:proofErr w:type="spellStart"/>
-      <w:r>
-        <w:rPr>
-          <w:rFonts w:eastAsia="TimesNewRoman"/>
-          <w:bCs/>
-          <w:sz w:val="28"/>
-          <w:szCs w:val="28"/>
-        </w:rPr>
-        <w:t>draw</w:t>
-      </w:r>
-      <w:proofErr w:type="spellEnd"/>
-      <w:r>
-        <w:rPr>
-          <w:rFonts w:eastAsia="TimesNewRoman"/>
-          <w:bCs/>
-          <w:sz w:val="28"/>
-          <w:szCs w:val="28"/>
-        </w:rPr>
-        <w:t>.</w:t>
+        <w:t>Shape (фігура) та похідні від нього Circle (коло) з полем радіус, Triangle (трикутник) з полями 3 сторони, Rectangle (прямокутник) з полями ширина та висота. Похідні класи мають метод draw. Створити екземпляри об‘єктів, розмістивши їх у поліморфному контейнері. Викликати для всіх об‘єктів метод draw.</w:t>
       </w:r>
       <w:r>
         <w:rPr>
@@ -644,27 +533,7 @@
           <w:szCs w:val="28"/>
           <w:lang w:val="uk-UA" w:eastAsia="uk-UA"/>
         </w:rPr>
-        <w:t xml:space="preserve">з іменем </w:t>
-      </w:r>
-      <w:proofErr w:type="gramStart"/>
-      <w:r>
-        <w:rPr>
-          <w:rFonts w:ascii="Times New Roman" w:hAnsi="Times New Roman" w:cs="Times New Roman"/>
-          <w:sz w:val="28"/>
-          <w:szCs w:val="28"/>
-          <w:lang w:val="uk-UA" w:eastAsia="uk-UA"/>
-        </w:rPr>
-        <w:t>у</w:t>
-      </w:r>
-      <w:proofErr w:type="gramEnd"/>
-      <w:r>
-        <w:rPr>
-          <w:rFonts w:ascii="Times New Roman" w:hAnsi="Times New Roman" w:cs="Times New Roman"/>
-          <w:sz w:val="28"/>
-          <w:szCs w:val="28"/>
-          <w:lang w:val="uk-UA" w:eastAsia="uk-UA"/>
-        </w:rPr>
-        <w:t xml:space="preserve"> форматі </w:t>
+        <w:t xml:space="preserve">з іменем у форматі </w:t>
       </w:r>
     </w:p>
     <w:p>
@@ -780,7 +649,6 @@
         </w:rPr>
         <w:t xml:space="preserve">Наприклад, </w:t>
       </w:r>
-      <w:proofErr w:type="spellStart"/>
       <w:r>
         <w:rPr>
           <w:sz w:val="28"/>
@@ -789,7 +657,6 @@
         </w:rPr>
         <w:t>Ivanov</w:t>
       </w:r>
-      <w:proofErr w:type="spellEnd"/>
       <w:r>
         <w:rPr>
           <w:sz w:val="28"/>
@@ -829,7 +696,6 @@
         </w:rPr>
         <w:t xml:space="preserve">Для </w:t>
       </w:r>
-      <w:proofErr w:type="spellStart"/>
       <w:r>
         <w:rPr>
           <w:rStyle w:val="aa"/>
@@ -851,7 +717,6 @@
         </w:rPr>
         <w:t>-файлу</w:t>
       </w:r>
-      <w:proofErr w:type="spellEnd"/>
       <w:r>
         <w:rPr>
           <w:rStyle w:val="aa"/>
@@ -924,7 +789,6 @@
         </w:rPr>
         <w:t>&gt;</w:t>
       </w:r>
-      <w:proofErr w:type="spellStart"/>
       <w:r>
         <w:rPr>
           <w:b/>
@@ -934,7 +798,6 @@
         </w:rPr>
         <w:t>.cpp</w:t>
       </w:r>
-      <w:proofErr w:type="spellEnd"/>
     </w:p>
     <w:p>
       <w:pPr>
@@ -1002,7 +865,6 @@
         </w:rPr>
         <w:t>ООП&lt;Номер групи&gt;-ЛР &lt;Номер лабораторної&gt;-&lt;</w:t>
       </w:r>
-      <w:proofErr w:type="spellStart"/>
       <w:r>
         <w:rPr>
           <w:rFonts w:ascii="Times New Roman" w:hAnsi="Times New Roman" w:cs="Times New Roman"/>
@@ -1012,19 +874,7 @@
           <w:szCs w:val="28"/>
           <w:lang w:eastAsia="uk-UA"/>
         </w:rPr>
-        <w:t>Прізвищеанглійською</w:t>
-      </w:r>
-      <w:proofErr w:type="spellEnd"/>
-      <w:r>
-        <w:rPr>
-          <w:rFonts w:ascii="Times New Roman" w:hAnsi="Times New Roman" w:cs="Times New Roman"/>
-          <w:b/>
-          <w:bCs/>
-          <w:sz w:val="28"/>
-          <w:szCs w:val="28"/>
-          <w:lang w:eastAsia="uk-UA"/>
-        </w:rPr>
-        <w:t>&gt;</w:t>
+        <w:t>Прізвищеанглійською&gt;</w:t>
       </w:r>
     </w:p>
     <w:p>
@@ -1080,7 +930,7 @@
           <w:szCs w:val="28"/>
           <w:lang w:eastAsia="uk-UA"/>
         </w:rPr>
-        <w:t>06</w:t>
+        <w:t>0</w:t>
       </w:r>
       <w:r>
         <w:rPr>
@@ -1091,7 +941,7 @@
           <w:szCs w:val="28"/>
           <w:lang w:eastAsia="uk-UA"/>
         </w:rPr>
-        <w:t>.1</w:t>
+        <w:t>5</w:t>
       </w:r>
       <w:r>
         <w:rPr>
@@ -1102,24 +952,55 @@
           <w:szCs w:val="28"/>
           <w:lang w:eastAsia="uk-UA"/>
         </w:rPr>
+        <w:t>.</w:t>
+      </w:r>
+      <w:r>
+        <w:rPr>
+          <w:rFonts w:ascii="Times New Roman" w:hAnsi="Times New Roman" w:cs="Times New Roman"/>
+          <w:b/>
+          <w:color w:val="FF0000"/>
+          <w:sz w:val="28"/>
+          <w:szCs w:val="28"/>
+          <w:lang w:eastAsia="uk-UA"/>
+        </w:rPr>
+        <w:t>05</w:t>
+      </w:r>
+      <w:r>
+        <w:rPr>
+          <w:rFonts w:ascii="Times New Roman" w:hAnsi="Times New Roman" w:cs="Times New Roman"/>
+          <w:b/>
+          <w:color w:val="FF0000"/>
+          <w:sz w:val="28"/>
+          <w:szCs w:val="28"/>
+          <w:lang w:eastAsia="uk-UA"/>
+        </w:rPr>
+        <w:t>.202</w:t>
+      </w:r>
+      <w:r>
+        <w:rPr>
+          <w:rFonts w:ascii="Times New Roman" w:hAnsi="Times New Roman" w:cs="Times New Roman"/>
+          <w:b/>
+          <w:color w:val="FF0000"/>
+          <w:sz w:val="28"/>
+          <w:szCs w:val="28"/>
+          <w:lang w:eastAsia="uk-UA"/>
+        </w:rPr>
         <w:t>2</w:t>
       </w:r>
-      <w:r>
-        <w:rPr>
-          <w:rFonts w:ascii="Times New Roman" w:hAnsi="Times New Roman" w:cs="Times New Roman"/>
-          <w:b/>
-          <w:color w:val="FF0000"/>
+    </w:p>
+    <w:p>
+      <w:pPr>
+        <w:spacing w:after="0" w:line="240" w:lineRule="auto"/>
+        <w:ind w:left="357"/>
+        <w:rPr>
+          <w:rFonts w:ascii="Times New Roman" w:hAnsi="Times New Roman" w:cs="Times New Roman"/>
+          <w:b/>
           <w:sz w:val="28"/>
           <w:szCs w:val="28"/>
           <w:lang w:eastAsia="uk-UA"/>
         </w:rPr>
-        <w:t>.2020</w:t>
-      </w:r>
-    </w:p>
-    <w:p>
-      <w:pPr>
-        <w:spacing w:after="0" w:line="240" w:lineRule="auto"/>
-        <w:ind w:left="357"/>
+      </w:pPr>
+      <w:r>
         <w:rPr>
           <w:rFonts w:ascii="Times New Roman" w:hAnsi="Times New Roman" w:cs="Times New Roman"/>
           <w:b/>
@@ -1127,7 +1008,8 @@
           <w:szCs w:val="28"/>
           <w:lang w:eastAsia="uk-UA"/>
         </w:rPr>
-      </w:pPr>
+        <w:tab/>
+      </w:r>
       <w:r>
         <w:rPr>
           <w:rFonts w:ascii="Times New Roman" w:hAnsi="Times New Roman" w:cs="Times New Roman"/>
@@ -1167,71 +1049,6 @@
           <w:lang w:eastAsia="uk-UA"/>
         </w:rPr>
         <w:tab/>
-      </w:r>
-      <w:r>
-        <w:rPr>
-          <w:rFonts w:ascii="Times New Roman" w:hAnsi="Times New Roman" w:cs="Times New Roman"/>
-          <w:b/>
-          <w:sz w:val="28"/>
-          <w:szCs w:val="28"/>
-          <w:lang w:eastAsia="uk-UA"/>
-        </w:rPr>
-        <w:tab/>
-      </w:r>
-      <w:r>
-        <w:rPr>
-          <w:rFonts w:ascii="Times New Roman" w:hAnsi="Times New Roman" w:cs="Times New Roman"/>
-          <w:b/>
-          <w:color w:val="FF0000"/>
-          <w:sz w:val="28"/>
-          <w:szCs w:val="28"/>
-          <w:lang w:eastAsia="uk-UA"/>
-        </w:rPr>
-        <w:t xml:space="preserve">ІПЗ-32 </w:t>
-      </w:r>
-      <w:r>
-        <w:rPr>
-          <w:rFonts w:ascii="Times New Roman" w:hAnsi="Times New Roman" w:cs="Times New Roman"/>
-          <w:b/>
-          <w:color w:val="FF0000"/>
-          <w:sz w:val="28"/>
-          <w:szCs w:val="28"/>
-          <w:lang w:val="ru-RU" w:eastAsia="uk-UA"/>
-        </w:rPr>
-        <w:t>03</w:t>
-      </w:r>
-      <w:r>
-        <w:rPr>
-          <w:rFonts w:ascii="Times New Roman" w:hAnsi="Times New Roman" w:cs="Times New Roman"/>
-          <w:b/>
-          <w:color w:val="FF0000"/>
-          <w:sz w:val="28"/>
-          <w:szCs w:val="28"/>
-          <w:lang w:val="ru-RU" w:eastAsia="uk-UA"/>
-        </w:rPr>
-        <w:t>.1</w:t>
-      </w:r>
-      <w:r>
-        <w:rPr>
-          <w:rFonts w:ascii="Times New Roman" w:hAnsi="Times New Roman" w:cs="Times New Roman"/>
-          <w:b/>
-          <w:color w:val="FF0000"/>
-          <w:sz w:val="28"/>
-          <w:szCs w:val="28"/>
-          <w:lang w:val="ru-RU" w:eastAsia="uk-UA"/>
-        </w:rPr>
-        <w:t>2</w:t>
-      </w:r>
-      <w:r>
-        <w:rPr>
-          <w:rFonts w:ascii="Times New Roman" w:hAnsi="Times New Roman" w:cs="Times New Roman"/>
-          <w:b/>
-          <w:color w:val="FF0000"/>
-          <w:sz w:val="28"/>
-          <w:szCs w:val="28"/>
-          <w:lang w:eastAsia="uk-UA"/>
-        </w:rPr>
-        <w:t>.2020</w:t>
       </w:r>
     </w:p>
     <w:p>
@@ -1305,29 +1122,7 @@
           <w:szCs w:val="28"/>
           <w:lang w:eastAsia="uk-UA"/>
         </w:rPr>
-        <w:t>ООП&lt;Номер групи&gt;</w:t>
-      </w:r>
-      <w:proofErr w:type="spellStart"/>
-      <w:r>
-        <w:rPr>
-          <w:rFonts w:ascii="Times New Roman" w:hAnsi="Times New Roman" w:cs="Times New Roman"/>
-          <w:b/>
-          <w:sz w:val="28"/>
-          <w:szCs w:val="28"/>
-          <w:lang w:eastAsia="uk-UA"/>
-        </w:rPr>
-        <w:t>-Запитання-</w:t>
-      </w:r>
-      <w:proofErr w:type="spellEnd"/>
-      <w:r>
-        <w:rPr>
-          <w:rFonts w:ascii="Times New Roman" w:hAnsi="Times New Roman" w:cs="Times New Roman"/>
-          <w:b/>
-          <w:sz w:val="28"/>
-          <w:szCs w:val="28"/>
-          <w:lang w:eastAsia="uk-UA"/>
-        </w:rPr>
-        <w:t>&lt;</w:t>
+        <w:t>ООП&lt;Номер групи&gt;-Запитання-&lt;</w:t>
       </w:r>
       <w:r>
         <w:rPr>
@@ -1413,7 +1208,25 @@
           <w:szCs w:val="28"/>
           <w:lang w:val="uk-UA"/>
         </w:rPr>
-        <w:t>Назвіть основні парадигми OOP.</w:t>
+        <w:t>Назвіть основні парадигми OO</w:t>
+      </w:r>
+      <w:r>
+        <w:rPr>
+          <w:rFonts w:ascii="Times New Roman" w:eastAsia="TimesNewRomanPSMT" w:hAnsi="Times New Roman" w:cs="Times New Roman"/>
+          <w:sz w:val="28"/>
+          <w:szCs w:val="28"/>
+          <w:lang w:val="uk-UA"/>
+        </w:rPr>
+        <w:t>П</w:t>
+      </w:r>
+      <w:r>
+        <w:rPr>
+          <w:rFonts w:ascii="Times New Roman" w:eastAsia="TimesNewRomanPSMT" w:hAnsi="Times New Roman" w:cs="Times New Roman"/>
+          <w:sz w:val="28"/>
+          <w:szCs w:val="28"/>
+          <w:lang w:val="uk-UA"/>
+        </w:rPr>
+        <w:t>.</w:t>
       </w:r>
     </w:p>
     <w:p>
@@ -2023,6 +1836,294 @@
     </w:p>
     <w:p>
       <w:pPr>
+        <w:pStyle w:val="ab"/>
+        <w:numPr>
+          <w:ilvl w:val="0"/>
+          <w:numId w:val="8"/>
+        </w:numPr>
+        <w:autoSpaceDE w:val="0"/>
+        <w:autoSpaceDN w:val="0"/>
+        <w:adjustRightInd w:val="0"/>
+        <w:spacing w:after="0" w:line="240" w:lineRule="auto"/>
+        <w:ind w:left="0" w:firstLine="0"/>
+        <w:jc w:val="both"/>
+        <w:rPr>
+          <w:rFonts w:ascii="Times New Roman" w:eastAsia="CIDFont+F3" w:hAnsi="Times New Roman" w:cs="Times New Roman"/>
+          <w:sz w:val="28"/>
+          <w:szCs w:val="28"/>
+          <w:lang w:val="uk-UA"/>
+        </w:rPr>
+      </w:pPr>
+      <w:r>
+        <w:rPr>
+          <w:rFonts w:ascii="Times New Roman" w:hAnsi="Times New Roman" w:cs="Times New Roman"/>
+          <w:sz w:val="28"/>
+          <w:szCs w:val="28"/>
+          <w:lang w:val="uk-UA"/>
+        </w:rPr>
+        <w:t>Який механізм дозволяє створювати ієрархії класів?</w:t>
+      </w:r>
+    </w:p>
+    <w:p>
+      <w:pPr>
+        <w:pStyle w:val="ab"/>
+        <w:numPr>
+          <w:ilvl w:val="0"/>
+          <w:numId w:val="8"/>
+        </w:numPr>
+        <w:autoSpaceDE w:val="0"/>
+        <w:autoSpaceDN w:val="0"/>
+        <w:adjustRightInd w:val="0"/>
+        <w:spacing w:after="0" w:line="240" w:lineRule="auto"/>
+        <w:ind w:left="0" w:firstLine="0"/>
+        <w:jc w:val="both"/>
+        <w:rPr>
+          <w:rFonts w:ascii="Times New Roman" w:eastAsia="CIDFont+F3" w:hAnsi="Times New Roman" w:cs="Times New Roman"/>
+          <w:sz w:val="28"/>
+          <w:szCs w:val="28"/>
+          <w:lang w:val="uk-UA"/>
+        </w:rPr>
+      </w:pPr>
+      <w:r>
+        <w:rPr>
+          <w:rFonts w:ascii="Times New Roman" w:hAnsi="Times New Roman" w:cs="Times New Roman"/>
+          <w:sz w:val="28"/>
+          <w:szCs w:val="28"/>
+          <w:lang w:val="uk-UA"/>
+        </w:rPr>
+        <w:t>Які базові класи називаються віртуальними?</w:t>
+      </w:r>
+    </w:p>
+    <w:p>
+      <w:pPr>
+        <w:pStyle w:val="ab"/>
+        <w:numPr>
+          <w:ilvl w:val="0"/>
+          <w:numId w:val="8"/>
+        </w:numPr>
+        <w:autoSpaceDE w:val="0"/>
+        <w:autoSpaceDN w:val="0"/>
+        <w:adjustRightInd w:val="0"/>
+        <w:spacing w:after="0" w:line="240" w:lineRule="auto"/>
+        <w:ind w:left="0" w:firstLine="0"/>
+        <w:jc w:val="both"/>
+        <w:rPr>
+          <w:rFonts w:ascii="Times New Roman" w:eastAsia="CIDFont+F3" w:hAnsi="Times New Roman" w:cs="Times New Roman"/>
+          <w:sz w:val="28"/>
+          <w:szCs w:val="28"/>
+          <w:lang w:val="uk-UA"/>
+        </w:rPr>
+      </w:pPr>
+      <w:r>
+        <w:rPr>
+          <w:rFonts w:ascii="Times New Roman" w:hAnsi="Times New Roman" w:cs="Times New Roman"/>
+          <w:sz w:val="28"/>
+          <w:szCs w:val="28"/>
+          <w:lang w:val="uk-UA"/>
+        </w:rPr>
+        <w:t>Що</w:t>
+      </w:r>
+      <w:r>
+        <w:rPr>
+          <w:rFonts w:ascii="Times New Roman" w:hAnsi="Times New Roman" w:cs="Times New Roman"/>
+          <w:sz w:val="28"/>
+          <w:szCs w:val="28"/>
+          <w:lang w:val="uk-UA"/>
+        </w:rPr>
+        <w:t xml:space="preserve"> </w:t>
+      </w:r>
+      <w:r>
+        <w:rPr>
+          <w:rFonts w:ascii="Times New Roman" w:hAnsi="Times New Roman" w:cs="Times New Roman"/>
+          <w:sz w:val="28"/>
+          <w:szCs w:val="28"/>
+          <w:lang w:val="uk-UA"/>
+        </w:rPr>
+        <w:t>таке поліморфічний кластер?</w:t>
+      </w:r>
+    </w:p>
+    <w:p>
+      <w:pPr>
+        <w:pStyle w:val="ab"/>
+        <w:numPr>
+          <w:ilvl w:val="0"/>
+          <w:numId w:val="8"/>
+        </w:numPr>
+        <w:autoSpaceDE w:val="0"/>
+        <w:autoSpaceDN w:val="0"/>
+        <w:adjustRightInd w:val="0"/>
+        <w:spacing w:after="0" w:line="240" w:lineRule="auto"/>
+        <w:ind w:left="0" w:firstLine="0"/>
+        <w:jc w:val="both"/>
+        <w:rPr>
+          <w:rFonts w:ascii="Times New Roman" w:eastAsia="CIDFont+F3" w:hAnsi="Times New Roman" w:cs="Times New Roman"/>
+          <w:sz w:val="28"/>
+          <w:szCs w:val="28"/>
+          <w:lang w:val="uk-UA"/>
+        </w:rPr>
+      </w:pPr>
+      <w:r>
+        <w:rPr>
+          <w:rFonts w:ascii="Times New Roman" w:hAnsi="Times New Roman" w:cs="Times New Roman"/>
+          <w:sz w:val="28"/>
+          <w:szCs w:val="28"/>
+          <w:lang w:val="uk-UA"/>
+        </w:rPr>
+        <w:t>Які класи називаються абстрактними?</w:t>
+      </w:r>
+    </w:p>
+    <w:p>
+      <w:pPr>
+        <w:pStyle w:val="ab"/>
+        <w:numPr>
+          <w:ilvl w:val="0"/>
+          <w:numId w:val="8"/>
+        </w:numPr>
+        <w:autoSpaceDE w:val="0"/>
+        <w:autoSpaceDN w:val="0"/>
+        <w:adjustRightInd w:val="0"/>
+        <w:spacing w:after="0" w:line="240" w:lineRule="auto"/>
+        <w:ind w:left="0" w:firstLine="0"/>
+        <w:jc w:val="both"/>
+        <w:rPr>
+          <w:rFonts w:ascii="Times New Roman" w:eastAsia="CIDFont+F3" w:hAnsi="Times New Roman" w:cs="Times New Roman"/>
+          <w:sz w:val="28"/>
+          <w:szCs w:val="28"/>
+          <w:lang w:val="uk-UA"/>
+        </w:rPr>
+      </w:pPr>
+      <w:r>
+        <w:rPr>
+          <w:rFonts w:ascii="Times New Roman" w:hAnsi="Times New Roman" w:cs="Times New Roman"/>
+          <w:sz w:val="28"/>
+          <w:szCs w:val="28"/>
+          <w:lang w:val="uk-UA"/>
+        </w:rPr>
+        <w:t>Що таке таблиця віртуальних функцій?</w:t>
+      </w:r>
+    </w:p>
+    <w:p>
+      <w:pPr>
+        <w:pStyle w:val="ab"/>
+        <w:numPr>
+          <w:ilvl w:val="0"/>
+          <w:numId w:val="8"/>
+        </w:numPr>
+        <w:autoSpaceDE w:val="0"/>
+        <w:autoSpaceDN w:val="0"/>
+        <w:adjustRightInd w:val="0"/>
+        <w:spacing w:after="0" w:line="240" w:lineRule="auto"/>
+        <w:ind w:left="0" w:firstLine="0"/>
+        <w:jc w:val="both"/>
+        <w:rPr>
+          <w:rFonts w:ascii="Times New Roman" w:eastAsia="CIDFont+F3" w:hAnsi="Times New Roman" w:cs="Times New Roman"/>
+          <w:sz w:val="28"/>
+          <w:szCs w:val="28"/>
+          <w:lang w:val="uk-UA"/>
+        </w:rPr>
+      </w:pPr>
+      <w:r>
+        <w:rPr>
+          <w:rFonts w:ascii="Times New Roman" w:hAnsi="Times New Roman" w:cs="Times New Roman"/>
+          <w:sz w:val="28"/>
+          <w:szCs w:val="28"/>
+          <w:lang w:val="uk-UA"/>
+        </w:rPr>
+        <w:t>Коли застосовується віртуальний деструктор</w:t>
+      </w:r>
+    </w:p>
+    <w:p>
+      <w:pPr>
+        <w:pStyle w:val="ab"/>
+        <w:numPr>
+          <w:ilvl w:val="0"/>
+          <w:numId w:val="8"/>
+        </w:numPr>
+        <w:autoSpaceDE w:val="0"/>
+        <w:autoSpaceDN w:val="0"/>
+        <w:adjustRightInd w:val="0"/>
+        <w:spacing w:after="0" w:line="240" w:lineRule="auto"/>
+        <w:ind w:left="0" w:firstLine="0"/>
+        <w:jc w:val="both"/>
+        <w:rPr>
+          <w:rFonts w:ascii="Times New Roman" w:eastAsia="CIDFont+F3" w:hAnsi="Times New Roman" w:cs="Times New Roman"/>
+          <w:sz w:val="28"/>
+          <w:szCs w:val="28"/>
+          <w:lang w:val="uk-UA"/>
+        </w:rPr>
+      </w:pPr>
+      <w:r>
+        <w:rPr>
+          <w:rFonts w:ascii="Times New Roman" w:hAnsi="Times New Roman" w:cs="Times New Roman"/>
+          <w:sz w:val="28"/>
+          <w:szCs w:val="28"/>
+          <w:lang w:val="uk-UA"/>
+        </w:rPr>
+        <w:t>Опишіть оператор dynamic_cast.</w:t>
+      </w:r>
+    </w:p>
+    <w:p>
+      <w:pPr>
+        <w:pStyle w:val="ab"/>
+        <w:numPr>
+          <w:ilvl w:val="0"/>
+          <w:numId w:val="8"/>
+        </w:numPr>
+        <w:autoSpaceDE w:val="0"/>
+        <w:autoSpaceDN w:val="0"/>
+        <w:adjustRightInd w:val="0"/>
+        <w:spacing w:after="0" w:line="240" w:lineRule="auto"/>
+        <w:ind w:left="0" w:firstLine="0"/>
+        <w:jc w:val="both"/>
+        <w:rPr>
+          <w:rFonts w:ascii="Times New Roman" w:eastAsia="CIDFont+F3" w:hAnsi="Times New Roman" w:cs="Times New Roman"/>
+          <w:sz w:val="28"/>
+          <w:szCs w:val="28"/>
+          <w:lang w:val="uk-UA"/>
+        </w:rPr>
+      </w:pPr>
+      <w:r>
+        <w:rPr>
+          <w:rFonts w:ascii="Times New Roman" w:hAnsi="Times New Roman" w:cs="Times New Roman"/>
+          <w:sz w:val="28"/>
+          <w:szCs w:val="28"/>
+          <w:lang w:val="uk-UA"/>
+        </w:rPr>
+        <w:t>Опишіть три види приведення за допомогою оператора dynamic_cast в ієрархії класів.</w:t>
+      </w:r>
+    </w:p>
+    <w:p>
+      <w:pPr>
+        <w:pStyle w:val="ab"/>
+        <w:numPr>
+          <w:ilvl w:val="0"/>
+          <w:numId w:val="8"/>
+        </w:numPr>
+        <w:autoSpaceDE w:val="0"/>
+        <w:autoSpaceDN w:val="0"/>
+        <w:adjustRightInd w:val="0"/>
+        <w:spacing w:after="0" w:line="240" w:lineRule="auto"/>
+        <w:ind w:left="0" w:firstLine="0"/>
+        <w:jc w:val="both"/>
+        <w:rPr>
+          <w:rFonts w:ascii="Times New Roman" w:eastAsia="CIDFont+F3" w:hAnsi="Times New Roman" w:cs="Times New Roman"/>
+          <w:sz w:val="28"/>
+          <w:szCs w:val="28"/>
+          <w:lang w:val="uk-UA"/>
+        </w:rPr>
+      </w:pPr>
+      <w:r>
+        <w:rPr>
+          <w:rFonts w:ascii="Times New Roman" w:hAnsi="Times New Roman" w:cs="Times New Roman"/>
+          <w:sz w:val="28"/>
+          <w:szCs w:val="28"/>
+          <w:lang w:val="uk-UA"/>
+        </w:rPr>
+        <w:t>Опишіть оператор typeid.</w:t>
+      </w:r>
+    </w:p>
+    <w:p>
+      <w:pPr>
         <w:spacing w:after="0" w:line="240" w:lineRule="auto"/>
         <w:ind w:left="357"/>
         <w:jc w:val="both"/>
@@ -2065,14 +2166,14 @@
         <w:ind w:firstLine="708"/>
         <w:jc w:val="both"/>
         <w:rPr>
-          <w:rFonts w:ascii="TimesNewRoman" w:hAnsi="TimesNewRoman" w:cs="TimesNewRoman"/>
-          <w:sz w:val="28"/>
-          <w:szCs w:val="28"/>
-        </w:rPr>
-      </w:pPr>
-      <w:r>
-        <w:rPr>
-          <w:rFonts w:ascii="TimesNewRoman,Italic" w:hAnsi="TimesNewRoman,Italic" w:cs="TimesNewRoman,Italic"/>
+          <w:rFonts w:ascii="Times New Roman" w:hAnsi="Times New Roman" w:cs="Times New Roman"/>
+          <w:sz w:val="28"/>
+          <w:szCs w:val="28"/>
+        </w:rPr>
+      </w:pPr>
+      <w:r>
+        <w:rPr>
+          <w:rFonts w:ascii="Times New Roman" w:hAnsi="Times New Roman" w:cs="Times New Roman"/>
           <w:i/>
           <w:iCs/>
           <w:sz w:val="28"/>
@@ -2082,7 +2183,7 @@
       </w:r>
       <w:r>
         <w:rPr>
-          <w:rFonts w:ascii="TimesNewRoman" w:hAnsi="TimesNewRoman" w:cs="TimesNewRoman"/>
+          <w:rFonts w:ascii="Times New Roman" w:hAnsi="Times New Roman" w:cs="Times New Roman"/>
           <w:sz w:val="28"/>
           <w:szCs w:val="28"/>
         </w:rPr>
@@ -2090,7 +2191,7 @@
       </w:r>
       <w:r>
         <w:rPr>
-          <w:rFonts w:ascii="TimesNewRoman" w:hAnsi="TimesNewRoman" w:cs="TimesNewRoman"/>
+          <w:rFonts w:ascii="Times New Roman" w:hAnsi="Times New Roman" w:cs="Times New Roman"/>
           <w:sz w:val="28"/>
           <w:szCs w:val="28"/>
         </w:rPr>
@@ -2098,7 +2199,7 @@
       </w:r>
       <w:r>
         <w:rPr>
-          <w:rFonts w:ascii="TimesNewRoman" w:hAnsi="TimesNewRoman" w:cs="TimesNewRoman"/>
+          <w:rFonts w:ascii="Times New Roman" w:hAnsi="Times New Roman" w:cs="Times New Roman"/>
           <w:sz w:val="28"/>
           <w:szCs w:val="28"/>
         </w:rPr>
@@ -2106,7 +2207,7 @@
       </w:r>
       <w:r>
         <w:rPr>
-          <w:rFonts w:ascii="TimesNewRoman" w:hAnsi="TimesNewRoman" w:cs="TimesNewRoman"/>
+          <w:rFonts w:ascii="Times New Roman" w:hAnsi="Times New Roman" w:cs="Times New Roman"/>
           <w:sz w:val="28"/>
           <w:szCs w:val="28"/>
         </w:rPr>
@@ -2114,7 +2215,7 @@
       </w:r>
       <w:r>
         <w:rPr>
-          <w:rFonts w:ascii="TimesNewRoman" w:hAnsi="TimesNewRoman" w:cs="TimesNewRoman"/>
+          <w:rFonts w:ascii="Times New Roman" w:hAnsi="Times New Roman" w:cs="Times New Roman"/>
           <w:sz w:val="28"/>
           <w:szCs w:val="28"/>
         </w:rPr>
@@ -2122,7 +2223,7 @@
       </w:r>
       <w:r>
         <w:rPr>
-          <w:rFonts w:ascii="TimesNewRoman" w:hAnsi="TimesNewRoman" w:cs="TimesNewRoman"/>
+          <w:rFonts w:ascii="Times New Roman" w:hAnsi="Times New Roman" w:cs="Times New Roman"/>
           <w:sz w:val="28"/>
           <w:szCs w:val="28"/>
         </w:rPr>
@@ -2130,7 +2231,7 @@
       </w:r>
       <w:r>
         <w:rPr>
-          <w:rFonts w:ascii="TimesNewRoman" w:hAnsi="TimesNewRoman" w:cs="TimesNewRoman"/>
+          <w:rFonts w:ascii="Times New Roman" w:hAnsi="Times New Roman" w:cs="Times New Roman"/>
           <w:sz w:val="28"/>
           <w:szCs w:val="28"/>
         </w:rPr>
@@ -2138,7 +2239,7 @@
       </w:r>
       <w:r>
         <w:rPr>
-          <w:rFonts w:ascii="TimesNewRoman" w:hAnsi="TimesNewRoman" w:cs="TimesNewRoman"/>
+          <w:rFonts w:ascii="Times New Roman" w:hAnsi="Times New Roman" w:cs="Times New Roman"/>
           <w:sz w:val="28"/>
           <w:szCs w:val="28"/>
         </w:rPr>
@@ -2146,7 +2247,7 @@
       </w:r>
       <w:r>
         <w:rPr>
-          <w:rFonts w:ascii="TimesNewRoman" w:hAnsi="TimesNewRoman" w:cs="TimesNewRoman"/>
+          <w:rFonts w:ascii="Times New Roman" w:hAnsi="Times New Roman" w:cs="Times New Roman"/>
           <w:sz w:val="28"/>
           <w:szCs w:val="28"/>
         </w:rPr>
@@ -2156,37 +2257,26 @@
     <w:p>
       <w:pPr>
         <w:spacing w:after="0" w:line="240" w:lineRule="auto"/>
-        <w:rPr>
-          <w:rFonts w:cs="ArialNarrow"/>
-          <w:sz w:val="28"/>
-          <w:szCs w:val="28"/>
-        </w:rPr>
-      </w:pPr>
-      <w:proofErr w:type="spellStart"/>
-      <w:r>
-        <w:rPr>
-          <w:rFonts w:ascii="ArialNarrow,Bold" w:hAnsi="ArialNarrow,Bold" w:cs="ArialNarrow,Bold"/>
-          <w:b/>
-          <w:bCs/>
-          <w:sz w:val="28"/>
-          <w:szCs w:val="28"/>
-        </w:rPr>
-        <w:t>virtual</w:t>
-      </w:r>
-      <w:proofErr w:type="spellEnd"/>
-      <w:r>
-        <w:rPr>
-          <w:rFonts w:ascii="ArialNarrow,Bold" w:hAnsi="ArialNarrow,Bold" w:cs="ArialNarrow,Bold"/>
-          <w:b/>
-          <w:bCs/>
-          <w:sz w:val="28"/>
-          <w:szCs w:val="28"/>
-        </w:rPr>
-        <w:t xml:space="preserve"> </w:t>
-      </w:r>
-      <w:r>
-        <w:rPr>
-          <w:rFonts w:ascii="ArialNarrow,Italic" w:hAnsi="ArialNarrow,Italic" w:cs="ArialNarrow,Italic"/>
+        <w:jc w:val="both"/>
+        <w:rPr>
+          <w:rFonts w:ascii="Times New Roman" w:hAnsi="Times New Roman" w:cs="Times New Roman"/>
+          <w:sz w:val="28"/>
+          <w:szCs w:val="28"/>
+        </w:rPr>
+      </w:pPr>
+      <w:r>
+        <w:rPr>
+          <w:rFonts w:ascii="Times New Roman" w:hAnsi="Times New Roman" w:cs="Times New Roman"/>
+          <w:b/>
+          <w:bCs/>
+          <w:sz w:val="28"/>
+          <w:szCs w:val="28"/>
+        </w:rPr>
+        <w:t xml:space="preserve">virtual </w:t>
+      </w:r>
+      <w:r>
+        <w:rPr>
+          <w:rFonts w:ascii="Times New Roman" w:hAnsi="Times New Roman" w:cs="Times New Roman"/>
           <w:i/>
           <w:iCs/>
           <w:sz w:val="28"/>
@@ -2196,7 +2286,7 @@
       </w:r>
       <w:r>
         <w:rPr>
-          <w:rFonts w:ascii="ArialNarrow" w:hAnsi="ArialNarrow" w:cs="ArialNarrow"/>
+          <w:rFonts w:ascii="Times New Roman" w:hAnsi="Times New Roman" w:cs="Times New Roman"/>
           <w:sz w:val="28"/>
           <w:szCs w:val="28"/>
         </w:rPr>
@@ -2204,7 +2294,7 @@
       </w:r>
       <w:r>
         <w:rPr>
-          <w:rFonts w:ascii="ArialNarrow,Italic" w:hAnsi="ArialNarrow,Italic" w:cs="ArialNarrow,Italic"/>
+          <w:rFonts w:ascii="Times New Roman" w:hAnsi="Times New Roman" w:cs="Times New Roman"/>
           <w:i/>
           <w:iCs/>
           <w:sz w:val="28"/>
@@ -2214,7 +2304,7 @@
       </w:r>
       <w:r>
         <w:rPr>
-          <w:rFonts w:ascii="ArialNarrow" w:hAnsi="ArialNarrow" w:cs="ArialNarrow"/>
+          <w:rFonts w:ascii="Times New Roman" w:hAnsi="Times New Roman" w:cs="Times New Roman"/>
           <w:sz w:val="28"/>
           <w:szCs w:val="28"/>
         </w:rPr>
@@ -2230,14 +2320,14 @@
         <w:ind w:firstLine="708"/>
         <w:jc w:val="both"/>
         <w:rPr>
-          <w:rFonts w:ascii="TimesNewRoman" w:hAnsi="TimesNewRoman" w:cs="TimesNewRoman"/>
-          <w:sz w:val="28"/>
-          <w:szCs w:val="28"/>
-        </w:rPr>
-      </w:pPr>
-      <w:r>
-        <w:rPr>
-          <w:rFonts w:ascii="TimesNewRoman" w:hAnsi="TimesNewRoman" w:cs="TimesNewRoman"/>
+          <w:rFonts w:ascii="Times New Roman" w:hAnsi="Times New Roman" w:cs="Times New Roman"/>
+          <w:sz w:val="28"/>
+          <w:szCs w:val="28"/>
+        </w:rPr>
+      </w:pPr>
+      <w:r>
+        <w:rPr>
+          <w:rFonts w:ascii="Times New Roman" w:hAnsi="Times New Roman" w:cs="Times New Roman"/>
           <w:sz w:val="28"/>
           <w:szCs w:val="28"/>
         </w:rPr>
@@ -2245,7 +2335,7 @@
       </w:r>
       <w:r>
         <w:rPr>
-          <w:rFonts w:ascii="ArialNarrow,Italic" w:hAnsi="ArialNarrow,Italic" w:cs="ArialNarrow,Italic"/>
+          <w:rFonts w:ascii="Times New Roman" w:hAnsi="Times New Roman" w:cs="Times New Roman"/>
           <w:i/>
           <w:iCs/>
           <w:sz w:val="28"/>
@@ -2255,7 +2345,7 @@
       </w:r>
       <w:r>
         <w:rPr>
-          <w:rFonts w:ascii="TimesNewRoman" w:hAnsi="TimesNewRoman" w:cs="TimesNewRoman"/>
+          <w:rFonts w:ascii="Times New Roman" w:hAnsi="Times New Roman" w:cs="Times New Roman"/>
           <w:sz w:val="28"/>
           <w:szCs w:val="28"/>
         </w:rPr>
@@ -2263,209 +2353,99 @@
       </w:r>
       <w:r>
         <w:rPr>
-          <w:rFonts w:ascii="ArialNarrow,Italic" w:hAnsi="ArialNarrow,Italic" w:cs="ArialNarrow,Italic"/>
+          <w:rFonts w:ascii="Times New Roman" w:hAnsi="Times New Roman" w:cs="Times New Roman"/>
           <w:i/>
           <w:iCs/>
           <w:sz w:val="28"/>
           <w:szCs w:val="28"/>
         </w:rPr>
-        <w:t xml:space="preserve">ім'я_функції </w:t>
-      </w:r>
-      <w:r>
-        <w:rPr>
-          <w:rFonts w:ascii="TimesNewRoman,Italic" w:hAnsi="TimesNewRoman,Italic" w:cs="TimesNewRoman,Italic"/>
+        <w:t xml:space="preserve">ім'я_функції – </w:t>
+      </w:r>
+      <w:r>
+        <w:rPr>
+          <w:rFonts w:ascii="Times New Roman" w:hAnsi="Times New Roman" w:cs="Times New Roman"/>
+          <w:sz w:val="28"/>
+          <w:szCs w:val="28"/>
+        </w:rPr>
+        <w:t xml:space="preserve">використовуване у програмі її ім'я. Позначення = 0 є ознакою того, що функція тут оголошується як </w:t>
+      </w:r>
+      <w:r>
+        <w:rPr>
+          <w:rFonts w:ascii="Times New Roman" w:hAnsi="Times New Roman" w:cs="Times New Roman"/>
           <w:i/>
           <w:iCs/>
           <w:sz w:val="28"/>
           <w:szCs w:val="28"/>
         </w:rPr>
-        <w:t xml:space="preserve">– </w:t>
-      </w:r>
-      <w:r>
-        <w:rPr>
-          <w:rFonts w:ascii="TimesNewRoman" w:hAnsi="TimesNewRoman" w:cs="TimesNewRoman"/>
-          <w:sz w:val="28"/>
-          <w:szCs w:val="28"/>
-        </w:rPr>
-        <w:t xml:space="preserve">використовуване у програмі її ім'я. Позначення </w:t>
-      </w:r>
-      <w:r>
-        <w:rPr>
-          <w:rFonts w:ascii="ArialNarrow" w:hAnsi="ArialNarrow" w:cs="ArialNarrow"/>
-          <w:sz w:val="28"/>
-          <w:szCs w:val="28"/>
-        </w:rPr>
-        <w:t xml:space="preserve">= 0 </w:t>
-      </w:r>
-      <w:r>
-        <w:rPr>
-          <w:rFonts w:ascii="TimesNewRoman" w:hAnsi="TimesNewRoman" w:cs="TimesNewRoman"/>
-          <w:sz w:val="28"/>
-          <w:szCs w:val="28"/>
-        </w:rPr>
-        <w:t xml:space="preserve">є ознакою того, що функція тут оголошується як </w:t>
-      </w:r>
-      <w:r>
-        <w:rPr>
-          <w:rFonts w:ascii="ArialNarrow,Italic" w:hAnsi="ArialNarrow,Italic" w:cs="ArialNarrow,Italic"/>
-          <w:i/>
-          <w:iCs/>
-          <w:sz w:val="28"/>
-          <w:szCs w:val="28"/>
-        </w:rPr>
         <w:t>суто віртуальна</w:t>
       </w:r>
       <w:r>
         <w:rPr>
-          <w:rFonts w:ascii="TimesNewRoman" w:hAnsi="TimesNewRoman" w:cs="TimesNewRoman"/>
-          <w:sz w:val="28"/>
-          <w:szCs w:val="28"/>
-        </w:rPr>
-        <w:t xml:space="preserve">. Наприклад, в наступній версії визначення базового класу </w:t>
-      </w:r>
-      <w:proofErr w:type="spellStart"/>
-      <w:r>
-        <w:rPr>
-          <w:rFonts w:ascii="ArialNarrow" w:hAnsi="ArialNarrow" w:cs="ArialNarrow"/>
-          <w:sz w:val="28"/>
-          <w:szCs w:val="28"/>
-        </w:rPr>
-        <w:t>figure</w:t>
-      </w:r>
-      <w:proofErr w:type="spellEnd"/>
-      <w:r>
-        <w:rPr>
-          <w:rFonts w:ascii="ArialNarrow" w:hAnsi="ArialNarrow" w:cs="ArialNarrow"/>
-          <w:sz w:val="28"/>
-          <w:szCs w:val="28"/>
-        </w:rPr>
-        <w:t xml:space="preserve"> </w:t>
-      </w:r>
-      <w:r>
-        <w:rPr>
-          <w:rFonts w:ascii="TimesNewRoman" w:hAnsi="TimesNewRoman" w:cs="TimesNewRoman"/>
-          <w:sz w:val="28"/>
-          <w:szCs w:val="28"/>
-        </w:rPr>
-        <w:t xml:space="preserve">функція </w:t>
-      </w:r>
-      <w:proofErr w:type="spellStart"/>
-      <w:r>
-        <w:rPr>
-          <w:rFonts w:ascii="ArialNarrow" w:hAnsi="ArialNarrow" w:cs="ArialNarrow"/>
-          <w:sz w:val="28"/>
-          <w:szCs w:val="28"/>
-        </w:rPr>
-        <w:t>Show</w:t>
-      </w:r>
-      <w:proofErr w:type="spellEnd"/>
-      <w:r>
-        <w:rPr>
-          <w:rFonts w:ascii="ArialNarrow" w:hAnsi="ArialNarrow" w:cs="ArialNarrow"/>
-          <w:sz w:val="28"/>
-          <w:szCs w:val="28"/>
-        </w:rPr>
-        <w:t>()</w:t>
-      </w:r>
-      <w:r>
-        <w:rPr>
-          <w:rFonts w:ascii="TimesNewRoman" w:hAnsi="TimesNewRoman" w:cs="TimesNewRoman"/>
-          <w:sz w:val="28"/>
-          <w:szCs w:val="28"/>
-        </w:rPr>
-        <w:t>представлена як суто віртуальна:</w:t>
-      </w:r>
-    </w:p>
-    <w:p>
-      <w:pPr>
-        <w:autoSpaceDE w:val="0"/>
-        <w:autoSpaceDN w:val="0"/>
-        <w:adjustRightInd w:val="0"/>
-        <w:spacing w:after="0" w:line="240" w:lineRule="auto"/>
-        <w:rPr>
-          <w:rFonts w:ascii="ArialNarrow" w:hAnsi="ArialNarrow" w:cs="ArialNarrow"/>
-          <w:sz w:val="28"/>
-          <w:szCs w:val="28"/>
-        </w:rPr>
-      </w:pPr>
-      <w:proofErr w:type="spellStart"/>
-      <w:r>
-        <w:rPr>
-          <w:rFonts w:ascii="ArialNarrow,Bold" w:hAnsi="ArialNarrow,Bold" w:cs="ArialNarrow,Bold"/>
-          <w:b/>
-          <w:bCs/>
-          <w:sz w:val="28"/>
-          <w:szCs w:val="28"/>
-        </w:rPr>
-        <w:t>class</w:t>
-      </w:r>
-      <w:proofErr w:type="spellEnd"/>
-      <w:r>
-        <w:rPr>
-          <w:rFonts w:ascii="ArialNarrow,Bold" w:hAnsi="ArialNarrow,Bold" w:cs="ArialNarrow,Bold"/>
-          <w:b/>
-          <w:bCs/>
-          <w:sz w:val="28"/>
-          <w:szCs w:val="28"/>
-        </w:rPr>
-        <w:t xml:space="preserve"> </w:t>
-      </w:r>
-      <w:proofErr w:type="spellStart"/>
-      <w:r>
-        <w:rPr>
-          <w:rFonts w:ascii="ArialNarrow" w:hAnsi="ArialNarrow" w:cs="ArialNarrow"/>
-          <w:sz w:val="28"/>
-          <w:szCs w:val="28"/>
-        </w:rPr>
-        <w:t>figure</w:t>
-      </w:r>
-      <w:proofErr w:type="spellEnd"/>
-      <w:r>
-        <w:rPr>
-          <w:rFonts w:ascii="ArialNarrow" w:hAnsi="ArialNarrow" w:cs="ArialNarrow"/>
-          <w:sz w:val="28"/>
-          <w:szCs w:val="28"/>
-        </w:rPr>
-        <w:t xml:space="preserve"> {</w:t>
-      </w:r>
-    </w:p>
-    <w:p>
-      <w:pPr>
-        <w:autoSpaceDE w:val="0"/>
-        <w:autoSpaceDN w:val="0"/>
-        <w:adjustRightInd w:val="0"/>
-        <w:spacing w:after="0" w:line="240" w:lineRule="auto"/>
-        <w:rPr>
-          <w:rFonts w:ascii="ArialNarrow" w:hAnsi="ArialNarrow" w:cs="ArialNarrow"/>
-          <w:sz w:val="28"/>
-          <w:szCs w:val="28"/>
-        </w:rPr>
-      </w:pPr>
-      <w:proofErr w:type="spellStart"/>
-      <w:r>
-        <w:rPr>
-          <w:rFonts w:ascii="ArialNarrow,Bold" w:hAnsi="ArialNarrow,Bold" w:cs="ArialNarrow,Bold"/>
-          <w:b/>
-          <w:bCs/>
-          <w:sz w:val="28"/>
-          <w:szCs w:val="28"/>
-        </w:rPr>
-        <w:t>double</w:t>
-      </w:r>
-      <w:proofErr w:type="spellEnd"/>
-      <w:r>
-        <w:rPr>
-          <w:rFonts w:ascii="ArialNarrow,Bold" w:hAnsi="ArialNarrow,Bold" w:cs="ArialNarrow,Bold"/>
-          <w:b/>
-          <w:bCs/>
-          <w:sz w:val="28"/>
-          <w:szCs w:val="28"/>
-        </w:rPr>
-        <w:t xml:space="preserve"> </w:t>
-      </w:r>
-      <w:r>
-        <w:rPr>
-          <w:rFonts w:ascii="ArialNarrow" w:hAnsi="ArialNarrow" w:cs="ArialNarrow"/>
+          <w:rFonts w:ascii="Times New Roman" w:hAnsi="Times New Roman" w:cs="Times New Roman"/>
+          <w:sz w:val="28"/>
+          <w:szCs w:val="28"/>
+        </w:rPr>
+        <w:t>. Наприклад, в наступній версії визначення базового класу figure функція Show()представлена як суто віртуальна:</w:t>
+      </w:r>
+    </w:p>
+    <w:p>
+      <w:pPr>
+        <w:autoSpaceDE w:val="0"/>
+        <w:autoSpaceDN w:val="0"/>
+        <w:adjustRightInd w:val="0"/>
+        <w:spacing w:after="0" w:line="240" w:lineRule="auto"/>
+        <w:jc w:val="both"/>
+        <w:rPr>
+          <w:rFonts w:ascii="Times New Roman" w:hAnsi="Times New Roman" w:cs="Times New Roman"/>
+          <w:sz w:val="28"/>
+          <w:szCs w:val="28"/>
+        </w:rPr>
+      </w:pPr>
+      <w:r>
+        <w:rPr>
+          <w:rFonts w:ascii="Times New Roman" w:hAnsi="Times New Roman" w:cs="Times New Roman"/>
+          <w:b/>
+          <w:bCs/>
+          <w:sz w:val="28"/>
+          <w:szCs w:val="28"/>
+        </w:rPr>
+        <w:t xml:space="preserve">class </w:t>
+      </w:r>
+      <w:r>
+        <w:rPr>
+          <w:rFonts w:ascii="Times New Roman" w:hAnsi="Times New Roman" w:cs="Times New Roman"/>
+          <w:sz w:val="28"/>
+          <w:szCs w:val="28"/>
+        </w:rPr>
+        <w:t>figure {</w:t>
+      </w:r>
+    </w:p>
+    <w:p>
+      <w:pPr>
+        <w:autoSpaceDE w:val="0"/>
+        <w:autoSpaceDN w:val="0"/>
+        <w:adjustRightInd w:val="0"/>
+        <w:spacing w:after="0" w:line="240" w:lineRule="auto"/>
+        <w:jc w:val="both"/>
+        <w:rPr>
+          <w:rFonts w:ascii="Times New Roman" w:hAnsi="Times New Roman" w:cs="Times New Roman"/>
+          <w:sz w:val="28"/>
+          <w:szCs w:val="28"/>
+        </w:rPr>
+      </w:pPr>
+      <w:r>
+        <w:rPr>
+          <w:rFonts w:ascii="Times New Roman" w:hAnsi="Times New Roman" w:cs="Times New Roman"/>
+          <w:b/>
+          <w:bCs/>
+          <w:sz w:val="28"/>
+          <w:szCs w:val="28"/>
+        </w:rPr>
+        <w:t xml:space="preserve">double </w:t>
+      </w:r>
+      <w:r>
+        <w:rPr>
+          <w:rFonts w:ascii="Times New Roman" w:hAnsi="Times New Roman" w:cs="Times New Roman"/>
           <w:sz w:val="28"/>
           <w:szCs w:val="28"/>
         </w:rPr>
@@ -2478,144 +2458,88 @@
         <w:autoSpaceDN w:val="0"/>
         <w:adjustRightInd w:val="0"/>
         <w:spacing w:after="0" w:line="240" w:lineRule="auto"/>
-        <w:rPr>
-          <w:rFonts w:ascii="ArialNarrow,Bold" w:hAnsi="ArialNarrow,Bold" w:cs="ArialNarrow,Bold"/>
-          <w:b/>
-          <w:bCs/>
-          <w:sz w:val="28"/>
-          <w:szCs w:val="28"/>
-        </w:rPr>
-      </w:pPr>
-      <w:proofErr w:type="spellStart"/>
-      <w:r>
-        <w:rPr>
-          <w:rFonts w:ascii="ArialNarrow,Bold" w:hAnsi="ArialNarrow,Bold" w:cs="ArialNarrow,Bold"/>
-          <w:b/>
-          <w:bCs/>
-          <w:sz w:val="28"/>
-          <w:szCs w:val="28"/>
-        </w:rPr>
-        <w:t>public</w:t>
-      </w:r>
-      <w:proofErr w:type="spellEnd"/>
-      <w:r>
-        <w:rPr>
-          <w:rFonts w:ascii="ArialNarrow,Bold" w:hAnsi="ArialNarrow,Bold" w:cs="ArialNarrow,Bold"/>
-          <w:b/>
-          <w:bCs/>
-          <w:sz w:val="28"/>
-          <w:szCs w:val="28"/>
-        </w:rPr>
-        <w:t>:</w:t>
-      </w:r>
-    </w:p>
-    <w:p>
-      <w:pPr>
-        <w:autoSpaceDE w:val="0"/>
-        <w:autoSpaceDN w:val="0"/>
-        <w:adjustRightInd w:val="0"/>
-        <w:spacing w:after="0" w:line="240" w:lineRule="auto"/>
-        <w:rPr>
-          <w:rFonts w:ascii="ArialNarrow" w:hAnsi="ArialNarrow" w:cs="ArialNarrow"/>
-          <w:sz w:val="28"/>
-          <w:szCs w:val="28"/>
-        </w:rPr>
-      </w:pPr>
-      <w:proofErr w:type="spellStart"/>
-      <w:r>
-        <w:rPr>
-          <w:rFonts w:ascii="ArialNarrow,Bold" w:hAnsi="ArialNarrow,Bold" w:cs="ArialNarrow,Bold"/>
-          <w:b/>
-          <w:bCs/>
-          <w:sz w:val="28"/>
-          <w:szCs w:val="28"/>
-        </w:rPr>
-        <w:t>void</w:t>
-      </w:r>
-      <w:proofErr w:type="spellEnd"/>
-      <w:r>
-        <w:rPr>
-          <w:rFonts w:ascii="ArialNarrow,Bold" w:hAnsi="ArialNarrow,Bold" w:cs="ArialNarrow,Bold"/>
-          <w:b/>
-          <w:bCs/>
-          <w:sz w:val="28"/>
-          <w:szCs w:val="28"/>
-        </w:rPr>
-        <w:t xml:space="preserve"> </w:t>
-      </w:r>
-      <w:proofErr w:type="spellStart"/>
-      <w:r>
-        <w:rPr>
-          <w:rFonts w:ascii="ArialNarrow" w:hAnsi="ArialNarrow" w:cs="ArialNarrow"/>
-          <w:sz w:val="28"/>
-          <w:szCs w:val="28"/>
-        </w:rPr>
-        <w:t>Set</w:t>
-      </w:r>
-      <w:proofErr w:type="spellEnd"/>
-      <w:r>
-        <w:rPr>
-          <w:rFonts w:ascii="ArialNarrow" w:hAnsi="ArialNarrow" w:cs="ArialNarrow"/>
-          <w:sz w:val="28"/>
-          <w:szCs w:val="28"/>
-        </w:rPr>
-        <w:t>(</w:t>
-      </w:r>
-      <w:proofErr w:type="spellStart"/>
-      <w:r>
-        <w:rPr>
-          <w:rFonts w:ascii="ArialNarrow,Bold" w:hAnsi="ArialNarrow,Bold" w:cs="ArialNarrow,Bold"/>
-          <w:b/>
-          <w:bCs/>
-          <w:sz w:val="28"/>
-          <w:szCs w:val="28"/>
-        </w:rPr>
-        <w:t>double</w:t>
-      </w:r>
-      <w:proofErr w:type="spellEnd"/>
-      <w:r>
-        <w:rPr>
-          <w:rFonts w:ascii="ArialNarrow,Bold" w:hAnsi="ArialNarrow,Bold" w:cs="ArialNarrow,Bold"/>
-          <w:b/>
-          <w:bCs/>
-          <w:sz w:val="28"/>
-          <w:szCs w:val="28"/>
-        </w:rPr>
-        <w:t xml:space="preserve"> </w:t>
-      </w:r>
-      <w:r>
-        <w:rPr>
-          <w:rFonts w:ascii="ArialNarrow" w:hAnsi="ArialNarrow" w:cs="ArialNarrow"/>
+        <w:jc w:val="both"/>
+        <w:rPr>
+          <w:rFonts w:ascii="Times New Roman" w:hAnsi="Times New Roman" w:cs="Times New Roman"/>
+          <w:b/>
+          <w:bCs/>
+          <w:sz w:val="28"/>
+          <w:szCs w:val="28"/>
+        </w:rPr>
+      </w:pPr>
+      <w:r>
+        <w:rPr>
+          <w:rFonts w:ascii="Times New Roman" w:hAnsi="Times New Roman" w:cs="Times New Roman"/>
+          <w:b/>
+          <w:bCs/>
+          <w:sz w:val="28"/>
+          <w:szCs w:val="28"/>
+        </w:rPr>
+        <w:t>public:</w:t>
+      </w:r>
+    </w:p>
+    <w:p>
+      <w:pPr>
+        <w:autoSpaceDE w:val="0"/>
+        <w:autoSpaceDN w:val="0"/>
+        <w:adjustRightInd w:val="0"/>
+        <w:spacing w:after="0" w:line="240" w:lineRule="auto"/>
+        <w:jc w:val="both"/>
+        <w:rPr>
+          <w:rFonts w:ascii="Times New Roman" w:hAnsi="Times New Roman" w:cs="Times New Roman"/>
+          <w:sz w:val="28"/>
+          <w:szCs w:val="28"/>
+        </w:rPr>
+      </w:pPr>
+      <w:r>
+        <w:rPr>
+          <w:rFonts w:ascii="Times New Roman" w:hAnsi="Times New Roman" w:cs="Times New Roman"/>
+          <w:b/>
+          <w:bCs/>
+          <w:sz w:val="28"/>
+          <w:szCs w:val="28"/>
+        </w:rPr>
+        <w:t xml:space="preserve">void </w:t>
+      </w:r>
+      <w:r>
+        <w:rPr>
+          <w:rFonts w:ascii="Times New Roman" w:hAnsi="Times New Roman" w:cs="Times New Roman"/>
+          <w:sz w:val="28"/>
+          <w:szCs w:val="28"/>
+        </w:rPr>
+        <w:t>Set(</w:t>
+      </w:r>
+      <w:r>
+        <w:rPr>
+          <w:rFonts w:ascii="Times New Roman" w:hAnsi="Times New Roman" w:cs="Times New Roman"/>
+          <w:b/>
+          <w:bCs/>
+          <w:sz w:val="28"/>
+          <w:szCs w:val="28"/>
+        </w:rPr>
+        <w:t xml:space="preserve">double </w:t>
+      </w:r>
+      <w:r>
+        <w:rPr>
+          <w:rFonts w:ascii="Times New Roman" w:hAnsi="Times New Roman" w:cs="Times New Roman"/>
           <w:sz w:val="28"/>
           <w:szCs w:val="28"/>
         </w:rPr>
         <w:t xml:space="preserve">_x, </w:t>
       </w:r>
-      <w:proofErr w:type="spellStart"/>
-      <w:r>
-        <w:rPr>
-          <w:rFonts w:ascii="ArialNarrow,Bold" w:hAnsi="ArialNarrow,Bold" w:cs="ArialNarrow,Bold"/>
-          <w:b/>
-          <w:bCs/>
-          <w:sz w:val="28"/>
-          <w:szCs w:val="28"/>
-        </w:rPr>
-        <w:t>double</w:t>
-      </w:r>
-      <w:proofErr w:type="spellEnd"/>
-      <w:r>
-        <w:rPr>
-          <w:rFonts w:ascii="ArialNarrow,Bold" w:hAnsi="ArialNarrow,Bold" w:cs="ArialNarrow,Bold"/>
-          <w:b/>
-          <w:bCs/>
-          <w:sz w:val="28"/>
-          <w:szCs w:val="28"/>
-        </w:rPr>
-        <w:t xml:space="preserve"> </w:t>
-      </w:r>
-      <w:r>
-        <w:rPr>
-          <w:rFonts w:ascii="ArialNarrow" w:hAnsi="ArialNarrow" w:cs="ArialNarrow"/>
+      <w:r>
+        <w:rPr>
+          <w:rFonts w:ascii="Times New Roman" w:hAnsi="Times New Roman" w:cs="Times New Roman"/>
+          <w:b/>
+          <w:bCs/>
+          <w:sz w:val="28"/>
+          <w:szCs w:val="28"/>
+        </w:rPr>
+        <w:t xml:space="preserve">double </w:t>
+      </w:r>
+      <w:r>
+        <w:rPr>
+          <w:rFonts w:ascii="Times New Roman" w:hAnsi="Times New Roman" w:cs="Times New Roman"/>
           <w:sz w:val="28"/>
           <w:szCs w:val="28"/>
         </w:rPr>
@@ -2628,2760 +2552,53 @@
         <w:autoSpaceDN w:val="0"/>
         <w:adjustRightInd w:val="0"/>
         <w:spacing w:after="0" w:line="240" w:lineRule="auto"/>
-        <w:rPr>
-          <w:rFonts w:ascii="ArialNarrow" w:hAnsi="ArialNarrow" w:cs="ArialNarrow"/>
-          <w:sz w:val="28"/>
-          <w:szCs w:val="28"/>
-        </w:rPr>
-      </w:pPr>
-      <w:proofErr w:type="spellStart"/>
-      <w:r>
-        <w:rPr>
-          <w:rFonts w:ascii="ArialNarrow,Bold" w:hAnsi="ArialNarrow,Bold" w:cs="ArialNarrow,Bold"/>
-          <w:b/>
-          <w:bCs/>
-          <w:sz w:val="28"/>
-          <w:szCs w:val="28"/>
-        </w:rPr>
-        <w:t>virtual</w:t>
-      </w:r>
-      <w:proofErr w:type="spellEnd"/>
-      <w:r>
-        <w:rPr>
-          <w:rFonts w:ascii="ArialNarrow,Bold" w:hAnsi="ArialNarrow,Bold" w:cs="ArialNarrow,Bold"/>
-          <w:b/>
-          <w:bCs/>
-          <w:sz w:val="28"/>
-          <w:szCs w:val="28"/>
-        </w:rPr>
-        <w:t xml:space="preserve"> </w:t>
-      </w:r>
-      <w:proofErr w:type="spellStart"/>
-      <w:r>
-        <w:rPr>
-          <w:rFonts w:ascii="ArialNarrow,Bold" w:hAnsi="ArialNarrow,Bold" w:cs="ArialNarrow,Bold"/>
-          <w:b/>
-          <w:bCs/>
-          <w:sz w:val="28"/>
-          <w:szCs w:val="28"/>
-        </w:rPr>
-        <w:t>void</w:t>
-      </w:r>
-      <w:proofErr w:type="spellEnd"/>
-      <w:r>
-        <w:rPr>
-          <w:rFonts w:ascii="ArialNarrow,Bold" w:hAnsi="ArialNarrow,Bold" w:cs="ArialNarrow,Bold"/>
-          <w:b/>
-          <w:bCs/>
-          <w:sz w:val="28"/>
-          <w:szCs w:val="28"/>
-        </w:rPr>
-        <w:t xml:space="preserve"> </w:t>
-      </w:r>
-      <w:proofErr w:type="spellStart"/>
-      <w:r>
-        <w:rPr>
-          <w:rFonts w:ascii="ArialNarrow" w:hAnsi="ArialNarrow" w:cs="ArialNarrow"/>
-          <w:sz w:val="28"/>
-          <w:szCs w:val="28"/>
-        </w:rPr>
-        <w:t>Show</w:t>
-      </w:r>
-      <w:proofErr w:type="spellEnd"/>
-      <w:r>
-        <w:rPr>
-          <w:rFonts w:ascii="ArialNarrow" w:hAnsi="ArialNarrow" w:cs="ArialNarrow"/>
-          <w:sz w:val="28"/>
-          <w:szCs w:val="28"/>
-        </w:rPr>
-        <w:t>() = 0; // Суто віртуальна функція</w:t>
-      </w:r>
-    </w:p>
-    <w:p>
-      <w:pPr>
-        <w:autoSpaceDE w:val="0"/>
-        <w:autoSpaceDN w:val="0"/>
-        <w:adjustRightInd w:val="0"/>
-        <w:spacing w:after="0" w:line="240" w:lineRule="auto"/>
-        <w:rPr>
-          <w:rFonts w:ascii="ArialNarrow" w:hAnsi="ArialNarrow" w:cs="ArialNarrow"/>
-          <w:sz w:val="28"/>
-          <w:szCs w:val="28"/>
-        </w:rPr>
-      </w:pPr>
-      <w:r>
-        <w:rPr>
-          <w:rFonts w:ascii="ArialNarrow" w:hAnsi="ArialNarrow" w:cs="ArialNarrow"/>
+        <w:jc w:val="both"/>
+        <w:rPr>
+          <w:rFonts w:ascii="Times New Roman" w:hAnsi="Times New Roman" w:cs="Times New Roman"/>
+          <w:sz w:val="28"/>
+          <w:szCs w:val="28"/>
+        </w:rPr>
+      </w:pPr>
+      <w:r>
+        <w:rPr>
+          <w:rFonts w:ascii="Times New Roman" w:hAnsi="Times New Roman" w:cs="Times New Roman"/>
+          <w:b/>
+          <w:bCs/>
+          <w:sz w:val="28"/>
+          <w:szCs w:val="28"/>
+        </w:rPr>
+        <w:lastRenderedPageBreak/>
+        <w:t xml:space="preserve">virtual void </w:t>
+      </w:r>
+      <w:r>
+        <w:rPr>
+          <w:rFonts w:ascii="Times New Roman" w:hAnsi="Times New Roman" w:cs="Times New Roman"/>
+          <w:sz w:val="28"/>
+          <w:szCs w:val="28"/>
+        </w:rPr>
+        <w:t>Show() = 0; // Суто віртуальна функція</w:t>
+      </w:r>
+    </w:p>
+    <w:p>
+      <w:pPr>
+        <w:autoSpaceDE w:val="0"/>
+        <w:autoSpaceDN w:val="0"/>
+        <w:adjustRightInd w:val="0"/>
+        <w:spacing w:after="0" w:line="240" w:lineRule="auto"/>
+        <w:jc w:val="both"/>
+        <w:rPr>
+          <w:rFonts w:ascii="Times New Roman" w:hAnsi="Times New Roman" w:cs="Times New Roman"/>
+          <w:sz w:val="28"/>
+          <w:szCs w:val="28"/>
+        </w:rPr>
+      </w:pPr>
+      <w:r>
+        <w:rPr>
+          <w:rFonts w:ascii="Times New Roman" w:hAnsi="Times New Roman" w:cs="Times New Roman"/>
           <w:sz w:val="28"/>
           <w:szCs w:val="28"/>
         </w:rPr>
         <w:t>};</w:t>
-      </w:r>
-    </w:p>
-    <w:p>
-      <w:pPr>
-        <w:autoSpaceDE w:val="0"/>
-        <w:autoSpaceDN w:val="0"/>
-        <w:adjustRightInd w:val="0"/>
-        <w:spacing w:after="0" w:line="240" w:lineRule="auto"/>
-        <w:ind w:firstLine="708"/>
-        <w:rPr>
-          <w:rFonts w:ascii="TimesNewRoman" w:hAnsi="TimesNewRoman" w:cs="TimesNewRoman"/>
-          <w:sz w:val="28"/>
-          <w:szCs w:val="28"/>
-        </w:rPr>
-      </w:pPr>
-      <w:r>
-        <w:rPr>
-          <w:rFonts w:ascii="TimesNewRoman" w:hAnsi="TimesNewRoman" w:cs="TimesNewRoman"/>
-          <w:sz w:val="28"/>
-          <w:szCs w:val="28"/>
-        </w:rPr>
-        <w:t>Оголосивши функцію суто віртуальною, програміст створює умови, при яких</w:t>
-      </w:r>
-      <w:r>
-        <w:rPr>
-          <w:rFonts w:ascii="TimesNewRoman" w:hAnsi="TimesNewRoman" w:cs="TimesNewRoman"/>
-          <w:sz w:val="28"/>
-          <w:szCs w:val="28"/>
-        </w:rPr>
-        <w:t xml:space="preserve"> </w:t>
-      </w:r>
-      <w:r>
-        <w:rPr>
-          <w:rFonts w:ascii="TimesNewRoman" w:hAnsi="TimesNewRoman" w:cs="TimesNewRoman"/>
-          <w:sz w:val="28"/>
-          <w:szCs w:val="28"/>
-        </w:rPr>
-        <w:t>похідний клас просто вимушений мати визначення власної її реалізації. Без цього</w:t>
-      </w:r>
-      <w:r>
-        <w:rPr>
-          <w:rFonts w:ascii="TimesNewRoman" w:hAnsi="TimesNewRoman" w:cs="TimesNewRoman"/>
-          <w:sz w:val="28"/>
-          <w:szCs w:val="28"/>
-        </w:rPr>
-        <w:t xml:space="preserve"> </w:t>
-      </w:r>
-      <w:r>
-        <w:rPr>
-          <w:rFonts w:ascii="TimesNewRoman" w:hAnsi="TimesNewRoman" w:cs="TimesNewRoman"/>
-          <w:sz w:val="28"/>
-          <w:szCs w:val="28"/>
-        </w:rPr>
-        <w:t>компілятор видасть повідомлення про помилку. Наприклад, спробуйте скомпілювати цю модифіковану версію програми обчислення площ геометричних фігур, у</w:t>
-      </w:r>
-      <w:r>
-        <w:rPr>
-          <w:rFonts w:ascii="TimesNewRoman" w:hAnsi="TimesNewRoman" w:cs="TimesNewRoman"/>
-          <w:sz w:val="28"/>
-          <w:szCs w:val="28"/>
-        </w:rPr>
-        <w:t xml:space="preserve"> </w:t>
-      </w:r>
-      <w:r>
-        <w:rPr>
-          <w:rFonts w:ascii="TimesNewRoman" w:hAnsi="TimesNewRoman" w:cs="TimesNewRoman"/>
-          <w:sz w:val="28"/>
-          <w:szCs w:val="28"/>
-        </w:rPr>
-        <w:t xml:space="preserve">якій з класу </w:t>
-      </w:r>
-      <w:proofErr w:type="spellStart"/>
-      <w:r>
-        <w:rPr>
-          <w:rFonts w:ascii="ArialNarrow" w:hAnsi="ArialNarrow" w:cs="ArialNarrow"/>
-          <w:sz w:val="28"/>
-          <w:szCs w:val="28"/>
-        </w:rPr>
-        <w:t>circle</w:t>
-      </w:r>
-      <w:proofErr w:type="spellEnd"/>
-      <w:r>
-        <w:rPr>
-          <w:rFonts w:ascii="ArialNarrow" w:hAnsi="ArialNarrow" w:cs="ArialNarrow"/>
-          <w:sz w:val="28"/>
-          <w:szCs w:val="28"/>
-        </w:rPr>
-        <w:t xml:space="preserve"> </w:t>
-      </w:r>
-      <w:r>
-        <w:rPr>
-          <w:rFonts w:ascii="TimesNewRoman" w:hAnsi="TimesNewRoman" w:cs="TimesNewRoman"/>
-          <w:sz w:val="28"/>
-          <w:szCs w:val="28"/>
-        </w:rPr>
-        <w:t xml:space="preserve">видалено визначення функції </w:t>
-      </w:r>
-      <w:proofErr w:type="spellStart"/>
-      <w:r>
-        <w:rPr>
-          <w:rFonts w:ascii="ArialNarrow" w:hAnsi="ArialNarrow" w:cs="ArialNarrow"/>
-          <w:sz w:val="28"/>
-          <w:szCs w:val="28"/>
-        </w:rPr>
-        <w:t>Show</w:t>
-      </w:r>
-      <w:proofErr w:type="spellEnd"/>
-      <w:r>
-        <w:rPr>
-          <w:rFonts w:ascii="ArialNarrow" w:hAnsi="ArialNarrow" w:cs="ArialNarrow"/>
-          <w:sz w:val="28"/>
-          <w:szCs w:val="28"/>
-        </w:rPr>
-        <w:t>()</w:t>
-      </w:r>
-      <w:r>
-        <w:rPr>
-          <w:rFonts w:ascii="TimesNewRoman" w:hAnsi="TimesNewRoman" w:cs="TimesNewRoman"/>
-          <w:sz w:val="28"/>
-          <w:szCs w:val="28"/>
-        </w:rPr>
-        <w:t>.</w:t>
-      </w:r>
-    </w:p>
-    <w:p>
-      <w:pPr>
-        <w:autoSpaceDE w:val="0"/>
-        <w:autoSpaceDN w:val="0"/>
-        <w:adjustRightInd w:val="0"/>
-        <w:spacing w:after="0" w:line="240" w:lineRule="auto"/>
-        <w:rPr>
-          <w:rFonts w:ascii="ArialNarrow,Bold" w:hAnsi="ArialNarrow,Bold" w:cs="ArialNarrow,Bold"/>
-          <w:b/>
-          <w:bCs/>
-          <w:sz w:val="28"/>
-          <w:szCs w:val="28"/>
-        </w:rPr>
-      </w:pPr>
-      <w:r>
-        <w:rPr>
-          <w:rFonts w:ascii="TimesNewRoman,Bold" w:hAnsi="TimesNewRoman,Bold" w:cs="TimesNewRoman,Bold"/>
-          <w:b/>
-          <w:bCs/>
-          <w:sz w:val="28"/>
-          <w:szCs w:val="28"/>
-        </w:rPr>
-        <w:t>Приклад</w:t>
-      </w:r>
-      <w:r>
-        <w:rPr>
-          <w:rFonts w:ascii="TimesNewRoman,Bold" w:hAnsi="TimesNewRoman,Bold" w:cs="TimesNewRoman,Bold"/>
-          <w:b/>
-          <w:bCs/>
-          <w:sz w:val="28"/>
-          <w:szCs w:val="28"/>
-        </w:rPr>
-        <w:t xml:space="preserve">. Демонстрація не коректної програми, яка у класі </w:t>
-      </w:r>
-      <w:proofErr w:type="spellStart"/>
-      <w:r>
-        <w:rPr>
-          <w:rFonts w:ascii="ArialNarrow,Bold" w:hAnsi="ArialNarrow,Bold" w:cs="ArialNarrow,Bold"/>
-          <w:b/>
-          <w:bCs/>
-          <w:sz w:val="28"/>
-          <w:szCs w:val="28"/>
-        </w:rPr>
-        <w:t>circle</w:t>
-      </w:r>
-      <w:proofErr w:type="spellEnd"/>
-      <w:r>
-        <w:rPr>
-          <w:rFonts w:ascii="ArialNarrow,Bold" w:hAnsi="ArialNarrow,Bold" w:cs="ArialNarrow,Bold"/>
-          <w:b/>
-          <w:bCs/>
-          <w:sz w:val="28"/>
-          <w:szCs w:val="28"/>
-        </w:rPr>
-        <w:t xml:space="preserve"> </w:t>
-      </w:r>
-      <w:r>
-        <w:rPr>
-          <w:rFonts w:ascii="TimesNewRoman,Bold" w:hAnsi="TimesNewRoman,Bold" w:cs="TimesNewRoman,Bold"/>
-          <w:b/>
-          <w:bCs/>
-          <w:sz w:val="28"/>
-          <w:szCs w:val="28"/>
-        </w:rPr>
-        <w:t>немає</w:t>
-      </w:r>
-      <w:r>
-        <w:rPr>
-          <w:rFonts w:ascii="TimesNewRoman,Bold" w:hAnsi="TimesNewRoman,Bold" w:cs="TimesNewRoman,Bold"/>
-          <w:b/>
-          <w:bCs/>
-          <w:sz w:val="28"/>
-          <w:szCs w:val="28"/>
-        </w:rPr>
-        <w:t xml:space="preserve"> </w:t>
-      </w:r>
-      <w:proofErr w:type="spellStart"/>
-      <w:r>
-        <w:rPr>
-          <w:rFonts w:ascii="TimesNewRoman,Bold" w:hAnsi="TimesNewRoman,Bold" w:cs="TimesNewRoman,Bold"/>
-          <w:b/>
-          <w:bCs/>
-          <w:sz w:val="28"/>
-          <w:szCs w:val="28"/>
-        </w:rPr>
-        <w:t>перевизначення</w:t>
-      </w:r>
-      <w:proofErr w:type="spellEnd"/>
-      <w:r>
-        <w:rPr>
-          <w:rFonts w:ascii="TimesNewRoman,Bold" w:hAnsi="TimesNewRoman,Bold" w:cs="TimesNewRoman,Bold"/>
-          <w:b/>
-          <w:bCs/>
-          <w:sz w:val="28"/>
-          <w:szCs w:val="28"/>
-        </w:rPr>
-        <w:t xml:space="preserve"> функції </w:t>
-      </w:r>
-      <w:proofErr w:type="spellStart"/>
-      <w:r>
-        <w:rPr>
-          <w:rFonts w:ascii="ArialNarrow,Bold" w:hAnsi="ArialNarrow,Bold" w:cs="ArialNarrow,Bold"/>
-          <w:b/>
-          <w:bCs/>
-          <w:sz w:val="28"/>
-          <w:szCs w:val="28"/>
-        </w:rPr>
-        <w:t>Show</w:t>
-      </w:r>
-      <w:proofErr w:type="spellEnd"/>
-      <w:r>
-        <w:rPr>
-          <w:rFonts w:ascii="ArialNarrow,Bold" w:hAnsi="ArialNarrow,Bold" w:cs="ArialNarrow,Bold"/>
-          <w:b/>
-          <w:bCs/>
-          <w:sz w:val="28"/>
-          <w:szCs w:val="28"/>
-        </w:rPr>
-        <w:t>()</w:t>
-      </w:r>
-    </w:p>
-    <w:p>
-      <w:pPr>
-        <w:autoSpaceDE w:val="0"/>
-        <w:autoSpaceDN w:val="0"/>
-        <w:adjustRightInd w:val="0"/>
-        <w:spacing w:after="0" w:line="240" w:lineRule="auto"/>
-        <w:rPr>
-          <w:rFonts w:ascii="ArialNarrow" w:hAnsi="ArialNarrow" w:cs="ArialNarrow"/>
-          <w:sz w:val="28"/>
-          <w:szCs w:val="28"/>
-        </w:rPr>
-      </w:pPr>
-      <w:r>
-        <w:rPr>
-          <w:rFonts w:ascii="ArialNarrow,Bold" w:hAnsi="ArialNarrow,Bold" w:cs="ArialNarrow,Bold"/>
-          <w:b/>
-          <w:bCs/>
-          <w:sz w:val="28"/>
-          <w:szCs w:val="28"/>
-        </w:rPr>
-        <w:lastRenderedPageBreak/>
-        <w:t>#</w:t>
-      </w:r>
-      <w:proofErr w:type="spellStart"/>
-      <w:r>
-        <w:rPr>
-          <w:rFonts w:ascii="ArialNarrow,Bold" w:hAnsi="ArialNarrow,Bold" w:cs="ArialNarrow,Bold"/>
-          <w:b/>
-          <w:bCs/>
-          <w:sz w:val="28"/>
-          <w:szCs w:val="28"/>
-        </w:rPr>
-        <w:t>include</w:t>
-      </w:r>
-      <w:proofErr w:type="spellEnd"/>
-      <w:r>
-        <w:rPr>
-          <w:rFonts w:ascii="ArialNarrow,Bold" w:hAnsi="ArialNarrow,Bold" w:cs="ArialNarrow,Bold"/>
-          <w:b/>
-          <w:bCs/>
-          <w:sz w:val="28"/>
-          <w:szCs w:val="28"/>
-        </w:rPr>
-        <w:t xml:space="preserve"> </w:t>
-      </w:r>
-      <w:r>
-        <w:rPr>
-          <w:rFonts w:ascii="ArialNarrow" w:hAnsi="ArialNarrow" w:cs="ArialNarrow"/>
-          <w:sz w:val="28"/>
-          <w:szCs w:val="28"/>
-        </w:rPr>
-        <w:t>&lt;</w:t>
-      </w:r>
-      <w:proofErr w:type="spellStart"/>
-      <w:r>
-        <w:rPr>
-          <w:rFonts w:ascii="ArialNarrow,Bold" w:hAnsi="ArialNarrow,Bold" w:cs="ArialNarrow,Bold"/>
-          <w:b/>
-          <w:bCs/>
-          <w:sz w:val="28"/>
-          <w:szCs w:val="28"/>
-        </w:rPr>
-        <w:t>vcl</w:t>
-      </w:r>
-      <w:proofErr w:type="spellEnd"/>
-      <w:r>
-        <w:rPr>
-          <w:rFonts w:ascii="ArialNarrow" w:hAnsi="ArialNarrow" w:cs="ArialNarrow"/>
-          <w:sz w:val="28"/>
-          <w:szCs w:val="28"/>
-        </w:rPr>
-        <w:t>&gt;</w:t>
-      </w:r>
-    </w:p>
-    <w:p>
-      <w:pPr>
-        <w:autoSpaceDE w:val="0"/>
-        <w:autoSpaceDN w:val="0"/>
-        <w:adjustRightInd w:val="0"/>
-        <w:spacing w:after="0" w:line="240" w:lineRule="auto"/>
-        <w:rPr>
-          <w:rFonts w:ascii="ArialNarrow" w:hAnsi="ArialNarrow" w:cs="ArialNarrow"/>
-          <w:sz w:val="28"/>
-          <w:szCs w:val="28"/>
-        </w:rPr>
-      </w:pPr>
-      <w:r>
-        <w:rPr>
-          <w:rFonts w:ascii="ArialNarrow,Bold" w:hAnsi="ArialNarrow,Bold" w:cs="ArialNarrow,Bold"/>
-          <w:b/>
-          <w:bCs/>
-          <w:sz w:val="28"/>
-          <w:szCs w:val="28"/>
-        </w:rPr>
-        <w:t>#</w:t>
-      </w:r>
-      <w:proofErr w:type="spellStart"/>
-      <w:r>
-        <w:rPr>
-          <w:rFonts w:ascii="ArialNarrow,Bold" w:hAnsi="ArialNarrow,Bold" w:cs="ArialNarrow,Bold"/>
-          <w:b/>
-          <w:bCs/>
-          <w:sz w:val="28"/>
-          <w:szCs w:val="28"/>
-        </w:rPr>
-        <w:t>include</w:t>
-      </w:r>
-      <w:proofErr w:type="spellEnd"/>
-      <w:r>
-        <w:rPr>
-          <w:rFonts w:ascii="ArialNarrow,Bold" w:hAnsi="ArialNarrow,Bold" w:cs="ArialNarrow,Bold"/>
-          <w:b/>
-          <w:bCs/>
-          <w:sz w:val="28"/>
-          <w:szCs w:val="28"/>
-        </w:rPr>
-        <w:t xml:space="preserve"> </w:t>
-      </w:r>
-      <w:r>
-        <w:rPr>
-          <w:rFonts w:ascii="ArialNarrow" w:hAnsi="ArialNarrow" w:cs="ArialNarrow"/>
-          <w:sz w:val="28"/>
-          <w:szCs w:val="28"/>
-        </w:rPr>
-        <w:t>&lt;</w:t>
-      </w:r>
-      <w:proofErr w:type="spellStart"/>
-      <w:r>
-        <w:rPr>
-          <w:rFonts w:ascii="ArialNarrow,Bold" w:hAnsi="ArialNarrow,Bold" w:cs="ArialNarrow,Bold"/>
-          <w:b/>
-          <w:bCs/>
-          <w:sz w:val="28"/>
-          <w:szCs w:val="28"/>
-        </w:rPr>
-        <w:t>conio</w:t>
-      </w:r>
-      <w:proofErr w:type="spellEnd"/>
-      <w:r>
-        <w:rPr>
-          <w:rFonts w:ascii="ArialNarrow" w:hAnsi="ArialNarrow" w:cs="ArialNarrow"/>
-          <w:sz w:val="28"/>
-          <w:szCs w:val="28"/>
-        </w:rPr>
-        <w:t>&gt;</w:t>
-      </w:r>
-    </w:p>
-    <w:p>
-      <w:pPr>
-        <w:autoSpaceDE w:val="0"/>
-        <w:autoSpaceDN w:val="0"/>
-        <w:adjustRightInd w:val="0"/>
-        <w:spacing w:after="0" w:line="240" w:lineRule="auto"/>
-        <w:rPr>
-          <w:rFonts w:ascii="ArialNarrow" w:hAnsi="ArialNarrow" w:cs="ArialNarrow"/>
-          <w:sz w:val="28"/>
-          <w:szCs w:val="28"/>
-        </w:rPr>
-      </w:pPr>
-      <w:r>
-        <w:rPr>
-          <w:rFonts w:ascii="ArialNarrow,Bold" w:hAnsi="ArialNarrow,Bold" w:cs="ArialNarrow,Bold"/>
-          <w:b/>
-          <w:bCs/>
-          <w:sz w:val="28"/>
-          <w:szCs w:val="28"/>
-        </w:rPr>
-        <w:t>#</w:t>
-      </w:r>
-      <w:proofErr w:type="spellStart"/>
-      <w:r>
-        <w:rPr>
-          <w:rFonts w:ascii="ArialNarrow,Bold" w:hAnsi="ArialNarrow,Bold" w:cs="ArialNarrow,Bold"/>
-          <w:b/>
-          <w:bCs/>
-          <w:sz w:val="28"/>
-          <w:szCs w:val="28"/>
-        </w:rPr>
-        <w:t>include</w:t>
-      </w:r>
-      <w:proofErr w:type="spellEnd"/>
-      <w:r>
-        <w:rPr>
-          <w:rFonts w:ascii="ArialNarrow,Bold" w:hAnsi="ArialNarrow,Bold" w:cs="ArialNarrow,Bold"/>
-          <w:b/>
-          <w:bCs/>
-          <w:sz w:val="28"/>
-          <w:szCs w:val="28"/>
-        </w:rPr>
-        <w:t xml:space="preserve"> </w:t>
-      </w:r>
-      <w:r>
-        <w:rPr>
-          <w:rFonts w:ascii="ArialNarrow" w:hAnsi="ArialNarrow" w:cs="ArialNarrow"/>
-          <w:sz w:val="28"/>
-          <w:szCs w:val="28"/>
-        </w:rPr>
-        <w:t>&lt;</w:t>
-      </w:r>
-      <w:proofErr w:type="spellStart"/>
-      <w:r>
-        <w:rPr>
-          <w:rFonts w:ascii="ArialNarrow,Bold" w:hAnsi="ArialNarrow,Bold" w:cs="ArialNarrow,Bold"/>
-          <w:b/>
-          <w:bCs/>
-          <w:sz w:val="28"/>
-          <w:szCs w:val="28"/>
-        </w:rPr>
-        <w:t>iostream</w:t>
-      </w:r>
-      <w:proofErr w:type="spellEnd"/>
-      <w:r>
-        <w:rPr>
-          <w:rFonts w:ascii="ArialNarrow" w:hAnsi="ArialNarrow" w:cs="ArialNarrow"/>
-          <w:sz w:val="28"/>
-          <w:szCs w:val="28"/>
-        </w:rPr>
-        <w:t>&gt; // Для потокового введення-виведення</w:t>
-      </w:r>
-    </w:p>
-    <w:p>
-      <w:pPr>
-        <w:autoSpaceDE w:val="0"/>
-        <w:autoSpaceDN w:val="0"/>
-        <w:adjustRightInd w:val="0"/>
-        <w:spacing w:after="0" w:line="240" w:lineRule="auto"/>
-        <w:rPr>
-          <w:rFonts w:ascii="ArialNarrow" w:hAnsi="ArialNarrow" w:cs="ArialNarrow"/>
-          <w:sz w:val="28"/>
-          <w:szCs w:val="28"/>
-        </w:rPr>
-      </w:pPr>
-      <w:proofErr w:type="spellStart"/>
-      <w:r>
-        <w:rPr>
-          <w:rFonts w:ascii="ArialNarrow,Bold" w:hAnsi="ArialNarrow,Bold" w:cs="ArialNarrow,Bold"/>
-          <w:b/>
-          <w:bCs/>
-          <w:sz w:val="28"/>
-          <w:szCs w:val="28"/>
-        </w:rPr>
-        <w:t>using</w:t>
-      </w:r>
-      <w:proofErr w:type="spellEnd"/>
-      <w:r>
-        <w:rPr>
-          <w:rFonts w:ascii="ArialNarrow,Bold" w:hAnsi="ArialNarrow,Bold" w:cs="ArialNarrow,Bold"/>
-          <w:b/>
-          <w:bCs/>
-          <w:sz w:val="28"/>
-          <w:szCs w:val="28"/>
-        </w:rPr>
-        <w:t xml:space="preserve"> </w:t>
-      </w:r>
-      <w:proofErr w:type="spellStart"/>
-      <w:r>
-        <w:rPr>
-          <w:rFonts w:ascii="ArialNarrow,Bold" w:hAnsi="ArialNarrow,Bold" w:cs="ArialNarrow,Bold"/>
-          <w:b/>
-          <w:bCs/>
-          <w:sz w:val="28"/>
-          <w:szCs w:val="28"/>
-        </w:rPr>
-        <w:t>namespace</w:t>
-      </w:r>
-      <w:proofErr w:type="spellEnd"/>
-      <w:r>
-        <w:rPr>
-          <w:rFonts w:ascii="ArialNarrow,Bold" w:hAnsi="ArialNarrow,Bold" w:cs="ArialNarrow,Bold"/>
-          <w:b/>
-          <w:bCs/>
-          <w:sz w:val="28"/>
-          <w:szCs w:val="28"/>
-        </w:rPr>
-        <w:t xml:space="preserve"> </w:t>
-      </w:r>
-      <w:proofErr w:type="spellStart"/>
-      <w:r>
-        <w:rPr>
-          <w:rFonts w:ascii="ArialNarrow,Bold" w:hAnsi="ArialNarrow,Bold" w:cs="ArialNarrow,Bold"/>
-          <w:b/>
-          <w:bCs/>
-          <w:sz w:val="28"/>
-          <w:szCs w:val="28"/>
-        </w:rPr>
-        <w:t>std</w:t>
-      </w:r>
-      <w:proofErr w:type="spellEnd"/>
-      <w:r>
-        <w:rPr>
-          <w:rFonts w:ascii="ArialNarrow" w:hAnsi="ArialNarrow" w:cs="ArialNarrow"/>
-          <w:sz w:val="28"/>
-          <w:szCs w:val="28"/>
-        </w:rPr>
-        <w:t>; // Використання стандартного простору імен</w:t>
-      </w:r>
-    </w:p>
-    <w:p>
-      <w:pPr>
-        <w:autoSpaceDE w:val="0"/>
-        <w:autoSpaceDN w:val="0"/>
-        <w:adjustRightInd w:val="0"/>
-        <w:spacing w:after="0" w:line="240" w:lineRule="auto"/>
-        <w:rPr>
-          <w:rFonts w:ascii="ArialNarrow" w:hAnsi="ArialNarrow" w:cs="ArialNarrow"/>
-          <w:sz w:val="28"/>
-          <w:szCs w:val="28"/>
-        </w:rPr>
-      </w:pPr>
-      <w:proofErr w:type="spellStart"/>
-      <w:r>
-        <w:rPr>
-          <w:rFonts w:ascii="ArialNarrow,Bold" w:hAnsi="ArialNarrow,Bold" w:cs="ArialNarrow,Bold"/>
-          <w:b/>
-          <w:bCs/>
-          <w:sz w:val="28"/>
-          <w:szCs w:val="28"/>
-        </w:rPr>
-        <w:t>class</w:t>
-      </w:r>
-      <w:proofErr w:type="spellEnd"/>
-      <w:r>
-        <w:rPr>
-          <w:rFonts w:ascii="ArialNarrow,Bold" w:hAnsi="ArialNarrow,Bold" w:cs="ArialNarrow,Bold"/>
-          <w:b/>
-          <w:bCs/>
-          <w:sz w:val="28"/>
-          <w:szCs w:val="28"/>
-        </w:rPr>
-        <w:t xml:space="preserve"> </w:t>
-      </w:r>
-      <w:proofErr w:type="spellStart"/>
-      <w:r>
-        <w:rPr>
-          <w:rFonts w:ascii="ArialNarrow" w:hAnsi="ArialNarrow" w:cs="ArialNarrow"/>
-          <w:sz w:val="28"/>
-          <w:szCs w:val="28"/>
-        </w:rPr>
-        <w:t>figure</w:t>
-      </w:r>
-      <w:proofErr w:type="spellEnd"/>
-      <w:r>
-        <w:rPr>
-          <w:rFonts w:ascii="ArialNarrow" w:hAnsi="ArialNarrow" w:cs="ArialNarrow"/>
-          <w:sz w:val="28"/>
-          <w:szCs w:val="28"/>
-        </w:rPr>
-        <w:t xml:space="preserve"> {</w:t>
-      </w:r>
-    </w:p>
-    <w:p>
-      <w:pPr>
-        <w:autoSpaceDE w:val="0"/>
-        <w:autoSpaceDN w:val="0"/>
-        <w:adjustRightInd w:val="0"/>
-        <w:spacing w:after="0" w:line="240" w:lineRule="auto"/>
-        <w:rPr>
-          <w:rFonts w:ascii="ArialNarrow" w:hAnsi="ArialNarrow" w:cs="ArialNarrow"/>
-          <w:sz w:val="28"/>
-          <w:szCs w:val="28"/>
-        </w:rPr>
-      </w:pPr>
-      <w:proofErr w:type="spellStart"/>
-      <w:r>
-        <w:rPr>
-          <w:rFonts w:ascii="ArialNarrow,Bold" w:hAnsi="ArialNarrow,Bold" w:cs="ArialNarrow,Bold"/>
-          <w:b/>
-          <w:bCs/>
-          <w:sz w:val="28"/>
-          <w:szCs w:val="28"/>
-        </w:rPr>
-        <w:t>protected</w:t>
-      </w:r>
-      <w:proofErr w:type="spellEnd"/>
-      <w:r>
-        <w:rPr>
-          <w:rFonts w:ascii="ArialNarrow" w:hAnsi="ArialNarrow" w:cs="ArialNarrow"/>
-          <w:sz w:val="28"/>
-          <w:szCs w:val="28"/>
-        </w:rPr>
-        <w:t>:</w:t>
-      </w:r>
-    </w:p>
-    <w:p>
-      <w:pPr>
-        <w:autoSpaceDE w:val="0"/>
-        <w:autoSpaceDN w:val="0"/>
-        <w:adjustRightInd w:val="0"/>
-        <w:spacing w:after="0" w:line="240" w:lineRule="auto"/>
-        <w:rPr>
-          <w:rFonts w:ascii="ArialNarrow" w:hAnsi="ArialNarrow" w:cs="ArialNarrow"/>
-          <w:sz w:val="28"/>
-          <w:szCs w:val="28"/>
-        </w:rPr>
-      </w:pPr>
-      <w:proofErr w:type="spellStart"/>
-      <w:r>
-        <w:rPr>
-          <w:rFonts w:ascii="ArialNarrow,Bold" w:hAnsi="ArialNarrow,Bold" w:cs="ArialNarrow,Bold"/>
-          <w:b/>
-          <w:bCs/>
-          <w:sz w:val="28"/>
-          <w:szCs w:val="28"/>
-        </w:rPr>
-        <w:t>double</w:t>
-      </w:r>
-      <w:proofErr w:type="spellEnd"/>
-      <w:r>
-        <w:rPr>
-          <w:rFonts w:ascii="ArialNarrow,Bold" w:hAnsi="ArialNarrow,Bold" w:cs="ArialNarrow,Bold"/>
-          <w:b/>
-          <w:bCs/>
-          <w:sz w:val="28"/>
-          <w:szCs w:val="28"/>
-        </w:rPr>
-        <w:t xml:space="preserve"> </w:t>
-      </w:r>
-      <w:r>
-        <w:rPr>
-          <w:rFonts w:ascii="ArialNarrow" w:hAnsi="ArialNarrow" w:cs="ArialNarrow"/>
-          <w:sz w:val="28"/>
-          <w:szCs w:val="28"/>
-        </w:rPr>
-        <w:t>x, y;</w:t>
-      </w:r>
-    </w:p>
-    <w:p>
-      <w:pPr>
-        <w:autoSpaceDE w:val="0"/>
-        <w:autoSpaceDN w:val="0"/>
-        <w:adjustRightInd w:val="0"/>
-        <w:spacing w:after="0" w:line="240" w:lineRule="auto"/>
-        <w:rPr>
-          <w:rFonts w:ascii="ArialNarrow" w:hAnsi="ArialNarrow" w:cs="ArialNarrow"/>
-          <w:sz w:val="28"/>
-          <w:szCs w:val="28"/>
-        </w:rPr>
-      </w:pPr>
-      <w:proofErr w:type="spellStart"/>
-      <w:r>
-        <w:rPr>
-          <w:rFonts w:ascii="ArialNarrow,Bold" w:hAnsi="ArialNarrow,Bold" w:cs="ArialNarrow,Bold"/>
-          <w:b/>
-          <w:bCs/>
-          <w:sz w:val="28"/>
-          <w:szCs w:val="28"/>
-        </w:rPr>
-        <w:t>public</w:t>
-      </w:r>
-      <w:proofErr w:type="spellEnd"/>
-      <w:r>
-        <w:rPr>
-          <w:rFonts w:ascii="ArialNarrow" w:hAnsi="ArialNarrow" w:cs="ArialNarrow"/>
-          <w:sz w:val="28"/>
-          <w:szCs w:val="28"/>
-        </w:rPr>
-        <w:t>:</w:t>
-      </w:r>
-    </w:p>
-    <w:p>
-      <w:pPr>
-        <w:autoSpaceDE w:val="0"/>
-        <w:autoSpaceDN w:val="0"/>
-        <w:adjustRightInd w:val="0"/>
-        <w:spacing w:after="0" w:line="240" w:lineRule="auto"/>
-        <w:rPr>
-          <w:rFonts w:ascii="ArialNarrow" w:hAnsi="ArialNarrow" w:cs="ArialNarrow"/>
-          <w:sz w:val="28"/>
-          <w:szCs w:val="28"/>
-        </w:rPr>
-      </w:pPr>
-      <w:proofErr w:type="spellStart"/>
-      <w:r>
-        <w:rPr>
-          <w:rFonts w:ascii="ArialNarrow,Bold" w:hAnsi="ArialNarrow,Bold" w:cs="ArialNarrow,Bold"/>
-          <w:b/>
-          <w:bCs/>
-          <w:sz w:val="28"/>
-          <w:szCs w:val="28"/>
-        </w:rPr>
-        <w:t>void</w:t>
-      </w:r>
-      <w:proofErr w:type="spellEnd"/>
-      <w:r>
-        <w:rPr>
-          <w:rFonts w:ascii="ArialNarrow,Bold" w:hAnsi="ArialNarrow,Bold" w:cs="ArialNarrow,Bold"/>
-          <w:b/>
-          <w:bCs/>
-          <w:sz w:val="28"/>
-          <w:szCs w:val="28"/>
-        </w:rPr>
-        <w:t xml:space="preserve"> </w:t>
-      </w:r>
-      <w:proofErr w:type="spellStart"/>
-      <w:r>
-        <w:rPr>
-          <w:rFonts w:ascii="ArialNarrow" w:hAnsi="ArialNarrow" w:cs="ArialNarrow"/>
-          <w:sz w:val="28"/>
-          <w:szCs w:val="28"/>
-        </w:rPr>
-        <w:t>Set</w:t>
-      </w:r>
-      <w:proofErr w:type="spellEnd"/>
-      <w:r>
-        <w:rPr>
-          <w:rFonts w:ascii="ArialNarrow" w:hAnsi="ArialNarrow" w:cs="ArialNarrow"/>
-          <w:sz w:val="28"/>
-          <w:szCs w:val="28"/>
-        </w:rPr>
-        <w:t>(</w:t>
-      </w:r>
-      <w:proofErr w:type="spellStart"/>
-      <w:r>
-        <w:rPr>
-          <w:rFonts w:ascii="ArialNarrow,Bold" w:hAnsi="ArialNarrow,Bold" w:cs="ArialNarrow,Bold"/>
-          <w:b/>
-          <w:bCs/>
-          <w:sz w:val="28"/>
-          <w:szCs w:val="28"/>
-        </w:rPr>
-        <w:t>double</w:t>
-      </w:r>
-      <w:proofErr w:type="spellEnd"/>
-      <w:r>
-        <w:rPr>
-          <w:rFonts w:ascii="ArialNarrow,Bold" w:hAnsi="ArialNarrow,Bold" w:cs="ArialNarrow,Bold"/>
-          <w:b/>
-          <w:bCs/>
-          <w:sz w:val="28"/>
-          <w:szCs w:val="28"/>
-        </w:rPr>
-        <w:t xml:space="preserve"> </w:t>
-      </w:r>
-      <w:r>
-        <w:rPr>
-          <w:rFonts w:ascii="ArialNarrow" w:hAnsi="ArialNarrow" w:cs="ArialNarrow"/>
-          <w:sz w:val="28"/>
-          <w:szCs w:val="28"/>
-        </w:rPr>
-        <w:t xml:space="preserve">_x, </w:t>
-      </w:r>
-      <w:proofErr w:type="spellStart"/>
-      <w:r>
-        <w:rPr>
-          <w:rFonts w:ascii="ArialNarrow,Bold" w:hAnsi="ArialNarrow,Bold" w:cs="ArialNarrow,Bold"/>
-          <w:b/>
-          <w:bCs/>
-          <w:sz w:val="28"/>
-          <w:szCs w:val="28"/>
-        </w:rPr>
-        <w:t>double</w:t>
-      </w:r>
-      <w:proofErr w:type="spellEnd"/>
-      <w:r>
-        <w:rPr>
-          <w:rFonts w:ascii="ArialNarrow,Bold" w:hAnsi="ArialNarrow,Bold" w:cs="ArialNarrow,Bold"/>
-          <w:b/>
-          <w:bCs/>
-          <w:sz w:val="28"/>
-          <w:szCs w:val="28"/>
-        </w:rPr>
-        <w:t xml:space="preserve"> </w:t>
-      </w:r>
-      <w:r>
-        <w:rPr>
-          <w:rFonts w:ascii="ArialNarrow" w:hAnsi="ArialNarrow" w:cs="ArialNarrow"/>
-          <w:sz w:val="28"/>
-          <w:szCs w:val="28"/>
-        </w:rPr>
-        <w:t>_y) { x = _x; y = _y; }</w:t>
-      </w:r>
-    </w:p>
-    <w:p>
-      <w:pPr>
-        <w:autoSpaceDE w:val="0"/>
-        <w:autoSpaceDN w:val="0"/>
-        <w:adjustRightInd w:val="0"/>
-        <w:spacing w:after="0" w:line="240" w:lineRule="auto"/>
-        <w:rPr>
-          <w:rFonts w:ascii="ArialNarrow" w:hAnsi="ArialNarrow" w:cs="ArialNarrow"/>
-          <w:sz w:val="28"/>
-          <w:szCs w:val="28"/>
-        </w:rPr>
-      </w:pPr>
-      <w:proofErr w:type="spellStart"/>
-      <w:r>
-        <w:rPr>
-          <w:rFonts w:ascii="ArialNarrow,Bold" w:hAnsi="ArialNarrow,Bold" w:cs="ArialNarrow,Bold"/>
-          <w:b/>
-          <w:bCs/>
-          <w:sz w:val="28"/>
-          <w:szCs w:val="28"/>
-        </w:rPr>
-        <w:t>virtual</w:t>
-      </w:r>
-      <w:proofErr w:type="spellEnd"/>
-      <w:r>
-        <w:rPr>
-          <w:rFonts w:ascii="ArialNarrow,Bold" w:hAnsi="ArialNarrow,Bold" w:cs="ArialNarrow,Bold"/>
-          <w:b/>
-          <w:bCs/>
-          <w:sz w:val="28"/>
-          <w:szCs w:val="28"/>
-        </w:rPr>
-        <w:t xml:space="preserve"> </w:t>
-      </w:r>
-      <w:proofErr w:type="spellStart"/>
-      <w:r>
-        <w:rPr>
-          <w:rFonts w:ascii="ArialNarrow,Bold" w:hAnsi="ArialNarrow,Bold" w:cs="ArialNarrow,Bold"/>
-          <w:b/>
-          <w:bCs/>
-          <w:sz w:val="28"/>
-          <w:szCs w:val="28"/>
-        </w:rPr>
-        <w:t>void</w:t>
-      </w:r>
-      <w:proofErr w:type="spellEnd"/>
-      <w:r>
-        <w:rPr>
-          <w:rFonts w:ascii="ArialNarrow,Bold" w:hAnsi="ArialNarrow,Bold" w:cs="ArialNarrow,Bold"/>
-          <w:b/>
-          <w:bCs/>
-          <w:sz w:val="28"/>
-          <w:szCs w:val="28"/>
-        </w:rPr>
-        <w:t xml:space="preserve"> </w:t>
-      </w:r>
-      <w:proofErr w:type="spellStart"/>
-      <w:r>
-        <w:rPr>
-          <w:rFonts w:ascii="ArialNarrow" w:hAnsi="ArialNarrow" w:cs="ArialNarrow"/>
-          <w:sz w:val="28"/>
-          <w:szCs w:val="28"/>
-        </w:rPr>
-        <w:t>Show</w:t>
-      </w:r>
-      <w:proofErr w:type="spellEnd"/>
-      <w:r>
-        <w:rPr>
-          <w:rFonts w:ascii="ArialNarrow" w:hAnsi="ArialNarrow" w:cs="ArialNarrow"/>
-          <w:sz w:val="28"/>
-          <w:szCs w:val="28"/>
-        </w:rPr>
-        <w:t xml:space="preserve">() = 0; // Суто </w:t>
-      </w:r>
-      <w:proofErr w:type="spellStart"/>
-      <w:r>
-        <w:rPr>
-          <w:rFonts w:ascii="ArialNarrow" w:hAnsi="ArialNarrow" w:cs="ArialNarrow"/>
-          <w:sz w:val="28"/>
-          <w:szCs w:val="28"/>
-        </w:rPr>
-        <w:t>вiртуальна</w:t>
-      </w:r>
-      <w:proofErr w:type="spellEnd"/>
-      <w:r>
-        <w:rPr>
-          <w:rFonts w:ascii="ArialNarrow" w:hAnsi="ArialNarrow" w:cs="ArialNarrow"/>
-          <w:sz w:val="28"/>
-          <w:szCs w:val="28"/>
-        </w:rPr>
-        <w:t xml:space="preserve"> </w:t>
-      </w:r>
-      <w:proofErr w:type="spellStart"/>
-      <w:r>
-        <w:rPr>
-          <w:rFonts w:ascii="ArialNarrow" w:hAnsi="ArialNarrow" w:cs="ArialNarrow"/>
-          <w:sz w:val="28"/>
-          <w:szCs w:val="28"/>
-        </w:rPr>
-        <w:t>функцiя</w:t>
-      </w:r>
-      <w:proofErr w:type="spellEnd"/>
-    </w:p>
-    <w:p>
-      <w:pPr>
-        <w:autoSpaceDE w:val="0"/>
-        <w:autoSpaceDN w:val="0"/>
-        <w:adjustRightInd w:val="0"/>
-        <w:spacing w:after="0" w:line="240" w:lineRule="auto"/>
-        <w:rPr>
-          <w:rFonts w:ascii="ArialNarrow" w:hAnsi="ArialNarrow" w:cs="ArialNarrow"/>
-          <w:sz w:val="28"/>
-          <w:szCs w:val="28"/>
-        </w:rPr>
-      </w:pPr>
-      <w:r>
-        <w:rPr>
-          <w:rFonts w:ascii="ArialNarrow" w:hAnsi="ArialNarrow" w:cs="ArialNarrow"/>
-          <w:sz w:val="28"/>
-          <w:szCs w:val="28"/>
-        </w:rPr>
-        <w:t>};</w:t>
-      </w:r>
-    </w:p>
-    <w:p>
-      <w:pPr>
-        <w:autoSpaceDE w:val="0"/>
-        <w:autoSpaceDN w:val="0"/>
-        <w:adjustRightInd w:val="0"/>
-        <w:spacing w:after="0" w:line="240" w:lineRule="auto"/>
-        <w:rPr>
-          <w:rFonts w:ascii="ArialNarrow" w:hAnsi="ArialNarrow" w:cs="ArialNarrow"/>
-          <w:sz w:val="28"/>
-          <w:szCs w:val="28"/>
-        </w:rPr>
-      </w:pPr>
-      <w:proofErr w:type="spellStart"/>
-      <w:r>
-        <w:rPr>
-          <w:rFonts w:ascii="ArialNarrow,Bold" w:hAnsi="ArialNarrow,Bold" w:cs="ArialNarrow,Bold"/>
-          <w:b/>
-          <w:bCs/>
-          <w:sz w:val="28"/>
-          <w:szCs w:val="28"/>
-        </w:rPr>
-        <w:t>class</w:t>
-      </w:r>
-      <w:proofErr w:type="spellEnd"/>
-      <w:r>
-        <w:rPr>
-          <w:rFonts w:ascii="ArialNarrow,Bold" w:hAnsi="ArialNarrow,Bold" w:cs="ArialNarrow,Bold"/>
-          <w:b/>
-          <w:bCs/>
-          <w:sz w:val="28"/>
-          <w:szCs w:val="28"/>
-        </w:rPr>
-        <w:t xml:space="preserve"> </w:t>
-      </w:r>
-      <w:proofErr w:type="spellStart"/>
-      <w:r>
-        <w:rPr>
-          <w:rFonts w:ascii="ArialNarrow" w:hAnsi="ArialNarrow" w:cs="ArialNarrow"/>
-          <w:sz w:val="28"/>
-          <w:szCs w:val="28"/>
-        </w:rPr>
-        <w:t>triangle</w:t>
-      </w:r>
-      <w:proofErr w:type="spellEnd"/>
-      <w:r>
-        <w:rPr>
-          <w:rFonts w:ascii="ArialNarrow" w:hAnsi="ArialNarrow" w:cs="ArialNarrow"/>
-          <w:sz w:val="28"/>
-          <w:szCs w:val="28"/>
-        </w:rPr>
-        <w:t xml:space="preserve"> : </w:t>
-      </w:r>
-      <w:proofErr w:type="spellStart"/>
-      <w:r>
-        <w:rPr>
-          <w:rFonts w:ascii="ArialNarrow,Bold" w:hAnsi="ArialNarrow,Bold" w:cs="ArialNarrow,Bold"/>
-          <w:b/>
-          <w:bCs/>
-          <w:sz w:val="28"/>
-          <w:szCs w:val="28"/>
-        </w:rPr>
-        <w:t>public</w:t>
-      </w:r>
-      <w:proofErr w:type="spellEnd"/>
-      <w:r>
-        <w:rPr>
-          <w:rFonts w:ascii="ArialNarrow,Bold" w:hAnsi="ArialNarrow,Bold" w:cs="ArialNarrow,Bold"/>
-          <w:b/>
-          <w:bCs/>
-          <w:sz w:val="28"/>
-          <w:szCs w:val="28"/>
-        </w:rPr>
-        <w:t xml:space="preserve"> </w:t>
-      </w:r>
-      <w:proofErr w:type="spellStart"/>
-      <w:r>
-        <w:rPr>
-          <w:rFonts w:ascii="ArialNarrow" w:hAnsi="ArialNarrow" w:cs="ArialNarrow"/>
-          <w:sz w:val="28"/>
-          <w:szCs w:val="28"/>
-        </w:rPr>
-        <w:t>figure</w:t>
-      </w:r>
-      <w:proofErr w:type="spellEnd"/>
-      <w:r>
-        <w:rPr>
-          <w:rFonts w:ascii="ArialNarrow" w:hAnsi="ArialNarrow" w:cs="ArialNarrow"/>
-          <w:sz w:val="28"/>
-          <w:szCs w:val="28"/>
-        </w:rPr>
-        <w:t xml:space="preserve"> {</w:t>
-      </w:r>
-    </w:p>
-    <w:p>
-      <w:pPr>
-        <w:autoSpaceDE w:val="0"/>
-        <w:autoSpaceDN w:val="0"/>
-        <w:adjustRightInd w:val="0"/>
-        <w:spacing w:after="0" w:line="240" w:lineRule="auto"/>
-        <w:rPr>
-          <w:rFonts w:ascii="ArialNarrow" w:hAnsi="ArialNarrow" w:cs="ArialNarrow"/>
-          <w:sz w:val="28"/>
-          <w:szCs w:val="28"/>
-        </w:rPr>
-      </w:pPr>
-      <w:proofErr w:type="spellStart"/>
-      <w:r>
-        <w:rPr>
-          <w:rFonts w:ascii="ArialNarrow,Bold" w:hAnsi="ArialNarrow,Bold" w:cs="ArialNarrow,Bold"/>
-          <w:b/>
-          <w:bCs/>
-          <w:sz w:val="28"/>
-          <w:szCs w:val="28"/>
-        </w:rPr>
-        <w:t>public</w:t>
-      </w:r>
-      <w:proofErr w:type="spellEnd"/>
-      <w:r>
-        <w:rPr>
-          <w:rFonts w:ascii="ArialNarrow" w:hAnsi="ArialNarrow" w:cs="ArialNarrow"/>
-          <w:sz w:val="28"/>
-          <w:szCs w:val="28"/>
-        </w:rPr>
-        <w:t>:</w:t>
-      </w:r>
-    </w:p>
-    <w:p>
-      <w:pPr>
-        <w:autoSpaceDE w:val="0"/>
-        <w:autoSpaceDN w:val="0"/>
-        <w:adjustRightInd w:val="0"/>
-        <w:spacing w:after="0" w:line="240" w:lineRule="auto"/>
-        <w:rPr>
-          <w:rFonts w:ascii="ArialNarrow" w:hAnsi="ArialNarrow" w:cs="ArialNarrow"/>
-          <w:sz w:val="28"/>
-          <w:szCs w:val="28"/>
-        </w:rPr>
-      </w:pPr>
-      <w:proofErr w:type="spellStart"/>
-      <w:r>
-        <w:rPr>
-          <w:rFonts w:ascii="ArialNarrow,Bold" w:hAnsi="ArialNarrow,Bold" w:cs="ArialNarrow,Bold"/>
-          <w:b/>
-          <w:bCs/>
-          <w:sz w:val="28"/>
-          <w:szCs w:val="28"/>
-        </w:rPr>
-        <w:t>void</w:t>
-      </w:r>
-      <w:proofErr w:type="spellEnd"/>
-      <w:r>
-        <w:rPr>
-          <w:rFonts w:ascii="ArialNarrow,Bold" w:hAnsi="ArialNarrow,Bold" w:cs="ArialNarrow,Bold"/>
-          <w:b/>
-          <w:bCs/>
-          <w:sz w:val="28"/>
-          <w:szCs w:val="28"/>
-        </w:rPr>
-        <w:t xml:space="preserve"> </w:t>
-      </w:r>
-      <w:proofErr w:type="spellStart"/>
-      <w:r>
-        <w:rPr>
-          <w:rFonts w:ascii="ArialNarrow" w:hAnsi="ArialNarrow" w:cs="ArialNarrow"/>
-          <w:sz w:val="28"/>
-          <w:szCs w:val="28"/>
-        </w:rPr>
-        <w:t>Show</w:t>
-      </w:r>
-      <w:proofErr w:type="spellEnd"/>
-      <w:r>
-        <w:rPr>
-          <w:rFonts w:ascii="ArialNarrow" w:hAnsi="ArialNarrow" w:cs="ArialNarrow"/>
-          <w:sz w:val="28"/>
-          <w:szCs w:val="28"/>
-        </w:rPr>
-        <w:t>()</w:t>
-      </w:r>
-    </w:p>
-    <w:p>
-      <w:pPr>
-        <w:autoSpaceDE w:val="0"/>
-        <w:autoSpaceDN w:val="0"/>
-        <w:adjustRightInd w:val="0"/>
-        <w:spacing w:after="0" w:line="240" w:lineRule="auto"/>
-        <w:rPr>
-          <w:rFonts w:ascii="ArialNarrow" w:hAnsi="ArialNarrow" w:cs="ArialNarrow"/>
-          <w:sz w:val="28"/>
-          <w:szCs w:val="28"/>
-        </w:rPr>
-      </w:pPr>
-      <w:r>
-        <w:rPr>
-          <w:rFonts w:ascii="ArialNarrow" w:hAnsi="ArialNarrow" w:cs="ArialNarrow"/>
-          <w:sz w:val="28"/>
-          <w:szCs w:val="28"/>
-        </w:rPr>
-        <w:t>{</w:t>
-      </w:r>
-    </w:p>
-    <w:p>
-      <w:pPr>
-        <w:autoSpaceDE w:val="0"/>
-        <w:autoSpaceDN w:val="0"/>
-        <w:adjustRightInd w:val="0"/>
-        <w:spacing w:after="0" w:line="240" w:lineRule="auto"/>
-        <w:rPr>
-          <w:rFonts w:ascii="ArialNarrow" w:hAnsi="ArialNarrow" w:cs="ArialNarrow"/>
-          <w:sz w:val="28"/>
-          <w:szCs w:val="28"/>
-        </w:rPr>
-      </w:pPr>
-      <w:proofErr w:type="spellStart"/>
-      <w:r>
-        <w:rPr>
-          <w:rFonts w:ascii="ArialNarrow,Bold" w:hAnsi="ArialNarrow,Bold" w:cs="ArialNarrow,Bold"/>
-          <w:b/>
-          <w:bCs/>
-          <w:sz w:val="28"/>
-          <w:szCs w:val="28"/>
-        </w:rPr>
-        <w:t>cout</w:t>
-      </w:r>
-      <w:proofErr w:type="spellEnd"/>
-      <w:r>
-        <w:rPr>
-          <w:rFonts w:ascii="ArialNarrow,Bold" w:hAnsi="ArialNarrow,Bold" w:cs="ArialNarrow,Bold"/>
-          <w:b/>
-          <w:bCs/>
-          <w:sz w:val="28"/>
-          <w:szCs w:val="28"/>
-        </w:rPr>
-        <w:t xml:space="preserve"> </w:t>
-      </w:r>
-      <w:r>
-        <w:rPr>
-          <w:rFonts w:ascii="ArialNarrow" w:hAnsi="ArialNarrow" w:cs="ArialNarrow"/>
-          <w:sz w:val="28"/>
-          <w:szCs w:val="28"/>
-        </w:rPr>
-        <w:t xml:space="preserve">&lt;&lt; </w:t>
-      </w:r>
-      <w:proofErr w:type="spellStart"/>
-      <w:r>
-        <w:rPr>
-          <w:rFonts w:ascii="ArialNarrow" w:hAnsi="ArialNarrow" w:cs="ArialNarrow"/>
-          <w:sz w:val="28"/>
-          <w:szCs w:val="28"/>
-        </w:rPr>
-        <w:t>Cyr</w:t>
-      </w:r>
-      <w:proofErr w:type="spellEnd"/>
-      <w:r>
-        <w:rPr>
-          <w:rFonts w:ascii="ArialNarrow" w:hAnsi="ArialNarrow" w:cs="ArialNarrow"/>
-          <w:sz w:val="28"/>
-          <w:szCs w:val="28"/>
-        </w:rPr>
-        <w:t xml:space="preserve">("Трикутник з висотою ") &lt;&lt; x; </w:t>
-      </w:r>
-      <w:proofErr w:type="spellStart"/>
-      <w:r>
-        <w:rPr>
-          <w:rFonts w:ascii="ArialNarrow,Bold" w:hAnsi="ArialNarrow,Bold" w:cs="ArialNarrow,Bold"/>
-          <w:b/>
-          <w:bCs/>
-          <w:sz w:val="28"/>
-          <w:szCs w:val="28"/>
-        </w:rPr>
-        <w:t>cout</w:t>
-      </w:r>
-      <w:proofErr w:type="spellEnd"/>
-      <w:r>
-        <w:rPr>
-          <w:rFonts w:ascii="ArialNarrow,Bold" w:hAnsi="ArialNarrow,Bold" w:cs="ArialNarrow,Bold"/>
-          <w:b/>
-          <w:bCs/>
-          <w:sz w:val="28"/>
-          <w:szCs w:val="28"/>
-        </w:rPr>
-        <w:t xml:space="preserve"> </w:t>
-      </w:r>
-      <w:r>
-        <w:rPr>
-          <w:rFonts w:ascii="ArialNarrow" w:hAnsi="ArialNarrow" w:cs="ArialNarrow"/>
-          <w:sz w:val="28"/>
-          <w:szCs w:val="28"/>
-        </w:rPr>
-        <w:t xml:space="preserve">&lt;&lt; </w:t>
-      </w:r>
-      <w:proofErr w:type="spellStart"/>
-      <w:r>
-        <w:rPr>
-          <w:rFonts w:ascii="ArialNarrow" w:hAnsi="ArialNarrow" w:cs="ArialNarrow"/>
-          <w:sz w:val="28"/>
-          <w:szCs w:val="28"/>
-        </w:rPr>
-        <w:t>Cyr</w:t>
-      </w:r>
-      <w:proofErr w:type="spellEnd"/>
-      <w:r>
-        <w:rPr>
-          <w:rFonts w:ascii="ArialNarrow" w:hAnsi="ArialNarrow" w:cs="ArialNarrow"/>
-          <w:sz w:val="28"/>
-          <w:szCs w:val="28"/>
-        </w:rPr>
-        <w:t>(" i основою ") &lt;&lt; y;</w:t>
-      </w:r>
-    </w:p>
-    <w:p>
-      <w:pPr>
-        <w:autoSpaceDE w:val="0"/>
-        <w:autoSpaceDN w:val="0"/>
-        <w:adjustRightInd w:val="0"/>
-        <w:spacing w:after="0" w:line="240" w:lineRule="auto"/>
-        <w:rPr>
-          <w:rFonts w:ascii="ArialNarrow" w:hAnsi="ArialNarrow" w:cs="ArialNarrow"/>
-          <w:sz w:val="28"/>
-          <w:szCs w:val="28"/>
-        </w:rPr>
-      </w:pPr>
-      <w:proofErr w:type="spellStart"/>
-      <w:r>
-        <w:rPr>
-          <w:rFonts w:ascii="ArialNarrow,Bold" w:hAnsi="ArialNarrow,Bold" w:cs="ArialNarrow,Bold"/>
-          <w:b/>
-          <w:bCs/>
-          <w:sz w:val="28"/>
-          <w:szCs w:val="28"/>
-        </w:rPr>
-        <w:t>cout</w:t>
-      </w:r>
-      <w:proofErr w:type="spellEnd"/>
-      <w:r>
-        <w:rPr>
-          <w:rFonts w:ascii="ArialNarrow,Bold" w:hAnsi="ArialNarrow,Bold" w:cs="ArialNarrow,Bold"/>
-          <w:b/>
-          <w:bCs/>
-          <w:sz w:val="28"/>
-          <w:szCs w:val="28"/>
-        </w:rPr>
-        <w:t xml:space="preserve"> </w:t>
-      </w:r>
-      <w:r>
-        <w:rPr>
-          <w:rFonts w:ascii="ArialNarrow" w:hAnsi="ArialNarrow" w:cs="ArialNarrow"/>
-          <w:sz w:val="28"/>
-          <w:szCs w:val="28"/>
-        </w:rPr>
-        <w:t xml:space="preserve">&lt;&lt; </w:t>
-      </w:r>
-      <w:proofErr w:type="spellStart"/>
-      <w:r>
-        <w:rPr>
-          <w:rFonts w:ascii="ArialNarrow" w:hAnsi="ArialNarrow" w:cs="ArialNarrow"/>
-          <w:sz w:val="28"/>
-          <w:szCs w:val="28"/>
-        </w:rPr>
-        <w:t>Cyr</w:t>
-      </w:r>
-      <w:proofErr w:type="spellEnd"/>
-      <w:r>
-        <w:rPr>
-          <w:rFonts w:ascii="ArialNarrow" w:hAnsi="ArialNarrow" w:cs="ArialNarrow"/>
-          <w:sz w:val="28"/>
-          <w:szCs w:val="28"/>
-        </w:rPr>
-        <w:t xml:space="preserve">(" має площу ") &lt;&lt; x * 0.5 * y ; </w:t>
-      </w:r>
-      <w:proofErr w:type="spellStart"/>
-      <w:r>
-        <w:rPr>
-          <w:rFonts w:ascii="ArialNarrow,Bold" w:hAnsi="ArialNarrow,Bold" w:cs="ArialNarrow,Bold"/>
-          <w:b/>
-          <w:bCs/>
-          <w:sz w:val="28"/>
-          <w:szCs w:val="28"/>
-        </w:rPr>
-        <w:t>cout</w:t>
-      </w:r>
-      <w:proofErr w:type="spellEnd"/>
-      <w:r>
-        <w:rPr>
-          <w:rFonts w:ascii="ArialNarrow,Bold" w:hAnsi="ArialNarrow,Bold" w:cs="ArialNarrow,Bold"/>
-          <w:b/>
-          <w:bCs/>
-          <w:sz w:val="28"/>
-          <w:szCs w:val="28"/>
-        </w:rPr>
-        <w:t xml:space="preserve"> </w:t>
-      </w:r>
-      <w:r>
-        <w:rPr>
-          <w:rFonts w:ascii="ArialNarrow" w:hAnsi="ArialNarrow" w:cs="ArialNarrow"/>
-          <w:sz w:val="28"/>
-          <w:szCs w:val="28"/>
-        </w:rPr>
-        <w:t xml:space="preserve">&lt;&lt; </w:t>
-      </w:r>
-      <w:proofErr w:type="spellStart"/>
-      <w:r>
-        <w:rPr>
-          <w:rFonts w:ascii="ArialNarrow" w:hAnsi="ArialNarrow" w:cs="ArialNarrow"/>
-          <w:sz w:val="28"/>
-          <w:szCs w:val="28"/>
-        </w:rPr>
-        <w:t>Cyr</w:t>
-      </w:r>
-      <w:proofErr w:type="spellEnd"/>
-      <w:r>
-        <w:rPr>
-          <w:rFonts w:ascii="ArialNarrow" w:hAnsi="ArialNarrow" w:cs="ArialNarrow"/>
-          <w:sz w:val="28"/>
-          <w:szCs w:val="28"/>
-        </w:rPr>
-        <w:t xml:space="preserve">(" кв. од.") &lt;&lt; </w:t>
-      </w:r>
-      <w:proofErr w:type="spellStart"/>
-      <w:r>
-        <w:rPr>
-          <w:rFonts w:ascii="ArialNarrow,Bold" w:hAnsi="ArialNarrow,Bold" w:cs="ArialNarrow,Bold"/>
-          <w:b/>
-          <w:bCs/>
-          <w:sz w:val="28"/>
-          <w:szCs w:val="28"/>
-        </w:rPr>
-        <w:t>endl</w:t>
-      </w:r>
-      <w:proofErr w:type="spellEnd"/>
-      <w:r>
-        <w:rPr>
-          <w:rFonts w:ascii="ArialNarrow" w:hAnsi="ArialNarrow" w:cs="ArialNarrow"/>
-          <w:sz w:val="28"/>
-          <w:szCs w:val="28"/>
-        </w:rPr>
-        <w:t>;</w:t>
-      </w:r>
-    </w:p>
-    <w:p>
-      <w:pPr>
-        <w:autoSpaceDE w:val="0"/>
-        <w:autoSpaceDN w:val="0"/>
-        <w:adjustRightInd w:val="0"/>
-        <w:spacing w:after="0" w:line="240" w:lineRule="auto"/>
-        <w:rPr>
-          <w:rFonts w:ascii="ArialNarrow" w:hAnsi="ArialNarrow" w:cs="ArialNarrow"/>
-          <w:sz w:val="28"/>
-          <w:szCs w:val="28"/>
-        </w:rPr>
-      </w:pPr>
-      <w:r>
-        <w:rPr>
-          <w:rFonts w:ascii="ArialNarrow" w:hAnsi="ArialNarrow" w:cs="ArialNarrow"/>
-          <w:sz w:val="28"/>
-          <w:szCs w:val="28"/>
-        </w:rPr>
-        <w:t>}</w:t>
-      </w:r>
-    </w:p>
-    <w:p>
-      <w:pPr>
-        <w:autoSpaceDE w:val="0"/>
-        <w:autoSpaceDN w:val="0"/>
-        <w:adjustRightInd w:val="0"/>
-        <w:spacing w:after="0" w:line="240" w:lineRule="auto"/>
-        <w:rPr>
-          <w:rFonts w:ascii="ArialNarrow" w:hAnsi="ArialNarrow" w:cs="ArialNarrow"/>
-          <w:sz w:val="28"/>
-          <w:szCs w:val="28"/>
-        </w:rPr>
-      </w:pPr>
-      <w:r>
-        <w:rPr>
-          <w:rFonts w:ascii="ArialNarrow" w:hAnsi="ArialNarrow" w:cs="ArialNarrow"/>
-          <w:sz w:val="28"/>
-          <w:szCs w:val="28"/>
-        </w:rPr>
-        <w:t>};</w:t>
-      </w:r>
-    </w:p>
-    <w:p>
-      <w:pPr>
-        <w:autoSpaceDE w:val="0"/>
-        <w:autoSpaceDN w:val="0"/>
-        <w:adjustRightInd w:val="0"/>
-        <w:spacing w:after="0" w:line="240" w:lineRule="auto"/>
-        <w:rPr>
-          <w:rFonts w:ascii="ArialNarrow" w:hAnsi="ArialNarrow" w:cs="ArialNarrow"/>
-          <w:sz w:val="28"/>
-          <w:szCs w:val="28"/>
-        </w:rPr>
-      </w:pPr>
-      <w:proofErr w:type="spellStart"/>
-      <w:r>
-        <w:rPr>
-          <w:rFonts w:ascii="ArialNarrow,Bold" w:hAnsi="ArialNarrow,Bold" w:cs="ArialNarrow,Bold"/>
-          <w:b/>
-          <w:bCs/>
-          <w:sz w:val="28"/>
-          <w:szCs w:val="28"/>
-        </w:rPr>
-        <w:t>class</w:t>
-      </w:r>
-      <w:proofErr w:type="spellEnd"/>
-      <w:r>
-        <w:rPr>
-          <w:rFonts w:ascii="ArialNarrow,Bold" w:hAnsi="ArialNarrow,Bold" w:cs="ArialNarrow,Bold"/>
-          <w:b/>
-          <w:bCs/>
-          <w:sz w:val="28"/>
-          <w:szCs w:val="28"/>
-        </w:rPr>
-        <w:t xml:space="preserve"> </w:t>
-      </w:r>
-      <w:proofErr w:type="spellStart"/>
-      <w:r>
-        <w:rPr>
-          <w:rFonts w:ascii="ArialNarrow" w:hAnsi="ArialNarrow" w:cs="ArialNarrow"/>
-          <w:sz w:val="28"/>
-          <w:szCs w:val="28"/>
-        </w:rPr>
-        <w:t>rectangle</w:t>
-      </w:r>
-      <w:proofErr w:type="spellEnd"/>
-      <w:r>
-        <w:rPr>
-          <w:rFonts w:ascii="ArialNarrow" w:hAnsi="ArialNarrow" w:cs="ArialNarrow"/>
-          <w:sz w:val="28"/>
-          <w:szCs w:val="28"/>
-        </w:rPr>
-        <w:t xml:space="preserve"> : </w:t>
-      </w:r>
-      <w:proofErr w:type="spellStart"/>
-      <w:r>
-        <w:rPr>
-          <w:rFonts w:ascii="ArialNarrow,Bold" w:hAnsi="ArialNarrow,Bold" w:cs="ArialNarrow,Bold"/>
-          <w:b/>
-          <w:bCs/>
-          <w:sz w:val="28"/>
-          <w:szCs w:val="28"/>
-        </w:rPr>
-        <w:t>public</w:t>
-      </w:r>
-      <w:proofErr w:type="spellEnd"/>
-      <w:r>
-        <w:rPr>
-          <w:rFonts w:ascii="ArialNarrow,Bold" w:hAnsi="ArialNarrow,Bold" w:cs="ArialNarrow,Bold"/>
-          <w:b/>
-          <w:bCs/>
-          <w:sz w:val="28"/>
-          <w:szCs w:val="28"/>
-        </w:rPr>
-        <w:t xml:space="preserve"> </w:t>
-      </w:r>
-      <w:proofErr w:type="spellStart"/>
-      <w:r>
-        <w:rPr>
-          <w:rFonts w:ascii="ArialNarrow" w:hAnsi="ArialNarrow" w:cs="ArialNarrow"/>
-          <w:sz w:val="28"/>
-          <w:szCs w:val="28"/>
-        </w:rPr>
-        <w:t>figure</w:t>
-      </w:r>
-      <w:proofErr w:type="spellEnd"/>
-      <w:r>
-        <w:rPr>
-          <w:rFonts w:ascii="ArialNarrow" w:hAnsi="ArialNarrow" w:cs="ArialNarrow"/>
-          <w:sz w:val="28"/>
-          <w:szCs w:val="28"/>
-        </w:rPr>
-        <w:t xml:space="preserve"> {</w:t>
-      </w:r>
-    </w:p>
-    <w:p>
-      <w:pPr>
-        <w:autoSpaceDE w:val="0"/>
-        <w:autoSpaceDN w:val="0"/>
-        <w:adjustRightInd w:val="0"/>
-        <w:spacing w:after="0" w:line="240" w:lineRule="auto"/>
-        <w:rPr>
-          <w:rFonts w:ascii="ArialNarrow" w:hAnsi="ArialNarrow" w:cs="ArialNarrow"/>
-          <w:sz w:val="28"/>
-          <w:szCs w:val="28"/>
-        </w:rPr>
-      </w:pPr>
-      <w:proofErr w:type="spellStart"/>
-      <w:r>
-        <w:rPr>
-          <w:rFonts w:ascii="ArialNarrow,Bold" w:hAnsi="ArialNarrow,Bold" w:cs="ArialNarrow,Bold"/>
-          <w:b/>
-          <w:bCs/>
-          <w:sz w:val="28"/>
-          <w:szCs w:val="28"/>
-        </w:rPr>
-        <w:t>public</w:t>
-      </w:r>
-      <w:proofErr w:type="spellEnd"/>
-      <w:r>
-        <w:rPr>
-          <w:rFonts w:ascii="ArialNarrow" w:hAnsi="ArialNarrow" w:cs="ArialNarrow"/>
-          <w:sz w:val="28"/>
-          <w:szCs w:val="28"/>
-        </w:rPr>
-        <w:t>:</w:t>
-      </w:r>
-    </w:p>
-    <w:p>
-      <w:pPr>
-        <w:autoSpaceDE w:val="0"/>
-        <w:autoSpaceDN w:val="0"/>
-        <w:adjustRightInd w:val="0"/>
-        <w:spacing w:after="0" w:line="240" w:lineRule="auto"/>
-        <w:rPr>
-          <w:rFonts w:ascii="ArialNarrow" w:hAnsi="ArialNarrow" w:cs="ArialNarrow"/>
-          <w:sz w:val="28"/>
-          <w:szCs w:val="28"/>
-        </w:rPr>
-      </w:pPr>
-      <w:proofErr w:type="spellStart"/>
-      <w:r>
-        <w:rPr>
-          <w:rFonts w:ascii="ArialNarrow,Bold" w:hAnsi="ArialNarrow,Bold" w:cs="ArialNarrow,Bold"/>
-          <w:b/>
-          <w:bCs/>
-          <w:sz w:val="28"/>
-          <w:szCs w:val="28"/>
-        </w:rPr>
-        <w:t>void</w:t>
-      </w:r>
-      <w:proofErr w:type="spellEnd"/>
-      <w:r>
-        <w:rPr>
-          <w:rFonts w:ascii="ArialNarrow,Bold" w:hAnsi="ArialNarrow,Bold" w:cs="ArialNarrow,Bold"/>
-          <w:b/>
-          <w:bCs/>
-          <w:sz w:val="28"/>
-          <w:szCs w:val="28"/>
-        </w:rPr>
-        <w:t xml:space="preserve"> </w:t>
-      </w:r>
-      <w:proofErr w:type="spellStart"/>
-      <w:r>
-        <w:rPr>
-          <w:rFonts w:ascii="ArialNarrow" w:hAnsi="ArialNarrow" w:cs="ArialNarrow"/>
-          <w:sz w:val="28"/>
-          <w:szCs w:val="28"/>
-        </w:rPr>
-        <w:t>Show</w:t>
-      </w:r>
-      <w:proofErr w:type="spellEnd"/>
-      <w:r>
-        <w:rPr>
-          <w:rFonts w:ascii="ArialNarrow" w:hAnsi="ArialNarrow" w:cs="ArialNarrow"/>
-          <w:sz w:val="28"/>
-          <w:szCs w:val="28"/>
-        </w:rPr>
-        <w:t>()</w:t>
-      </w:r>
-    </w:p>
-    <w:p>
-      <w:pPr>
-        <w:autoSpaceDE w:val="0"/>
-        <w:autoSpaceDN w:val="0"/>
-        <w:adjustRightInd w:val="0"/>
-        <w:spacing w:after="0" w:line="240" w:lineRule="auto"/>
-        <w:rPr>
-          <w:rFonts w:ascii="ArialNarrow" w:hAnsi="ArialNarrow" w:cs="ArialNarrow"/>
-          <w:sz w:val="28"/>
-          <w:szCs w:val="28"/>
-        </w:rPr>
-      </w:pPr>
-      <w:r>
-        <w:rPr>
-          <w:rFonts w:ascii="ArialNarrow" w:hAnsi="ArialNarrow" w:cs="ArialNarrow"/>
-          <w:sz w:val="28"/>
-          <w:szCs w:val="28"/>
-        </w:rPr>
-        <w:t>{</w:t>
-      </w:r>
-    </w:p>
-    <w:p>
-      <w:pPr>
-        <w:autoSpaceDE w:val="0"/>
-        <w:autoSpaceDN w:val="0"/>
-        <w:adjustRightInd w:val="0"/>
-        <w:spacing w:after="0" w:line="240" w:lineRule="auto"/>
-        <w:rPr>
-          <w:rFonts w:ascii="ArialNarrow" w:hAnsi="ArialNarrow" w:cs="ArialNarrow"/>
-          <w:sz w:val="28"/>
-          <w:szCs w:val="28"/>
-        </w:rPr>
-      </w:pPr>
-      <w:proofErr w:type="spellStart"/>
-      <w:r>
-        <w:rPr>
-          <w:rFonts w:ascii="ArialNarrow,Bold" w:hAnsi="ArialNarrow,Bold" w:cs="ArialNarrow,Bold"/>
-          <w:b/>
-          <w:bCs/>
-          <w:sz w:val="28"/>
-          <w:szCs w:val="28"/>
-        </w:rPr>
-        <w:t>cout</w:t>
-      </w:r>
-      <w:proofErr w:type="spellEnd"/>
-      <w:r>
-        <w:rPr>
-          <w:rFonts w:ascii="ArialNarrow,Bold" w:hAnsi="ArialNarrow,Bold" w:cs="ArialNarrow,Bold"/>
-          <w:b/>
-          <w:bCs/>
-          <w:sz w:val="28"/>
-          <w:szCs w:val="28"/>
-        </w:rPr>
-        <w:t xml:space="preserve"> </w:t>
-      </w:r>
-      <w:r>
-        <w:rPr>
-          <w:rFonts w:ascii="ArialNarrow" w:hAnsi="ArialNarrow" w:cs="ArialNarrow"/>
-          <w:sz w:val="28"/>
-          <w:szCs w:val="28"/>
-        </w:rPr>
-        <w:t xml:space="preserve">&lt;&lt; </w:t>
-      </w:r>
-      <w:proofErr w:type="spellStart"/>
-      <w:r>
-        <w:rPr>
-          <w:rFonts w:ascii="ArialNarrow" w:hAnsi="ArialNarrow" w:cs="ArialNarrow"/>
-          <w:sz w:val="28"/>
-          <w:szCs w:val="28"/>
-        </w:rPr>
-        <w:t>Cyr</w:t>
-      </w:r>
-      <w:proofErr w:type="spellEnd"/>
-      <w:r>
-        <w:rPr>
-          <w:rFonts w:ascii="ArialNarrow" w:hAnsi="ArialNarrow" w:cs="ArialNarrow"/>
-          <w:sz w:val="28"/>
-          <w:szCs w:val="28"/>
-        </w:rPr>
-        <w:t xml:space="preserve">("Прямокутник </w:t>
-      </w:r>
-      <w:proofErr w:type="spellStart"/>
-      <w:r>
-        <w:rPr>
-          <w:rFonts w:ascii="ArialNarrow" w:hAnsi="ArialNarrow" w:cs="ArialNarrow"/>
-          <w:sz w:val="28"/>
-          <w:szCs w:val="28"/>
-        </w:rPr>
-        <w:t>розмiрами</w:t>
-      </w:r>
-      <w:proofErr w:type="spellEnd"/>
-      <w:r>
-        <w:rPr>
-          <w:rFonts w:ascii="ArialNarrow" w:hAnsi="ArialNarrow" w:cs="ArialNarrow"/>
-          <w:sz w:val="28"/>
-          <w:szCs w:val="28"/>
-        </w:rPr>
-        <w:t xml:space="preserve"> ") &lt;&lt; x &lt;&lt; " x " &lt;&lt; y;</w:t>
-      </w:r>
-    </w:p>
-    <w:p>
-      <w:pPr>
-        <w:autoSpaceDE w:val="0"/>
-        <w:autoSpaceDN w:val="0"/>
-        <w:adjustRightInd w:val="0"/>
-        <w:spacing w:after="0" w:line="240" w:lineRule="auto"/>
-        <w:rPr>
-          <w:rFonts w:ascii="ArialNarrow" w:hAnsi="ArialNarrow" w:cs="ArialNarrow"/>
-          <w:sz w:val="28"/>
-          <w:szCs w:val="28"/>
-        </w:rPr>
-      </w:pPr>
-      <w:proofErr w:type="spellStart"/>
-      <w:r>
-        <w:rPr>
-          <w:rFonts w:ascii="ArialNarrow,Bold" w:hAnsi="ArialNarrow,Bold" w:cs="ArialNarrow,Bold"/>
-          <w:b/>
-          <w:bCs/>
-          <w:sz w:val="28"/>
-          <w:szCs w:val="28"/>
-        </w:rPr>
-        <w:t>cout</w:t>
-      </w:r>
-      <w:proofErr w:type="spellEnd"/>
-      <w:r>
-        <w:rPr>
-          <w:rFonts w:ascii="ArialNarrow,Bold" w:hAnsi="ArialNarrow,Bold" w:cs="ArialNarrow,Bold"/>
-          <w:b/>
-          <w:bCs/>
-          <w:sz w:val="28"/>
-          <w:szCs w:val="28"/>
-        </w:rPr>
-        <w:t xml:space="preserve"> </w:t>
-      </w:r>
-      <w:r>
-        <w:rPr>
-          <w:rFonts w:ascii="ArialNarrow" w:hAnsi="ArialNarrow" w:cs="ArialNarrow"/>
-          <w:sz w:val="28"/>
-          <w:szCs w:val="28"/>
-        </w:rPr>
-        <w:t xml:space="preserve">&lt;&lt; </w:t>
-      </w:r>
-      <w:proofErr w:type="spellStart"/>
-      <w:r>
-        <w:rPr>
-          <w:rFonts w:ascii="ArialNarrow" w:hAnsi="ArialNarrow" w:cs="ArialNarrow"/>
-          <w:sz w:val="28"/>
-          <w:szCs w:val="28"/>
-        </w:rPr>
-        <w:t>Cyr</w:t>
-      </w:r>
-      <w:proofErr w:type="spellEnd"/>
-      <w:r>
-        <w:rPr>
-          <w:rFonts w:ascii="ArialNarrow" w:hAnsi="ArialNarrow" w:cs="ArialNarrow"/>
-          <w:sz w:val="28"/>
-          <w:szCs w:val="28"/>
-        </w:rPr>
-        <w:t xml:space="preserve">(" має площу ") &lt;&lt; x * y ; </w:t>
-      </w:r>
-      <w:proofErr w:type="spellStart"/>
-      <w:r>
-        <w:rPr>
-          <w:rFonts w:ascii="ArialNarrow,Bold" w:hAnsi="ArialNarrow,Bold" w:cs="ArialNarrow,Bold"/>
-          <w:b/>
-          <w:bCs/>
-          <w:sz w:val="28"/>
-          <w:szCs w:val="28"/>
-        </w:rPr>
-        <w:t>cout</w:t>
-      </w:r>
-      <w:proofErr w:type="spellEnd"/>
-      <w:r>
-        <w:rPr>
-          <w:rFonts w:ascii="ArialNarrow,Bold" w:hAnsi="ArialNarrow,Bold" w:cs="ArialNarrow,Bold"/>
-          <w:b/>
-          <w:bCs/>
-          <w:sz w:val="28"/>
-          <w:szCs w:val="28"/>
-        </w:rPr>
-        <w:t xml:space="preserve"> </w:t>
-      </w:r>
-      <w:r>
-        <w:rPr>
-          <w:rFonts w:ascii="ArialNarrow" w:hAnsi="ArialNarrow" w:cs="ArialNarrow"/>
-          <w:sz w:val="28"/>
-          <w:szCs w:val="28"/>
-        </w:rPr>
-        <w:t xml:space="preserve">&lt;&lt; </w:t>
-      </w:r>
-      <w:proofErr w:type="spellStart"/>
-      <w:r>
-        <w:rPr>
-          <w:rFonts w:ascii="ArialNarrow" w:hAnsi="ArialNarrow" w:cs="ArialNarrow"/>
-          <w:sz w:val="28"/>
-          <w:szCs w:val="28"/>
-        </w:rPr>
-        <w:t>Cyr</w:t>
-      </w:r>
-      <w:proofErr w:type="spellEnd"/>
-      <w:r>
-        <w:rPr>
-          <w:rFonts w:ascii="ArialNarrow" w:hAnsi="ArialNarrow" w:cs="ArialNarrow"/>
-          <w:sz w:val="28"/>
-          <w:szCs w:val="28"/>
-        </w:rPr>
-        <w:t xml:space="preserve">(" кв. од.") &lt;&lt; </w:t>
-      </w:r>
-      <w:proofErr w:type="spellStart"/>
-      <w:r>
-        <w:rPr>
-          <w:rFonts w:ascii="ArialNarrow,Bold" w:hAnsi="ArialNarrow,Bold" w:cs="ArialNarrow,Bold"/>
-          <w:b/>
-          <w:bCs/>
-          <w:sz w:val="28"/>
-          <w:szCs w:val="28"/>
-        </w:rPr>
-        <w:t>endl</w:t>
-      </w:r>
-      <w:proofErr w:type="spellEnd"/>
-      <w:r>
-        <w:rPr>
-          <w:rFonts w:ascii="ArialNarrow" w:hAnsi="ArialNarrow" w:cs="ArialNarrow"/>
-          <w:sz w:val="28"/>
-          <w:szCs w:val="28"/>
-        </w:rPr>
-        <w:t>;</w:t>
-      </w:r>
-    </w:p>
-    <w:p>
-      <w:pPr>
-        <w:autoSpaceDE w:val="0"/>
-        <w:autoSpaceDN w:val="0"/>
-        <w:adjustRightInd w:val="0"/>
-        <w:spacing w:after="0" w:line="240" w:lineRule="auto"/>
-        <w:rPr>
-          <w:rFonts w:ascii="ArialNarrow" w:hAnsi="ArialNarrow" w:cs="ArialNarrow"/>
-          <w:sz w:val="28"/>
-          <w:szCs w:val="28"/>
-        </w:rPr>
-      </w:pPr>
-      <w:r>
-        <w:rPr>
-          <w:rFonts w:ascii="ArialNarrow" w:hAnsi="ArialNarrow" w:cs="ArialNarrow"/>
-          <w:sz w:val="28"/>
-          <w:szCs w:val="28"/>
-        </w:rPr>
-        <w:t>}</w:t>
-      </w:r>
-    </w:p>
-    <w:p>
-      <w:pPr>
-        <w:spacing w:after="0" w:line="240" w:lineRule="auto"/>
-        <w:rPr>
-          <w:rFonts w:ascii="ArialNarrow" w:hAnsi="ArialNarrow" w:cs="ArialNarrow"/>
-          <w:sz w:val="28"/>
-          <w:szCs w:val="28"/>
-        </w:rPr>
-      </w:pPr>
-      <w:r>
-        <w:rPr>
-          <w:rFonts w:ascii="ArialNarrow" w:hAnsi="ArialNarrow" w:cs="ArialNarrow"/>
-          <w:sz w:val="28"/>
-          <w:szCs w:val="28"/>
-        </w:rPr>
-        <w:t>};</w:t>
-      </w:r>
-    </w:p>
-    <w:p>
-      <w:pPr>
-        <w:autoSpaceDE w:val="0"/>
-        <w:autoSpaceDN w:val="0"/>
-        <w:adjustRightInd w:val="0"/>
-        <w:spacing w:after="0" w:line="240" w:lineRule="auto"/>
-        <w:rPr>
-          <w:rFonts w:ascii="ArialNarrow" w:hAnsi="ArialNarrow" w:cs="ArialNarrow"/>
-          <w:sz w:val="28"/>
-          <w:szCs w:val="28"/>
-        </w:rPr>
-      </w:pPr>
-      <w:proofErr w:type="spellStart"/>
-      <w:r>
-        <w:rPr>
-          <w:rFonts w:ascii="ArialNarrow,Bold" w:hAnsi="ArialNarrow,Bold" w:cs="ArialNarrow,Bold"/>
-          <w:b/>
-          <w:bCs/>
-          <w:sz w:val="28"/>
-          <w:szCs w:val="28"/>
-        </w:rPr>
-        <w:t>class</w:t>
-      </w:r>
-      <w:proofErr w:type="spellEnd"/>
-      <w:r>
-        <w:rPr>
-          <w:rFonts w:ascii="ArialNarrow,Bold" w:hAnsi="ArialNarrow,Bold" w:cs="ArialNarrow,Bold"/>
-          <w:b/>
-          <w:bCs/>
-          <w:sz w:val="28"/>
-          <w:szCs w:val="28"/>
-        </w:rPr>
-        <w:t xml:space="preserve"> </w:t>
-      </w:r>
-      <w:proofErr w:type="spellStart"/>
-      <w:r>
-        <w:rPr>
-          <w:rFonts w:ascii="ArialNarrow" w:hAnsi="ArialNarrow" w:cs="ArialNarrow"/>
-          <w:sz w:val="28"/>
-          <w:szCs w:val="28"/>
-        </w:rPr>
-        <w:t>circle</w:t>
-      </w:r>
-      <w:proofErr w:type="spellEnd"/>
-      <w:r>
-        <w:rPr>
-          <w:rFonts w:ascii="ArialNarrow" w:hAnsi="ArialNarrow" w:cs="ArialNarrow"/>
-          <w:sz w:val="28"/>
-          <w:szCs w:val="28"/>
-        </w:rPr>
-        <w:t xml:space="preserve"> : </w:t>
-      </w:r>
-      <w:proofErr w:type="spellStart"/>
-      <w:r>
-        <w:rPr>
-          <w:rFonts w:ascii="ArialNarrow,Bold" w:hAnsi="ArialNarrow,Bold" w:cs="ArialNarrow,Bold"/>
-          <w:b/>
-          <w:bCs/>
-          <w:sz w:val="28"/>
-          <w:szCs w:val="28"/>
-        </w:rPr>
-        <w:t>public</w:t>
-      </w:r>
-      <w:proofErr w:type="spellEnd"/>
-      <w:r>
-        <w:rPr>
-          <w:rFonts w:ascii="ArialNarrow,Bold" w:hAnsi="ArialNarrow,Bold" w:cs="ArialNarrow,Bold"/>
-          <w:b/>
-          <w:bCs/>
-          <w:sz w:val="28"/>
-          <w:szCs w:val="28"/>
-        </w:rPr>
-        <w:t xml:space="preserve"> </w:t>
-      </w:r>
-      <w:proofErr w:type="spellStart"/>
-      <w:r>
-        <w:rPr>
-          <w:rFonts w:ascii="ArialNarrow" w:hAnsi="ArialNarrow" w:cs="ArialNarrow"/>
-          <w:sz w:val="28"/>
-          <w:szCs w:val="28"/>
-        </w:rPr>
-        <w:t>figure</w:t>
-      </w:r>
-      <w:proofErr w:type="spellEnd"/>
-      <w:r>
-        <w:rPr>
-          <w:rFonts w:ascii="ArialNarrow" w:hAnsi="ArialNarrow" w:cs="ArialNarrow"/>
-          <w:sz w:val="28"/>
-          <w:szCs w:val="28"/>
-        </w:rPr>
-        <w:t xml:space="preserve"> {</w:t>
-      </w:r>
-    </w:p>
-    <w:p>
-      <w:pPr>
-        <w:autoSpaceDE w:val="0"/>
-        <w:autoSpaceDN w:val="0"/>
-        <w:adjustRightInd w:val="0"/>
-        <w:spacing w:after="0" w:line="240" w:lineRule="auto"/>
-        <w:rPr>
-          <w:rFonts w:ascii="ArialNarrow" w:hAnsi="ArialNarrow" w:cs="ArialNarrow"/>
-          <w:sz w:val="28"/>
-          <w:szCs w:val="28"/>
-        </w:rPr>
-      </w:pPr>
-      <w:r>
-        <w:rPr>
-          <w:rFonts w:ascii="ArialNarrow" w:hAnsi="ArialNarrow" w:cs="ArialNarrow"/>
-          <w:sz w:val="28"/>
-          <w:szCs w:val="28"/>
-        </w:rPr>
-        <w:t xml:space="preserve">// </w:t>
-      </w:r>
-      <w:proofErr w:type="spellStart"/>
-      <w:r>
-        <w:rPr>
-          <w:rFonts w:ascii="ArialNarrow" w:hAnsi="ArialNarrow" w:cs="ArialNarrow"/>
-          <w:sz w:val="28"/>
-          <w:szCs w:val="28"/>
-        </w:rPr>
-        <w:t>Вiдсутнiсть</w:t>
-      </w:r>
-      <w:proofErr w:type="spellEnd"/>
-      <w:r>
-        <w:rPr>
-          <w:rFonts w:ascii="ArialNarrow" w:hAnsi="ArialNarrow" w:cs="ArialNarrow"/>
-          <w:sz w:val="28"/>
-          <w:szCs w:val="28"/>
-        </w:rPr>
-        <w:t xml:space="preserve"> визначення </w:t>
-      </w:r>
-      <w:proofErr w:type="spellStart"/>
-      <w:r>
-        <w:rPr>
-          <w:rFonts w:ascii="ArialNarrow" w:hAnsi="ArialNarrow" w:cs="ArialNarrow"/>
-          <w:sz w:val="28"/>
-          <w:szCs w:val="28"/>
-        </w:rPr>
-        <w:t>функцiї</w:t>
-      </w:r>
-      <w:proofErr w:type="spellEnd"/>
-      <w:r>
-        <w:rPr>
-          <w:rFonts w:ascii="ArialNarrow" w:hAnsi="ArialNarrow" w:cs="ArialNarrow"/>
-          <w:sz w:val="28"/>
-          <w:szCs w:val="28"/>
-        </w:rPr>
-        <w:t xml:space="preserve"> </w:t>
-      </w:r>
-      <w:proofErr w:type="spellStart"/>
-      <w:r>
-        <w:rPr>
-          <w:rFonts w:ascii="ArialNarrow" w:hAnsi="ArialNarrow" w:cs="ArialNarrow"/>
-          <w:sz w:val="28"/>
-          <w:szCs w:val="28"/>
-        </w:rPr>
-        <w:t>Show</w:t>
-      </w:r>
-      <w:proofErr w:type="spellEnd"/>
-      <w:r>
-        <w:rPr>
-          <w:rFonts w:ascii="ArialNarrow" w:hAnsi="ArialNarrow" w:cs="ArialNarrow"/>
-          <w:sz w:val="28"/>
-          <w:szCs w:val="28"/>
-        </w:rPr>
-        <w:t>()</w:t>
-      </w:r>
-    </w:p>
-    <w:p>
-      <w:pPr>
-        <w:autoSpaceDE w:val="0"/>
-        <w:autoSpaceDN w:val="0"/>
-        <w:adjustRightInd w:val="0"/>
-        <w:spacing w:after="0" w:line="240" w:lineRule="auto"/>
-        <w:rPr>
-          <w:rFonts w:ascii="ArialNarrow" w:hAnsi="ArialNarrow" w:cs="ArialNarrow"/>
-          <w:sz w:val="28"/>
-          <w:szCs w:val="28"/>
-        </w:rPr>
-      </w:pPr>
-      <w:r>
-        <w:rPr>
-          <w:rFonts w:ascii="ArialNarrow" w:hAnsi="ArialNarrow" w:cs="ArialNarrow"/>
-          <w:sz w:val="28"/>
-          <w:szCs w:val="28"/>
-        </w:rPr>
-        <w:t xml:space="preserve">// Викличе </w:t>
-      </w:r>
-      <w:proofErr w:type="spellStart"/>
-      <w:r>
-        <w:rPr>
-          <w:rFonts w:ascii="ArialNarrow" w:hAnsi="ArialNarrow" w:cs="ArialNarrow"/>
-          <w:sz w:val="28"/>
-          <w:szCs w:val="28"/>
-        </w:rPr>
-        <w:t>повiдомлення</w:t>
-      </w:r>
-      <w:proofErr w:type="spellEnd"/>
-      <w:r>
-        <w:rPr>
-          <w:rFonts w:ascii="ArialNarrow" w:hAnsi="ArialNarrow" w:cs="ArialNarrow"/>
-          <w:sz w:val="28"/>
-          <w:szCs w:val="28"/>
-        </w:rPr>
-        <w:t xml:space="preserve"> про помилку.</w:t>
-      </w:r>
-    </w:p>
-    <w:p>
-      <w:pPr>
-        <w:autoSpaceDE w:val="0"/>
-        <w:autoSpaceDN w:val="0"/>
-        <w:adjustRightInd w:val="0"/>
-        <w:spacing w:after="0" w:line="240" w:lineRule="auto"/>
-        <w:rPr>
-          <w:rFonts w:ascii="ArialNarrow" w:hAnsi="ArialNarrow" w:cs="ArialNarrow"/>
-          <w:sz w:val="28"/>
-          <w:szCs w:val="28"/>
-        </w:rPr>
-      </w:pPr>
-      <w:r>
-        <w:rPr>
-          <w:rFonts w:ascii="ArialNarrow" w:hAnsi="ArialNarrow" w:cs="ArialNarrow"/>
-          <w:sz w:val="28"/>
-          <w:szCs w:val="28"/>
-        </w:rPr>
-        <w:t>};</w:t>
-      </w:r>
-    </w:p>
-    <w:p>
-      <w:pPr>
-        <w:autoSpaceDE w:val="0"/>
-        <w:autoSpaceDN w:val="0"/>
-        <w:adjustRightInd w:val="0"/>
-        <w:spacing w:after="0" w:line="240" w:lineRule="auto"/>
-        <w:rPr>
-          <w:rFonts w:ascii="ArialNarrow" w:hAnsi="ArialNarrow" w:cs="ArialNarrow"/>
-          <w:sz w:val="28"/>
-          <w:szCs w:val="28"/>
-        </w:rPr>
-      </w:pPr>
-      <w:proofErr w:type="spellStart"/>
-      <w:r>
-        <w:rPr>
-          <w:rFonts w:ascii="ArialNarrow,Bold" w:hAnsi="ArialNarrow,Bold" w:cs="ArialNarrow,Bold"/>
-          <w:b/>
-          <w:bCs/>
-          <w:sz w:val="28"/>
-          <w:szCs w:val="28"/>
-        </w:rPr>
-        <w:t>int</w:t>
-      </w:r>
-      <w:proofErr w:type="spellEnd"/>
-      <w:r>
-        <w:rPr>
-          <w:rFonts w:ascii="ArialNarrow,Bold" w:hAnsi="ArialNarrow,Bold" w:cs="ArialNarrow,Bold"/>
-          <w:b/>
-          <w:bCs/>
-          <w:sz w:val="28"/>
-          <w:szCs w:val="28"/>
-        </w:rPr>
-        <w:t xml:space="preserve"> </w:t>
-      </w:r>
-      <w:proofErr w:type="spellStart"/>
-      <w:r>
-        <w:rPr>
-          <w:rFonts w:ascii="ArialNarrow,Bold" w:hAnsi="ArialNarrow,Bold" w:cs="ArialNarrow,Bold"/>
-          <w:b/>
-          <w:bCs/>
-          <w:sz w:val="28"/>
-          <w:szCs w:val="28"/>
-        </w:rPr>
-        <w:t>main</w:t>
-      </w:r>
-      <w:proofErr w:type="spellEnd"/>
-      <w:r>
-        <w:rPr>
-          <w:rFonts w:ascii="ArialNarrow" w:hAnsi="ArialNarrow" w:cs="ArialNarrow"/>
-          <w:sz w:val="28"/>
-          <w:szCs w:val="28"/>
-        </w:rPr>
-        <w:t>()</w:t>
-      </w:r>
-    </w:p>
-    <w:p>
-      <w:pPr>
-        <w:autoSpaceDE w:val="0"/>
-        <w:autoSpaceDN w:val="0"/>
-        <w:adjustRightInd w:val="0"/>
-        <w:spacing w:after="0" w:line="240" w:lineRule="auto"/>
-        <w:rPr>
-          <w:rFonts w:ascii="ArialNarrow" w:hAnsi="ArialNarrow" w:cs="ArialNarrow"/>
-          <w:sz w:val="28"/>
-          <w:szCs w:val="28"/>
-        </w:rPr>
-      </w:pPr>
-      <w:r>
-        <w:rPr>
-          <w:rFonts w:ascii="ArialNarrow" w:hAnsi="ArialNarrow" w:cs="ArialNarrow"/>
-          <w:sz w:val="28"/>
-          <w:szCs w:val="28"/>
-        </w:rPr>
-        <w:t>{</w:t>
-      </w:r>
-    </w:p>
-    <w:p>
-      <w:pPr>
-        <w:autoSpaceDE w:val="0"/>
-        <w:autoSpaceDN w:val="0"/>
-        <w:adjustRightInd w:val="0"/>
-        <w:spacing w:after="0" w:line="240" w:lineRule="auto"/>
-        <w:rPr>
-          <w:rFonts w:ascii="ArialNarrow" w:hAnsi="ArialNarrow" w:cs="ArialNarrow"/>
-          <w:sz w:val="28"/>
-          <w:szCs w:val="28"/>
-        </w:rPr>
-      </w:pPr>
-      <w:proofErr w:type="spellStart"/>
-      <w:r>
-        <w:rPr>
-          <w:rFonts w:ascii="ArialNarrow" w:hAnsi="ArialNarrow" w:cs="ArialNarrow"/>
-          <w:sz w:val="28"/>
-          <w:szCs w:val="28"/>
-        </w:rPr>
-        <w:t>figure</w:t>
-      </w:r>
-      <w:proofErr w:type="spellEnd"/>
-      <w:r>
-        <w:rPr>
-          <w:rFonts w:ascii="ArialNarrow" w:hAnsi="ArialNarrow" w:cs="ArialNarrow"/>
-          <w:sz w:val="28"/>
-          <w:szCs w:val="28"/>
-        </w:rPr>
-        <w:t xml:space="preserve"> *p; // Створення покажчика на об'єкт базового типу</w:t>
-      </w:r>
-    </w:p>
-    <w:p>
-      <w:pPr>
-        <w:autoSpaceDE w:val="0"/>
-        <w:autoSpaceDN w:val="0"/>
-        <w:adjustRightInd w:val="0"/>
-        <w:spacing w:after="0" w:line="240" w:lineRule="auto"/>
-        <w:rPr>
-          <w:rFonts w:ascii="ArialNarrow" w:hAnsi="ArialNarrow" w:cs="ArialNarrow"/>
-          <w:sz w:val="28"/>
-          <w:szCs w:val="28"/>
-        </w:rPr>
-      </w:pPr>
-      <w:proofErr w:type="spellStart"/>
-      <w:r>
-        <w:rPr>
-          <w:rFonts w:ascii="ArialNarrow" w:hAnsi="ArialNarrow" w:cs="ArialNarrow"/>
-          <w:sz w:val="28"/>
-          <w:szCs w:val="28"/>
-        </w:rPr>
-        <w:t>triangle</w:t>
-      </w:r>
-      <w:proofErr w:type="spellEnd"/>
-      <w:r>
-        <w:rPr>
-          <w:rFonts w:ascii="ArialNarrow" w:hAnsi="ArialNarrow" w:cs="ArialNarrow"/>
-          <w:sz w:val="28"/>
-          <w:szCs w:val="28"/>
-        </w:rPr>
-        <w:t xml:space="preserve"> </w:t>
-      </w:r>
-      <w:proofErr w:type="spellStart"/>
-      <w:r>
-        <w:rPr>
-          <w:rFonts w:ascii="ArialNarrow" w:hAnsi="ArialNarrow" w:cs="ArialNarrow"/>
-          <w:sz w:val="28"/>
-          <w:szCs w:val="28"/>
-        </w:rPr>
-        <w:t>ObjT</w:t>
-      </w:r>
-      <w:proofErr w:type="spellEnd"/>
-      <w:r>
-        <w:rPr>
-          <w:rFonts w:ascii="ArialNarrow" w:hAnsi="ArialNarrow" w:cs="ArialNarrow"/>
-          <w:sz w:val="28"/>
-          <w:szCs w:val="28"/>
-        </w:rPr>
-        <w:t>; // Створення об'єкта похідного типу</w:t>
-      </w:r>
-    </w:p>
-    <w:p>
-      <w:pPr>
-        <w:autoSpaceDE w:val="0"/>
-        <w:autoSpaceDN w:val="0"/>
-        <w:adjustRightInd w:val="0"/>
-        <w:spacing w:after="0" w:line="240" w:lineRule="auto"/>
-        <w:rPr>
-          <w:rFonts w:ascii="ArialNarrow" w:hAnsi="ArialNarrow" w:cs="ArialNarrow"/>
-          <w:sz w:val="28"/>
-          <w:szCs w:val="28"/>
-        </w:rPr>
-      </w:pPr>
-      <w:proofErr w:type="spellStart"/>
-      <w:r>
-        <w:rPr>
-          <w:rFonts w:ascii="ArialNarrow" w:hAnsi="ArialNarrow" w:cs="ArialNarrow"/>
-          <w:sz w:val="28"/>
-          <w:szCs w:val="28"/>
-        </w:rPr>
-        <w:t>rectangle</w:t>
-      </w:r>
-      <w:proofErr w:type="spellEnd"/>
-      <w:r>
-        <w:rPr>
-          <w:rFonts w:ascii="ArialNarrow" w:hAnsi="ArialNarrow" w:cs="ArialNarrow"/>
-          <w:sz w:val="28"/>
-          <w:szCs w:val="28"/>
-        </w:rPr>
-        <w:t xml:space="preserve"> </w:t>
-      </w:r>
-      <w:proofErr w:type="spellStart"/>
-      <w:r>
-        <w:rPr>
-          <w:rFonts w:ascii="ArialNarrow" w:hAnsi="ArialNarrow" w:cs="ArialNarrow"/>
-          <w:sz w:val="28"/>
-          <w:szCs w:val="28"/>
-        </w:rPr>
-        <w:t>ObjR</w:t>
-      </w:r>
-      <w:proofErr w:type="spellEnd"/>
-      <w:r>
-        <w:rPr>
-          <w:rFonts w:ascii="ArialNarrow" w:hAnsi="ArialNarrow" w:cs="ArialNarrow"/>
-          <w:sz w:val="28"/>
-          <w:szCs w:val="28"/>
-        </w:rPr>
-        <w:t>; // Створення об'єкта похідного типу</w:t>
-      </w:r>
-    </w:p>
-    <w:p>
-      <w:pPr>
-        <w:autoSpaceDE w:val="0"/>
-        <w:autoSpaceDN w:val="0"/>
-        <w:adjustRightInd w:val="0"/>
-        <w:spacing w:after="0" w:line="240" w:lineRule="auto"/>
-        <w:rPr>
-          <w:rFonts w:ascii="ArialNarrow" w:hAnsi="ArialNarrow" w:cs="ArialNarrow"/>
-          <w:sz w:val="28"/>
-          <w:szCs w:val="28"/>
-        </w:rPr>
-      </w:pPr>
-      <w:proofErr w:type="spellStart"/>
-      <w:r>
-        <w:rPr>
-          <w:rFonts w:ascii="ArialNarrow" w:hAnsi="ArialNarrow" w:cs="ArialNarrow"/>
-          <w:sz w:val="28"/>
-          <w:szCs w:val="28"/>
-        </w:rPr>
-        <w:t>circle</w:t>
-      </w:r>
-      <w:proofErr w:type="spellEnd"/>
-      <w:r>
-        <w:rPr>
-          <w:rFonts w:ascii="ArialNarrow" w:hAnsi="ArialNarrow" w:cs="ArialNarrow"/>
-          <w:sz w:val="28"/>
-          <w:szCs w:val="28"/>
-        </w:rPr>
-        <w:t xml:space="preserve"> </w:t>
-      </w:r>
-      <w:proofErr w:type="spellStart"/>
-      <w:r>
-        <w:rPr>
-          <w:rFonts w:ascii="ArialNarrow" w:hAnsi="ArialNarrow" w:cs="ArialNarrow"/>
-          <w:sz w:val="28"/>
-          <w:szCs w:val="28"/>
-        </w:rPr>
-        <w:t>ObjC</w:t>
-      </w:r>
-      <w:proofErr w:type="spellEnd"/>
-      <w:r>
-        <w:rPr>
-          <w:rFonts w:ascii="ArialNarrow" w:hAnsi="ArialNarrow" w:cs="ArialNarrow"/>
-          <w:sz w:val="28"/>
-          <w:szCs w:val="28"/>
-        </w:rPr>
-        <w:t>; // Помилка: створення цього об'єкта є неможливим!</w:t>
-      </w:r>
-    </w:p>
-    <w:p>
-      <w:pPr>
-        <w:autoSpaceDE w:val="0"/>
-        <w:autoSpaceDN w:val="0"/>
-        <w:adjustRightInd w:val="0"/>
-        <w:spacing w:after="0" w:line="240" w:lineRule="auto"/>
-        <w:rPr>
-          <w:rFonts w:ascii="ArialNarrow" w:hAnsi="ArialNarrow" w:cs="ArialNarrow"/>
-          <w:sz w:val="28"/>
-          <w:szCs w:val="28"/>
-        </w:rPr>
-      </w:pPr>
-      <w:r>
-        <w:rPr>
-          <w:rFonts w:ascii="ArialNarrow" w:hAnsi="ArialNarrow" w:cs="ArialNarrow"/>
-          <w:sz w:val="28"/>
-          <w:szCs w:val="28"/>
-        </w:rPr>
-        <w:t>p = &amp;</w:t>
-      </w:r>
-      <w:proofErr w:type="spellStart"/>
-      <w:r>
-        <w:rPr>
-          <w:rFonts w:ascii="ArialNarrow" w:hAnsi="ArialNarrow" w:cs="ArialNarrow"/>
-          <w:sz w:val="28"/>
-          <w:szCs w:val="28"/>
-        </w:rPr>
-        <w:t>ObjT</w:t>
-      </w:r>
-      <w:proofErr w:type="spellEnd"/>
-      <w:r>
-        <w:rPr>
-          <w:rFonts w:ascii="ArialNarrow" w:hAnsi="ArialNarrow" w:cs="ArialNarrow"/>
-          <w:sz w:val="28"/>
-          <w:szCs w:val="28"/>
-        </w:rPr>
-        <w:t>; // Присвоєння покажчику адреси об'єкта похідного класу</w:t>
-      </w:r>
-    </w:p>
-    <w:p>
-      <w:pPr>
-        <w:autoSpaceDE w:val="0"/>
-        <w:autoSpaceDN w:val="0"/>
-        <w:adjustRightInd w:val="0"/>
-        <w:spacing w:after="0" w:line="240" w:lineRule="auto"/>
-        <w:rPr>
-          <w:rFonts w:ascii="ArialNarrow" w:hAnsi="ArialNarrow" w:cs="ArialNarrow"/>
-          <w:sz w:val="28"/>
-          <w:szCs w:val="28"/>
-        </w:rPr>
-      </w:pPr>
-      <w:r>
-        <w:rPr>
-          <w:rFonts w:ascii="ArialNarrow" w:hAnsi="ArialNarrow" w:cs="ArialNarrow"/>
-          <w:sz w:val="28"/>
-          <w:szCs w:val="28"/>
-        </w:rPr>
-        <w:t>p-&gt;</w:t>
-      </w:r>
-      <w:proofErr w:type="spellStart"/>
-      <w:r>
-        <w:rPr>
-          <w:rFonts w:ascii="ArialNarrow" w:hAnsi="ArialNarrow" w:cs="ArialNarrow"/>
-          <w:sz w:val="28"/>
-          <w:szCs w:val="28"/>
-        </w:rPr>
-        <w:t>Set</w:t>
-      </w:r>
-      <w:proofErr w:type="spellEnd"/>
-      <w:r>
-        <w:rPr>
-          <w:rFonts w:ascii="ArialNarrow" w:hAnsi="ArialNarrow" w:cs="ArialNarrow"/>
-          <w:sz w:val="28"/>
-          <w:szCs w:val="28"/>
-        </w:rPr>
-        <w:t>(10.3, 5.5);</w:t>
-      </w:r>
-    </w:p>
-    <w:p>
-      <w:pPr>
-        <w:autoSpaceDE w:val="0"/>
-        <w:autoSpaceDN w:val="0"/>
-        <w:adjustRightInd w:val="0"/>
-        <w:spacing w:after="0" w:line="240" w:lineRule="auto"/>
-        <w:rPr>
-          <w:rFonts w:ascii="ArialNarrow" w:hAnsi="ArialNarrow" w:cs="ArialNarrow"/>
-          <w:sz w:val="28"/>
-          <w:szCs w:val="28"/>
-        </w:rPr>
-      </w:pPr>
-      <w:r>
-        <w:rPr>
-          <w:rFonts w:ascii="ArialNarrow" w:hAnsi="ArialNarrow" w:cs="ArialNarrow"/>
-          <w:sz w:val="28"/>
-          <w:szCs w:val="28"/>
-        </w:rPr>
-        <w:t>p-&gt;</w:t>
-      </w:r>
-      <w:proofErr w:type="spellStart"/>
-      <w:r>
-        <w:rPr>
-          <w:rFonts w:ascii="ArialNarrow" w:hAnsi="ArialNarrow" w:cs="ArialNarrow"/>
-          <w:sz w:val="28"/>
-          <w:szCs w:val="28"/>
-        </w:rPr>
-        <w:t>Show</w:t>
-      </w:r>
-      <w:proofErr w:type="spellEnd"/>
-      <w:r>
-        <w:rPr>
-          <w:rFonts w:ascii="ArialNarrow" w:hAnsi="ArialNarrow" w:cs="ArialNarrow"/>
-          <w:sz w:val="28"/>
-          <w:szCs w:val="28"/>
-        </w:rPr>
-        <w:t>();</w:t>
-      </w:r>
-    </w:p>
-    <w:p>
-      <w:pPr>
-        <w:autoSpaceDE w:val="0"/>
-        <w:autoSpaceDN w:val="0"/>
-        <w:adjustRightInd w:val="0"/>
-        <w:spacing w:after="0" w:line="240" w:lineRule="auto"/>
-        <w:rPr>
-          <w:rFonts w:ascii="ArialNarrow" w:hAnsi="ArialNarrow" w:cs="ArialNarrow"/>
-          <w:sz w:val="28"/>
-          <w:szCs w:val="28"/>
-        </w:rPr>
-      </w:pPr>
-      <w:r>
-        <w:rPr>
-          <w:rFonts w:ascii="ArialNarrow" w:hAnsi="ArialNarrow" w:cs="ArialNarrow"/>
-          <w:sz w:val="28"/>
-          <w:szCs w:val="28"/>
-        </w:rPr>
-        <w:t>p = &amp;</w:t>
-      </w:r>
-      <w:proofErr w:type="spellStart"/>
-      <w:r>
-        <w:rPr>
-          <w:rFonts w:ascii="ArialNarrow" w:hAnsi="ArialNarrow" w:cs="ArialNarrow"/>
-          <w:sz w:val="28"/>
-          <w:szCs w:val="28"/>
-        </w:rPr>
-        <w:t>ObjR</w:t>
-      </w:r>
-      <w:proofErr w:type="spellEnd"/>
-      <w:r>
-        <w:rPr>
-          <w:rFonts w:ascii="ArialNarrow" w:hAnsi="ArialNarrow" w:cs="ArialNarrow"/>
-          <w:sz w:val="28"/>
-          <w:szCs w:val="28"/>
-        </w:rPr>
-        <w:t>; // Присвоєння покажчику адреси об'єкта похідного класу</w:t>
-      </w:r>
-    </w:p>
-    <w:p>
-      <w:pPr>
-        <w:autoSpaceDE w:val="0"/>
-        <w:autoSpaceDN w:val="0"/>
-        <w:adjustRightInd w:val="0"/>
-        <w:spacing w:after="0" w:line="240" w:lineRule="auto"/>
-        <w:rPr>
-          <w:rFonts w:ascii="ArialNarrow" w:hAnsi="ArialNarrow" w:cs="ArialNarrow"/>
-          <w:sz w:val="28"/>
-          <w:szCs w:val="28"/>
-        </w:rPr>
-      </w:pPr>
-      <w:r>
-        <w:rPr>
-          <w:rFonts w:ascii="ArialNarrow" w:hAnsi="ArialNarrow" w:cs="ArialNarrow"/>
-          <w:sz w:val="28"/>
-          <w:szCs w:val="28"/>
-        </w:rPr>
-        <w:t>p-&gt;</w:t>
-      </w:r>
-      <w:proofErr w:type="spellStart"/>
-      <w:r>
-        <w:rPr>
-          <w:rFonts w:ascii="ArialNarrow" w:hAnsi="ArialNarrow" w:cs="ArialNarrow"/>
-          <w:sz w:val="28"/>
-          <w:szCs w:val="28"/>
-        </w:rPr>
-        <w:t>Set</w:t>
-      </w:r>
-      <w:proofErr w:type="spellEnd"/>
-      <w:r>
-        <w:rPr>
-          <w:rFonts w:ascii="ArialNarrow" w:hAnsi="ArialNarrow" w:cs="ArialNarrow"/>
-          <w:sz w:val="28"/>
-          <w:szCs w:val="28"/>
-        </w:rPr>
-        <w:t>(10.3, 5.5);</w:t>
-      </w:r>
-    </w:p>
-    <w:p>
-      <w:pPr>
-        <w:autoSpaceDE w:val="0"/>
-        <w:autoSpaceDN w:val="0"/>
-        <w:adjustRightInd w:val="0"/>
-        <w:spacing w:after="0" w:line="240" w:lineRule="auto"/>
-        <w:rPr>
-          <w:rFonts w:ascii="ArialNarrow" w:hAnsi="ArialNarrow" w:cs="ArialNarrow"/>
-          <w:sz w:val="28"/>
-          <w:szCs w:val="28"/>
-        </w:rPr>
-      </w:pPr>
-      <w:r>
-        <w:rPr>
-          <w:rFonts w:ascii="ArialNarrow" w:hAnsi="ArialNarrow" w:cs="ArialNarrow"/>
-          <w:sz w:val="28"/>
-          <w:szCs w:val="28"/>
-        </w:rPr>
-        <w:t>p-&gt;</w:t>
-      </w:r>
-      <w:proofErr w:type="spellStart"/>
-      <w:r>
-        <w:rPr>
-          <w:rFonts w:ascii="ArialNarrow" w:hAnsi="ArialNarrow" w:cs="ArialNarrow"/>
-          <w:sz w:val="28"/>
-          <w:szCs w:val="28"/>
-        </w:rPr>
-        <w:t>Show</w:t>
-      </w:r>
-      <w:proofErr w:type="spellEnd"/>
-      <w:r>
-        <w:rPr>
-          <w:rFonts w:ascii="ArialNarrow" w:hAnsi="ArialNarrow" w:cs="ArialNarrow"/>
-          <w:sz w:val="28"/>
-          <w:szCs w:val="28"/>
-        </w:rPr>
-        <w:t>();</w:t>
-      </w:r>
-    </w:p>
-    <w:p>
-      <w:pPr>
-        <w:autoSpaceDE w:val="0"/>
-        <w:autoSpaceDN w:val="0"/>
-        <w:adjustRightInd w:val="0"/>
-        <w:spacing w:after="0" w:line="240" w:lineRule="auto"/>
-        <w:rPr>
-          <w:rFonts w:ascii="ArialNarrow" w:hAnsi="ArialNarrow" w:cs="ArialNarrow"/>
-          <w:sz w:val="28"/>
-          <w:szCs w:val="28"/>
-        </w:rPr>
-      </w:pPr>
-      <w:proofErr w:type="spellStart"/>
-      <w:r>
-        <w:rPr>
-          <w:rFonts w:ascii="ArialNarrow,Bold" w:hAnsi="ArialNarrow,Bold" w:cs="ArialNarrow,Bold"/>
-          <w:b/>
-          <w:bCs/>
-          <w:sz w:val="28"/>
-          <w:szCs w:val="28"/>
-        </w:rPr>
-        <w:t>getch</w:t>
-      </w:r>
-      <w:proofErr w:type="spellEnd"/>
-      <w:r>
-        <w:rPr>
-          <w:rFonts w:ascii="ArialNarrow" w:hAnsi="ArialNarrow" w:cs="ArialNarrow"/>
-          <w:sz w:val="28"/>
-          <w:szCs w:val="28"/>
-        </w:rPr>
-        <w:t xml:space="preserve">(); </w:t>
-      </w:r>
-      <w:proofErr w:type="spellStart"/>
-      <w:r>
-        <w:rPr>
-          <w:rFonts w:ascii="ArialNarrow,Bold" w:hAnsi="ArialNarrow,Bold" w:cs="ArialNarrow,Bold"/>
-          <w:b/>
-          <w:bCs/>
-          <w:sz w:val="28"/>
-          <w:szCs w:val="28"/>
-        </w:rPr>
-        <w:t>return</w:t>
-      </w:r>
-      <w:proofErr w:type="spellEnd"/>
-      <w:r>
-        <w:rPr>
-          <w:rFonts w:ascii="ArialNarrow,Bold" w:hAnsi="ArialNarrow,Bold" w:cs="ArialNarrow,Bold"/>
-          <w:b/>
-          <w:bCs/>
-          <w:sz w:val="28"/>
-          <w:szCs w:val="28"/>
-        </w:rPr>
-        <w:t xml:space="preserve"> </w:t>
-      </w:r>
-      <w:r>
-        <w:rPr>
-          <w:rFonts w:ascii="ArialNarrow" w:hAnsi="ArialNarrow" w:cs="ArialNarrow"/>
-          <w:sz w:val="28"/>
-          <w:szCs w:val="28"/>
-        </w:rPr>
-        <w:t>0;</w:t>
-      </w:r>
-    </w:p>
-    <w:p>
-      <w:pPr>
-        <w:autoSpaceDE w:val="0"/>
-        <w:autoSpaceDN w:val="0"/>
-        <w:adjustRightInd w:val="0"/>
-        <w:spacing w:after="0" w:line="240" w:lineRule="auto"/>
-        <w:rPr>
-          <w:rFonts w:ascii="ArialNarrow" w:hAnsi="ArialNarrow" w:cs="ArialNarrow"/>
-          <w:sz w:val="28"/>
-          <w:szCs w:val="28"/>
-        </w:rPr>
-      </w:pPr>
-      <w:r>
-        <w:rPr>
-          <w:rFonts w:ascii="ArialNarrow" w:hAnsi="ArialNarrow" w:cs="ArialNarrow"/>
-          <w:sz w:val="28"/>
-          <w:szCs w:val="28"/>
-        </w:rPr>
-        <w:t>}</w:t>
       </w:r>
     </w:p>
     <w:p>
@@ -5393,23 +2610,79 @@
         <w:ind w:firstLine="708"/>
         <w:jc w:val="both"/>
         <w:rPr>
-          <w:rFonts w:cs="Times New Roman"/>
-          <w:b/>
-          <w:sz w:val="28"/>
-          <w:szCs w:val="28"/>
-        </w:rPr>
-      </w:pPr>
-      <w:r>
-        <w:rPr>
-          <w:rFonts w:ascii="TimesNewRoman" w:hAnsi="TimesNewRoman" w:cs="TimesNewRoman"/>
-          <w:sz w:val="28"/>
-          <w:szCs w:val="28"/>
-        </w:rPr>
-        <w:t>Абстрактний клас характеризує одна важлива особливість: у такого класу не</w:t>
-      </w:r>
-      <w:r>
-        <w:rPr>
-          <w:rFonts w:ascii="TimesNewRoman" w:hAnsi="TimesNewRoman" w:cs="TimesNewRoman"/>
+          <w:rFonts w:ascii="Times New Roman" w:hAnsi="Times New Roman" w:cs="Times New Roman"/>
+          <w:sz w:val="28"/>
+          <w:szCs w:val="28"/>
+        </w:rPr>
+      </w:pPr>
+      <w:r>
+        <w:rPr>
+          <w:rFonts w:ascii="Times New Roman" w:hAnsi="Times New Roman" w:cs="Times New Roman"/>
+          <w:sz w:val="28"/>
+          <w:szCs w:val="28"/>
+        </w:rPr>
+        <w:t>Оголосивши функцію суто віртуальною, програміст створює умови, при яких похідний клас просто вимушений мати визначення власної її реалізації. Без цього компілятор видасть повідомлення про помилку. Наприклад, спробуйте скомпілювати цю модифіковану версію програми обчислення площ геометричних фігур, у якій з класу circle видалено визначення функції Show().</w:t>
+      </w:r>
+    </w:p>
+    <w:p>
+      <w:pPr>
+        <w:autoSpaceDE w:val="0"/>
+        <w:autoSpaceDN w:val="0"/>
+        <w:adjustRightInd w:val="0"/>
+        <w:spacing w:after="0" w:line="240" w:lineRule="auto"/>
+        <w:rPr>
+          <w:rFonts w:ascii="ArialNarrow,Bold" w:hAnsi="ArialNarrow,Bold" w:cs="ArialNarrow,Bold"/>
+          <w:b/>
+          <w:bCs/>
+          <w:sz w:val="28"/>
+          <w:szCs w:val="28"/>
+        </w:rPr>
+      </w:pPr>
+      <w:r>
+        <w:rPr>
+          <w:rFonts w:ascii="TimesNewRoman,Bold" w:hAnsi="TimesNewRoman,Bold" w:cs="TimesNewRoman,Bold"/>
+          <w:b/>
+          <w:bCs/>
+          <w:sz w:val="28"/>
+          <w:szCs w:val="28"/>
+        </w:rPr>
+        <w:t>Приклад</w:t>
+      </w:r>
+      <w:r>
+        <w:rPr>
+          <w:rFonts w:ascii="TimesNewRoman,Bold" w:hAnsi="TimesNewRoman,Bold" w:cs="TimesNewRoman,Bold"/>
+          <w:b/>
+          <w:bCs/>
+          <w:sz w:val="28"/>
+          <w:szCs w:val="28"/>
+        </w:rPr>
+        <w:t xml:space="preserve">. Демонстрація не коректної програми, яка у класі </w:t>
+      </w:r>
+      <w:r>
+        <w:rPr>
+          <w:rFonts w:ascii="ArialNarrow,Bold" w:hAnsi="ArialNarrow,Bold" w:cs="ArialNarrow,Bold"/>
+          <w:b/>
+          <w:bCs/>
+          <w:sz w:val="28"/>
+          <w:szCs w:val="28"/>
+        </w:rPr>
+        <w:t xml:space="preserve">circle </w:t>
+      </w:r>
+      <w:r>
+        <w:rPr>
+          <w:rFonts w:ascii="TimesNewRoman,Bold" w:hAnsi="TimesNewRoman,Bold" w:cs="TimesNewRoman,Bold"/>
+          <w:b/>
+          <w:bCs/>
+          <w:sz w:val="28"/>
+          <w:szCs w:val="28"/>
+        </w:rPr>
+        <w:t>немає</w:t>
+      </w:r>
+      <w:r>
+        <w:rPr>
+          <w:rFonts w:ascii="TimesNewRoman,Bold" w:hAnsi="TimesNewRoman,Bold" w:cs="TimesNewRoman,Bold"/>
+          <w:b/>
+          <w:bCs/>
           <w:sz w:val="28"/>
           <w:szCs w:val="28"/>
         </w:rPr>
@@ -5417,60 +2690,1529 @@
       </w:r>
       <w:r>
         <w:rPr>
-          <w:rFonts w:ascii="TimesNewRoman" w:hAnsi="TimesNewRoman" w:cs="TimesNewRoman"/>
-          <w:sz w:val="28"/>
-          <w:szCs w:val="28"/>
-        </w:rPr>
-        <w:t xml:space="preserve">може бути об'єктів. </w:t>
-      </w:r>
-      <w:r>
-        <w:rPr>
-          <w:rFonts w:ascii="TimesNewRoman" w:hAnsi="TimesNewRoman" w:cs="TimesNewRoman"/>
+          <w:rFonts w:ascii="TimesNewRoman,Bold" w:hAnsi="TimesNewRoman,Bold" w:cs="TimesNewRoman,Bold"/>
+          <w:b/>
+          <w:bCs/>
+          <w:sz w:val="28"/>
+          <w:szCs w:val="28"/>
+        </w:rPr>
+        <w:t xml:space="preserve">перевизначення функції </w:t>
+      </w:r>
+      <w:r>
+        <w:rPr>
+          <w:rFonts w:ascii="ArialNarrow,Bold" w:hAnsi="ArialNarrow,Bold" w:cs="ArialNarrow,Bold"/>
+          <w:b/>
+          <w:bCs/>
+          <w:sz w:val="28"/>
+          <w:szCs w:val="28"/>
+        </w:rPr>
+        <w:t>Show()</w:t>
+      </w:r>
+    </w:p>
+    <w:p>
+      <w:pPr>
+        <w:autoSpaceDE w:val="0"/>
+        <w:autoSpaceDN w:val="0"/>
+        <w:adjustRightInd w:val="0"/>
+        <w:spacing w:after="0" w:line="240" w:lineRule="auto"/>
+        <w:rPr>
+          <w:rFonts w:ascii="ArialNarrow" w:hAnsi="ArialNarrow" w:cs="ArialNarrow"/>
+          <w:sz w:val="28"/>
+          <w:szCs w:val="28"/>
+        </w:rPr>
+      </w:pPr>
+      <w:r>
+        <w:rPr>
+          <w:rFonts w:ascii="ArialNarrow,Bold" w:hAnsi="ArialNarrow,Bold" w:cs="ArialNarrow,Bold"/>
+          <w:b/>
+          <w:bCs/>
+          <w:sz w:val="28"/>
+          <w:szCs w:val="28"/>
+        </w:rPr>
+        <w:t xml:space="preserve">#include </w:t>
+      </w:r>
+      <w:r>
+        <w:rPr>
+          <w:rFonts w:ascii="ArialNarrow" w:hAnsi="ArialNarrow" w:cs="ArialNarrow"/>
+          <w:sz w:val="28"/>
+          <w:szCs w:val="28"/>
+        </w:rPr>
+        <w:t>&lt;</w:t>
+      </w:r>
+      <w:r>
+        <w:rPr>
+          <w:rFonts w:ascii="ArialNarrow,Bold" w:hAnsi="ArialNarrow,Bold" w:cs="ArialNarrow,Bold"/>
+          <w:b/>
+          <w:bCs/>
+          <w:sz w:val="28"/>
+          <w:szCs w:val="28"/>
+        </w:rPr>
+        <w:t>vcl</w:t>
+      </w:r>
+      <w:r>
+        <w:rPr>
+          <w:rFonts w:ascii="ArialNarrow" w:hAnsi="ArialNarrow" w:cs="ArialNarrow"/>
+          <w:sz w:val="28"/>
+          <w:szCs w:val="28"/>
+        </w:rPr>
+        <w:t>&gt;</w:t>
+      </w:r>
+    </w:p>
+    <w:p>
+      <w:pPr>
+        <w:autoSpaceDE w:val="0"/>
+        <w:autoSpaceDN w:val="0"/>
+        <w:adjustRightInd w:val="0"/>
+        <w:spacing w:after="0" w:line="240" w:lineRule="auto"/>
+        <w:rPr>
+          <w:rFonts w:ascii="ArialNarrow" w:hAnsi="ArialNarrow" w:cs="ArialNarrow"/>
+          <w:sz w:val="28"/>
+          <w:szCs w:val="28"/>
+        </w:rPr>
+      </w:pPr>
+      <w:r>
+        <w:rPr>
+          <w:rFonts w:ascii="ArialNarrow,Bold" w:hAnsi="ArialNarrow,Bold" w:cs="ArialNarrow,Bold"/>
+          <w:b/>
+          <w:bCs/>
+          <w:sz w:val="28"/>
+          <w:szCs w:val="28"/>
+        </w:rPr>
+        <w:t xml:space="preserve">#include </w:t>
+      </w:r>
+      <w:r>
+        <w:rPr>
+          <w:rFonts w:ascii="ArialNarrow" w:hAnsi="ArialNarrow" w:cs="ArialNarrow"/>
+          <w:sz w:val="28"/>
+          <w:szCs w:val="28"/>
+        </w:rPr>
+        <w:t>&lt;</w:t>
+      </w:r>
+      <w:r>
+        <w:rPr>
+          <w:rFonts w:ascii="ArialNarrow,Bold" w:hAnsi="ArialNarrow,Bold" w:cs="ArialNarrow,Bold"/>
+          <w:b/>
+          <w:bCs/>
+          <w:sz w:val="28"/>
+          <w:szCs w:val="28"/>
+        </w:rPr>
+        <w:t>conio</w:t>
+      </w:r>
+      <w:r>
+        <w:rPr>
+          <w:rFonts w:ascii="ArialNarrow" w:hAnsi="ArialNarrow" w:cs="ArialNarrow"/>
+          <w:sz w:val="28"/>
+          <w:szCs w:val="28"/>
+        </w:rPr>
+        <w:t>&gt;</w:t>
+      </w:r>
+    </w:p>
+    <w:p>
+      <w:pPr>
+        <w:autoSpaceDE w:val="0"/>
+        <w:autoSpaceDN w:val="0"/>
+        <w:adjustRightInd w:val="0"/>
+        <w:spacing w:after="0" w:line="240" w:lineRule="auto"/>
+        <w:rPr>
+          <w:rFonts w:ascii="ArialNarrow" w:hAnsi="ArialNarrow" w:cs="ArialNarrow"/>
+          <w:sz w:val="28"/>
+          <w:szCs w:val="28"/>
+        </w:rPr>
+      </w:pPr>
+      <w:r>
+        <w:rPr>
+          <w:rFonts w:ascii="ArialNarrow,Bold" w:hAnsi="ArialNarrow,Bold" w:cs="ArialNarrow,Bold"/>
+          <w:b/>
+          <w:bCs/>
+          <w:sz w:val="28"/>
+          <w:szCs w:val="28"/>
+        </w:rPr>
+        <w:t xml:space="preserve">#include </w:t>
+      </w:r>
+      <w:r>
+        <w:rPr>
+          <w:rFonts w:ascii="ArialNarrow" w:hAnsi="ArialNarrow" w:cs="ArialNarrow"/>
+          <w:sz w:val="28"/>
+          <w:szCs w:val="28"/>
+        </w:rPr>
+        <w:t>&lt;</w:t>
+      </w:r>
+      <w:r>
+        <w:rPr>
+          <w:rFonts w:ascii="ArialNarrow,Bold" w:hAnsi="ArialNarrow,Bold" w:cs="ArialNarrow,Bold"/>
+          <w:b/>
+          <w:bCs/>
+          <w:sz w:val="28"/>
+          <w:szCs w:val="28"/>
+        </w:rPr>
+        <w:t>iostream</w:t>
+      </w:r>
+      <w:r>
+        <w:rPr>
+          <w:rFonts w:ascii="ArialNarrow" w:hAnsi="ArialNarrow" w:cs="ArialNarrow"/>
+          <w:sz w:val="28"/>
+          <w:szCs w:val="28"/>
+        </w:rPr>
+        <w:t>&gt; // Для потокового введення-виведення</w:t>
+      </w:r>
+    </w:p>
+    <w:p>
+      <w:pPr>
+        <w:autoSpaceDE w:val="0"/>
+        <w:autoSpaceDN w:val="0"/>
+        <w:adjustRightInd w:val="0"/>
+        <w:spacing w:after="0" w:line="240" w:lineRule="auto"/>
+        <w:rPr>
+          <w:rFonts w:ascii="ArialNarrow" w:hAnsi="ArialNarrow" w:cs="ArialNarrow"/>
+          <w:sz w:val="28"/>
+          <w:szCs w:val="28"/>
+        </w:rPr>
+      </w:pPr>
+      <w:r>
+        <w:rPr>
+          <w:rFonts w:ascii="ArialNarrow,Bold" w:hAnsi="ArialNarrow,Bold" w:cs="ArialNarrow,Bold"/>
+          <w:b/>
+          <w:bCs/>
+          <w:sz w:val="28"/>
+          <w:szCs w:val="28"/>
+        </w:rPr>
+        <w:t>using namespace std</w:t>
+      </w:r>
+      <w:r>
+        <w:rPr>
+          <w:rFonts w:ascii="ArialNarrow" w:hAnsi="ArialNarrow" w:cs="ArialNarrow"/>
+          <w:sz w:val="28"/>
+          <w:szCs w:val="28"/>
+        </w:rPr>
+        <w:t>; // Використання стандартного простору імен</w:t>
+      </w:r>
+    </w:p>
+    <w:p>
+      <w:pPr>
+        <w:autoSpaceDE w:val="0"/>
+        <w:autoSpaceDN w:val="0"/>
+        <w:adjustRightInd w:val="0"/>
+        <w:spacing w:after="0" w:line="240" w:lineRule="auto"/>
+        <w:rPr>
+          <w:rFonts w:ascii="ArialNarrow" w:hAnsi="ArialNarrow" w:cs="ArialNarrow"/>
+          <w:sz w:val="28"/>
+          <w:szCs w:val="28"/>
+        </w:rPr>
+      </w:pPr>
+      <w:r>
+        <w:rPr>
+          <w:rFonts w:ascii="ArialNarrow,Bold" w:hAnsi="ArialNarrow,Bold" w:cs="ArialNarrow,Bold"/>
+          <w:b/>
+          <w:bCs/>
+          <w:sz w:val="28"/>
+          <w:szCs w:val="28"/>
+        </w:rPr>
+        <w:t xml:space="preserve">class </w:t>
+      </w:r>
+      <w:r>
+        <w:rPr>
+          <w:rFonts w:ascii="ArialNarrow" w:hAnsi="ArialNarrow" w:cs="ArialNarrow"/>
+          <w:sz w:val="28"/>
+          <w:szCs w:val="28"/>
+        </w:rPr>
+        <w:t>figure {</w:t>
+      </w:r>
+    </w:p>
+    <w:p>
+      <w:pPr>
+        <w:autoSpaceDE w:val="0"/>
+        <w:autoSpaceDN w:val="0"/>
+        <w:adjustRightInd w:val="0"/>
+        <w:spacing w:after="0" w:line="240" w:lineRule="auto"/>
+        <w:rPr>
+          <w:rFonts w:ascii="ArialNarrow" w:hAnsi="ArialNarrow" w:cs="ArialNarrow"/>
+          <w:sz w:val="28"/>
+          <w:szCs w:val="28"/>
+        </w:rPr>
+      </w:pPr>
+      <w:r>
+        <w:rPr>
+          <w:rFonts w:ascii="ArialNarrow,Bold" w:hAnsi="ArialNarrow,Bold" w:cs="ArialNarrow,Bold"/>
+          <w:b/>
+          <w:bCs/>
+          <w:sz w:val="28"/>
+          <w:szCs w:val="28"/>
+        </w:rPr>
+        <w:t>protected</w:t>
+      </w:r>
+      <w:r>
+        <w:rPr>
+          <w:rFonts w:ascii="ArialNarrow" w:hAnsi="ArialNarrow" w:cs="ArialNarrow"/>
+          <w:sz w:val="28"/>
+          <w:szCs w:val="28"/>
+        </w:rPr>
+        <w:t>:</w:t>
+      </w:r>
+    </w:p>
+    <w:p>
+      <w:pPr>
+        <w:autoSpaceDE w:val="0"/>
+        <w:autoSpaceDN w:val="0"/>
+        <w:adjustRightInd w:val="0"/>
+        <w:spacing w:after="0" w:line="240" w:lineRule="auto"/>
+        <w:rPr>
+          <w:rFonts w:ascii="ArialNarrow" w:hAnsi="ArialNarrow" w:cs="ArialNarrow"/>
+          <w:sz w:val="28"/>
+          <w:szCs w:val="28"/>
+        </w:rPr>
+      </w:pPr>
+      <w:r>
+        <w:rPr>
+          <w:rFonts w:ascii="ArialNarrow,Bold" w:hAnsi="ArialNarrow,Bold" w:cs="ArialNarrow,Bold"/>
+          <w:b/>
+          <w:bCs/>
+          <w:sz w:val="28"/>
+          <w:szCs w:val="28"/>
+        </w:rPr>
+        <w:t xml:space="preserve">double </w:t>
+      </w:r>
+      <w:r>
+        <w:rPr>
+          <w:rFonts w:ascii="ArialNarrow" w:hAnsi="ArialNarrow" w:cs="ArialNarrow"/>
+          <w:sz w:val="28"/>
+          <w:szCs w:val="28"/>
+        </w:rPr>
+        <w:t>x, y;</w:t>
+      </w:r>
+    </w:p>
+    <w:p>
+      <w:pPr>
+        <w:autoSpaceDE w:val="0"/>
+        <w:autoSpaceDN w:val="0"/>
+        <w:adjustRightInd w:val="0"/>
+        <w:spacing w:after="0" w:line="240" w:lineRule="auto"/>
+        <w:rPr>
+          <w:rFonts w:ascii="ArialNarrow" w:hAnsi="ArialNarrow" w:cs="ArialNarrow"/>
+          <w:sz w:val="28"/>
+          <w:szCs w:val="28"/>
+        </w:rPr>
+      </w:pPr>
+      <w:r>
+        <w:rPr>
+          <w:rFonts w:ascii="ArialNarrow,Bold" w:hAnsi="ArialNarrow,Bold" w:cs="ArialNarrow,Bold"/>
+          <w:b/>
+          <w:bCs/>
+          <w:sz w:val="28"/>
+          <w:szCs w:val="28"/>
+        </w:rPr>
+        <w:t>public</w:t>
+      </w:r>
+      <w:r>
+        <w:rPr>
+          <w:rFonts w:ascii="ArialNarrow" w:hAnsi="ArialNarrow" w:cs="ArialNarrow"/>
+          <w:sz w:val="28"/>
+          <w:szCs w:val="28"/>
+        </w:rPr>
+        <w:t>:</w:t>
+      </w:r>
+    </w:p>
+    <w:p>
+      <w:pPr>
+        <w:autoSpaceDE w:val="0"/>
+        <w:autoSpaceDN w:val="0"/>
+        <w:adjustRightInd w:val="0"/>
+        <w:spacing w:after="0" w:line="240" w:lineRule="auto"/>
+        <w:rPr>
+          <w:rFonts w:ascii="ArialNarrow" w:hAnsi="ArialNarrow" w:cs="ArialNarrow"/>
+          <w:sz w:val="28"/>
+          <w:szCs w:val="28"/>
+        </w:rPr>
+      </w:pPr>
+      <w:r>
+        <w:rPr>
+          <w:rFonts w:ascii="ArialNarrow,Bold" w:hAnsi="ArialNarrow,Bold" w:cs="ArialNarrow,Bold"/>
+          <w:b/>
+          <w:bCs/>
+          <w:sz w:val="28"/>
+          <w:szCs w:val="28"/>
+        </w:rPr>
+        <w:t xml:space="preserve">void </w:t>
+      </w:r>
+      <w:r>
+        <w:rPr>
+          <w:rFonts w:ascii="ArialNarrow" w:hAnsi="ArialNarrow" w:cs="ArialNarrow"/>
+          <w:sz w:val="28"/>
+          <w:szCs w:val="28"/>
+        </w:rPr>
+        <w:t>Set(</w:t>
+      </w:r>
+      <w:r>
+        <w:rPr>
+          <w:rFonts w:ascii="ArialNarrow,Bold" w:hAnsi="ArialNarrow,Bold" w:cs="ArialNarrow,Bold"/>
+          <w:b/>
+          <w:bCs/>
+          <w:sz w:val="28"/>
+          <w:szCs w:val="28"/>
+        </w:rPr>
+        <w:t xml:space="preserve">double </w:t>
+      </w:r>
+      <w:r>
+        <w:rPr>
+          <w:rFonts w:ascii="ArialNarrow" w:hAnsi="ArialNarrow" w:cs="ArialNarrow"/>
+          <w:sz w:val="28"/>
+          <w:szCs w:val="28"/>
+        </w:rPr>
+        <w:t xml:space="preserve">_x, </w:t>
+      </w:r>
+      <w:r>
+        <w:rPr>
+          <w:rFonts w:ascii="ArialNarrow,Bold" w:hAnsi="ArialNarrow,Bold" w:cs="ArialNarrow,Bold"/>
+          <w:b/>
+          <w:bCs/>
+          <w:sz w:val="28"/>
+          <w:szCs w:val="28"/>
+        </w:rPr>
+        <w:t xml:space="preserve">double </w:t>
+      </w:r>
+      <w:r>
+        <w:rPr>
+          <w:rFonts w:ascii="ArialNarrow" w:hAnsi="ArialNarrow" w:cs="ArialNarrow"/>
+          <w:sz w:val="28"/>
+          <w:szCs w:val="28"/>
+        </w:rPr>
+        <w:t>_y) { x = _x; y = _y; }</w:t>
+      </w:r>
+    </w:p>
+    <w:p>
+      <w:pPr>
+        <w:autoSpaceDE w:val="0"/>
+        <w:autoSpaceDN w:val="0"/>
+        <w:adjustRightInd w:val="0"/>
+        <w:spacing w:after="0" w:line="240" w:lineRule="auto"/>
+        <w:rPr>
+          <w:rFonts w:ascii="ArialNarrow" w:hAnsi="ArialNarrow" w:cs="ArialNarrow"/>
+          <w:sz w:val="28"/>
+          <w:szCs w:val="28"/>
+        </w:rPr>
+      </w:pPr>
+      <w:r>
+        <w:rPr>
+          <w:rFonts w:ascii="ArialNarrow,Bold" w:hAnsi="ArialNarrow,Bold" w:cs="ArialNarrow,Bold"/>
+          <w:b/>
+          <w:bCs/>
+          <w:sz w:val="28"/>
+          <w:szCs w:val="28"/>
+        </w:rPr>
+        <w:t xml:space="preserve">virtual void </w:t>
+      </w:r>
+      <w:r>
+        <w:rPr>
+          <w:rFonts w:ascii="ArialNarrow" w:hAnsi="ArialNarrow" w:cs="ArialNarrow"/>
+          <w:sz w:val="28"/>
+          <w:szCs w:val="28"/>
+        </w:rPr>
+        <w:t>Show() = 0; // Суто вiртуальна функцiя</w:t>
+      </w:r>
+    </w:p>
+    <w:p>
+      <w:pPr>
+        <w:autoSpaceDE w:val="0"/>
+        <w:autoSpaceDN w:val="0"/>
+        <w:adjustRightInd w:val="0"/>
+        <w:spacing w:after="0" w:line="240" w:lineRule="auto"/>
+        <w:rPr>
+          <w:rFonts w:ascii="ArialNarrow" w:hAnsi="ArialNarrow" w:cs="ArialNarrow"/>
+          <w:sz w:val="28"/>
+          <w:szCs w:val="28"/>
+        </w:rPr>
+      </w:pPr>
+      <w:r>
+        <w:rPr>
+          <w:rFonts w:ascii="ArialNarrow" w:hAnsi="ArialNarrow" w:cs="ArialNarrow"/>
+          <w:sz w:val="28"/>
+          <w:szCs w:val="28"/>
+        </w:rPr>
+        <w:t>};</w:t>
+      </w:r>
+    </w:p>
+    <w:p>
+      <w:pPr>
+        <w:autoSpaceDE w:val="0"/>
+        <w:autoSpaceDN w:val="0"/>
+        <w:adjustRightInd w:val="0"/>
+        <w:spacing w:after="0" w:line="240" w:lineRule="auto"/>
+        <w:rPr>
+          <w:rFonts w:ascii="ArialNarrow" w:hAnsi="ArialNarrow" w:cs="ArialNarrow"/>
+          <w:sz w:val="28"/>
+          <w:szCs w:val="28"/>
+        </w:rPr>
+      </w:pPr>
+      <w:r>
+        <w:rPr>
+          <w:rFonts w:ascii="ArialNarrow,Bold" w:hAnsi="ArialNarrow,Bold" w:cs="ArialNarrow,Bold"/>
+          <w:b/>
+          <w:bCs/>
+          <w:sz w:val="28"/>
+          <w:szCs w:val="28"/>
+        </w:rPr>
+        <w:t xml:space="preserve">class </w:t>
+      </w:r>
+      <w:r>
+        <w:rPr>
+          <w:rFonts w:ascii="ArialNarrow" w:hAnsi="ArialNarrow" w:cs="ArialNarrow"/>
+          <w:sz w:val="28"/>
+          <w:szCs w:val="28"/>
+        </w:rPr>
+        <w:t xml:space="preserve">triangle : </w:t>
+      </w:r>
+      <w:r>
+        <w:rPr>
+          <w:rFonts w:ascii="ArialNarrow,Bold" w:hAnsi="ArialNarrow,Bold" w:cs="ArialNarrow,Bold"/>
+          <w:b/>
+          <w:bCs/>
+          <w:sz w:val="28"/>
+          <w:szCs w:val="28"/>
+        </w:rPr>
+        <w:t xml:space="preserve">public </w:t>
+      </w:r>
+      <w:r>
+        <w:rPr>
+          <w:rFonts w:ascii="ArialNarrow" w:hAnsi="ArialNarrow" w:cs="ArialNarrow"/>
+          <w:sz w:val="28"/>
+          <w:szCs w:val="28"/>
+        </w:rPr>
+        <w:t>figure {</w:t>
+      </w:r>
+    </w:p>
+    <w:p>
+      <w:pPr>
+        <w:autoSpaceDE w:val="0"/>
+        <w:autoSpaceDN w:val="0"/>
+        <w:adjustRightInd w:val="0"/>
+        <w:spacing w:after="0" w:line="240" w:lineRule="auto"/>
+        <w:rPr>
+          <w:rFonts w:ascii="ArialNarrow" w:hAnsi="ArialNarrow" w:cs="ArialNarrow"/>
+          <w:sz w:val="28"/>
+          <w:szCs w:val="28"/>
+        </w:rPr>
+      </w:pPr>
+      <w:r>
+        <w:rPr>
+          <w:rFonts w:ascii="ArialNarrow,Bold" w:hAnsi="ArialNarrow,Bold" w:cs="ArialNarrow,Bold"/>
+          <w:b/>
+          <w:bCs/>
+          <w:sz w:val="28"/>
+          <w:szCs w:val="28"/>
+        </w:rPr>
+        <w:t>public</w:t>
+      </w:r>
+      <w:r>
+        <w:rPr>
+          <w:rFonts w:ascii="ArialNarrow" w:hAnsi="ArialNarrow" w:cs="ArialNarrow"/>
+          <w:sz w:val="28"/>
+          <w:szCs w:val="28"/>
+        </w:rPr>
+        <w:t>:</w:t>
+      </w:r>
+    </w:p>
+    <w:p>
+      <w:pPr>
+        <w:autoSpaceDE w:val="0"/>
+        <w:autoSpaceDN w:val="0"/>
+        <w:adjustRightInd w:val="0"/>
+        <w:spacing w:after="0" w:line="240" w:lineRule="auto"/>
+        <w:rPr>
+          <w:rFonts w:ascii="ArialNarrow" w:hAnsi="ArialNarrow" w:cs="ArialNarrow"/>
+          <w:sz w:val="28"/>
+          <w:szCs w:val="28"/>
+        </w:rPr>
+      </w:pPr>
+      <w:r>
+        <w:rPr>
+          <w:rFonts w:ascii="ArialNarrow,Bold" w:hAnsi="ArialNarrow,Bold" w:cs="ArialNarrow,Bold"/>
+          <w:b/>
+          <w:bCs/>
+          <w:sz w:val="28"/>
+          <w:szCs w:val="28"/>
+        </w:rPr>
+        <w:t xml:space="preserve">void </w:t>
+      </w:r>
+      <w:r>
+        <w:rPr>
+          <w:rFonts w:ascii="ArialNarrow" w:hAnsi="ArialNarrow" w:cs="ArialNarrow"/>
+          <w:sz w:val="28"/>
+          <w:szCs w:val="28"/>
+        </w:rPr>
+        <w:t>Show()</w:t>
+      </w:r>
+    </w:p>
+    <w:p>
+      <w:pPr>
+        <w:autoSpaceDE w:val="0"/>
+        <w:autoSpaceDN w:val="0"/>
+        <w:adjustRightInd w:val="0"/>
+        <w:spacing w:after="0" w:line="240" w:lineRule="auto"/>
+        <w:rPr>
+          <w:rFonts w:ascii="ArialNarrow" w:hAnsi="ArialNarrow" w:cs="ArialNarrow"/>
+          <w:sz w:val="28"/>
+          <w:szCs w:val="28"/>
+        </w:rPr>
+      </w:pPr>
+      <w:r>
+        <w:rPr>
+          <w:rFonts w:ascii="ArialNarrow" w:hAnsi="ArialNarrow" w:cs="ArialNarrow"/>
+          <w:sz w:val="28"/>
+          <w:szCs w:val="28"/>
+        </w:rPr>
+        <w:t>{</w:t>
+      </w:r>
+    </w:p>
+    <w:p>
+      <w:pPr>
+        <w:autoSpaceDE w:val="0"/>
+        <w:autoSpaceDN w:val="0"/>
+        <w:adjustRightInd w:val="0"/>
+        <w:spacing w:after="0" w:line="240" w:lineRule="auto"/>
+        <w:rPr>
+          <w:rFonts w:ascii="ArialNarrow" w:hAnsi="ArialNarrow" w:cs="ArialNarrow"/>
+          <w:sz w:val="28"/>
+          <w:szCs w:val="28"/>
+        </w:rPr>
+      </w:pPr>
+      <w:r>
+        <w:rPr>
+          <w:rFonts w:ascii="ArialNarrow,Bold" w:hAnsi="ArialNarrow,Bold" w:cs="ArialNarrow,Bold"/>
+          <w:b/>
+          <w:bCs/>
+          <w:sz w:val="28"/>
+          <w:szCs w:val="28"/>
+        </w:rPr>
+        <w:t xml:space="preserve">cout </w:t>
+      </w:r>
+      <w:r>
+        <w:rPr>
+          <w:rFonts w:ascii="ArialNarrow" w:hAnsi="ArialNarrow" w:cs="ArialNarrow"/>
+          <w:sz w:val="28"/>
+          <w:szCs w:val="28"/>
+        </w:rPr>
+        <w:t xml:space="preserve">&lt;&lt; Cyr("Трикутник з висотою ") &lt;&lt; x; </w:t>
+      </w:r>
+      <w:r>
+        <w:rPr>
+          <w:rFonts w:ascii="ArialNarrow,Bold" w:hAnsi="ArialNarrow,Bold" w:cs="ArialNarrow,Bold"/>
+          <w:b/>
+          <w:bCs/>
+          <w:sz w:val="28"/>
+          <w:szCs w:val="28"/>
+        </w:rPr>
+        <w:t xml:space="preserve">cout </w:t>
+      </w:r>
+      <w:r>
+        <w:rPr>
+          <w:rFonts w:ascii="ArialNarrow" w:hAnsi="ArialNarrow" w:cs="ArialNarrow"/>
+          <w:sz w:val="28"/>
+          <w:szCs w:val="28"/>
+        </w:rPr>
+        <w:t>&lt;&lt; Cyr(" i основою ") &lt;&lt; y;</w:t>
+      </w:r>
+    </w:p>
+    <w:p>
+      <w:pPr>
+        <w:autoSpaceDE w:val="0"/>
+        <w:autoSpaceDN w:val="0"/>
+        <w:adjustRightInd w:val="0"/>
+        <w:spacing w:after="0" w:line="240" w:lineRule="auto"/>
+        <w:rPr>
+          <w:rFonts w:ascii="ArialNarrow" w:hAnsi="ArialNarrow" w:cs="ArialNarrow"/>
+          <w:sz w:val="28"/>
+          <w:szCs w:val="28"/>
+        </w:rPr>
+      </w:pPr>
+      <w:r>
+        <w:rPr>
+          <w:rFonts w:ascii="ArialNarrow,Bold" w:hAnsi="ArialNarrow,Bold" w:cs="ArialNarrow,Bold"/>
+          <w:b/>
+          <w:bCs/>
+          <w:sz w:val="28"/>
+          <w:szCs w:val="28"/>
+        </w:rPr>
+        <w:t xml:space="preserve">cout </w:t>
+      </w:r>
+      <w:r>
+        <w:rPr>
+          <w:rFonts w:ascii="ArialNarrow" w:hAnsi="ArialNarrow" w:cs="ArialNarrow"/>
+          <w:sz w:val="28"/>
+          <w:szCs w:val="28"/>
+        </w:rPr>
+        <w:t xml:space="preserve">&lt;&lt; Cyr(" має площу ") &lt;&lt; x * 0.5 * y ; </w:t>
+      </w:r>
+      <w:r>
+        <w:rPr>
+          <w:rFonts w:ascii="ArialNarrow,Bold" w:hAnsi="ArialNarrow,Bold" w:cs="ArialNarrow,Bold"/>
+          <w:b/>
+          <w:bCs/>
+          <w:sz w:val="28"/>
+          <w:szCs w:val="28"/>
+        </w:rPr>
+        <w:t xml:space="preserve">cout </w:t>
+      </w:r>
+      <w:r>
+        <w:rPr>
+          <w:rFonts w:ascii="ArialNarrow" w:hAnsi="ArialNarrow" w:cs="ArialNarrow"/>
+          <w:sz w:val="28"/>
+          <w:szCs w:val="28"/>
+        </w:rPr>
+        <w:t xml:space="preserve">&lt;&lt; Cyr(" кв. од.") &lt;&lt; </w:t>
+      </w:r>
+      <w:r>
+        <w:rPr>
+          <w:rFonts w:ascii="ArialNarrow,Bold" w:hAnsi="ArialNarrow,Bold" w:cs="ArialNarrow,Bold"/>
+          <w:b/>
+          <w:bCs/>
+          <w:sz w:val="28"/>
+          <w:szCs w:val="28"/>
+        </w:rPr>
+        <w:t>endl</w:t>
+      </w:r>
+      <w:r>
+        <w:rPr>
+          <w:rFonts w:ascii="ArialNarrow" w:hAnsi="ArialNarrow" w:cs="ArialNarrow"/>
+          <w:sz w:val="28"/>
+          <w:szCs w:val="28"/>
+        </w:rPr>
+        <w:t>;</w:t>
+      </w:r>
+    </w:p>
+    <w:p>
+      <w:pPr>
+        <w:autoSpaceDE w:val="0"/>
+        <w:autoSpaceDN w:val="0"/>
+        <w:adjustRightInd w:val="0"/>
+        <w:spacing w:after="0" w:line="240" w:lineRule="auto"/>
+        <w:rPr>
+          <w:rFonts w:ascii="ArialNarrow" w:hAnsi="ArialNarrow" w:cs="ArialNarrow"/>
+          <w:sz w:val="28"/>
+          <w:szCs w:val="28"/>
+        </w:rPr>
+      </w:pPr>
+      <w:r>
+        <w:rPr>
+          <w:rFonts w:ascii="ArialNarrow" w:hAnsi="ArialNarrow" w:cs="ArialNarrow"/>
+          <w:sz w:val="28"/>
+          <w:szCs w:val="28"/>
+        </w:rPr>
+        <w:t>}</w:t>
+      </w:r>
+    </w:p>
+    <w:p>
+      <w:pPr>
+        <w:autoSpaceDE w:val="0"/>
+        <w:autoSpaceDN w:val="0"/>
+        <w:adjustRightInd w:val="0"/>
+        <w:spacing w:after="0" w:line="240" w:lineRule="auto"/>
+        <w:rPr>
+          <w:rFonts w:ascii="ArialNarrow" w:hAnsi="ArialNarrow" w:cs="ArialNarrow"/>
+          <w:sz w:val="28"/>
+          <w:szCs w:val="28"/>
+        </w:rPr>
+      </w:pPr>
+      <w:r>
+        <w:rPr>
+          <w:rFonts w:ascii="ArialNarrow" w:hAnsi="ArialNarrow" w:cs="ArialNarrow"/>
+          <w:sz w:val="28"/>
+          <w:szCs w:val="28"/>
+        </w:rPr>
+        <w:t>};</w:t>
+      </w:r>
+    </w:p>
+    <w:p>
+      <w:pPr>
+        <w:autoSpaceDE w:val="0"/>
+        <w:autoSpaceDN w:val="0"/>
+        <w:adjustRightInd w:val="0"/>
+        <w:spacing w:after="0" w:line="240" w:lineRule="auto"/>
+        <w:rPr>
+          <w:rFonts w:ascii="ArialNarrow" w:hAnsi="ArialNarrow" w:cs="ArialNarrow"/>
+          <w:sz w:val="28"/>
+          <w:szCs w:val="28"/>
+        </w:rPr>
+      </w:pPr>
+      <w:r>
+        <w:rPr>
+          <w:rFonts w:ascii="ArialNarrow,Bold" w:hAnsi="ArialNarrow,Bold" w:cs="ArialNarrow,Bold"/>
+          <w:b/>
+          <w:bCs/>
+          <w:sz w:val="28"/>
+          <w:szCs w:val="28"/>
+        </w:rPr>
+        <w:t xml:space="preserve">class </w:t>
+      </w:r>
+      <w:r>
+        <w:rPr>
+          <w:rFonts w:ascii="ArialNarrow" w:hAnsi="ArialNarrow" w:cs="ArialNarrow"/>
+          <w:sz w:val="28"/>
+          <w:szCs w:val="28"/>
+        </w:rPr>
+        <w:t xml:space="preserve">rectangle : </w:t>
+      </w:r>
+      <w:r>
+        <w:rPr>
+          <w:rFonts w:ascii="ArialNarrow,Bold" w:hAnsi="ArialNarrow,Bold" w:cs="ArialNarrow,Bold"/>
+          <w:b/>
+          <w:bCs/>
+          <w:sz w:val="28"/>
+          <w:szCs w:val="28"/>
+        </w:rPr>
+        <w:t xml:space="preserve">public </w:t>
+      </w:r>
+      <w:r>
+        <w:rPr>
+          <w:rFonts w:ascii="ArialNarrow" w:hAnsi="ArialNarrow" w:cs="ArialNarrow"/>
+          <w:sz w:val="28"/>
+          <w:szCs w:val="28"/>
+        </w:rPr>
+        <w:t>figure {</w:t>
+      </w:r>
+    </w:p>
+    <w:p>
+      <w:pPr>
+        <w:autoSpaceDE w:val="0"/>
+        <w:autoSpaceDN w:val="0"/>
+        <w:adjustRightInd w:val="0"/>
+        <w:spacing w:after="0" w:line="240" w:lineRule="auto"/>
+        <w:rPr>
+          <w:rFonts w:ascii="ArialNarrow" w:hAnsi="ArialNarrow" w:cs="ArialNarrow"/>
+          <w:sz w:val="28"/>
+          <w:szCs w:val="28"/>
+        </w:rPr>
+      </w:pPr>
+      <w:r>
+        <w:rPr>
+          <w:rFonts w:ascii="ArialNarrow,Bold" w:hAnsi="ArialNarrow,Bold" w:cs="ArialNarrow,Bold"/>
+          <w:b/>
+          <w:bCs/>
+          <w:sz w:val="28"/>
+          <w:szCs w:val="28"/>
+        </w:rPr>
+        <w:t>public</w:t>
+      </w:r>
+      <w:r>
+        <w:rPr>
+          <w:rFonts w:ascii="ArialNarrow" w:hAnsi="ArialNarrow" w:cs="ArialNarrow"/>
+          <w:sz w:val="28"/>
+          <w:szCs w:val="28"/>
+        </w:rPr>
+        <w:t>:</w:t>
+      </w:r>
+    </w:p>
+    <w:p>
+      <w:pPr>
+        <w:autoSpaceDE w:val="0"/>
+        <w:autoSpaceDN w:val="0"/>
+        <w:adjustRightInd w:val="0"/>
+        <w:spacing w:after="0" w:line="240" w:lineRule="auto"/>
+        <w:rPr>
+          <w:rFonts w:ascii="ArialNarrow" w:hAnsi="ArialNarrow" w:cs="ArialNarrow"/>
+          <w:sz w:val="28"/>
+          <w:szCs w:val="28"/>
+        </w:rPr>
+      </w:pPr>
+      <w:r>
+        <w:rPr>
+          <w:rFonts w:ascii="ArialNarrow,Bold" w:hAnsi="ArialNarrow,Bold" w:cs="ArialNarrow,Bold"/>
+          <w:b/>
+          <w:bCs/>
+          <w:sz w:val="28"/>
+          <w:szCs w:val="28"/>
+        </w:rPr>
+        <w:t xml:space="preserve">void </w:t>
+      </w:r>
+      <w:r>
+        <w:rPr>
+          <w:rFonts w:ascii="ArialNarrow" w:hAnsi="ArialNarrow" w:cs="ArialNarrow"/>
+          <w:sz w:val="28"/>
+          <w:szCs w:val="28"/>
+        </w:rPr>
+        <w:t>Show()</w:t>
+      </w:r>
+    </w:p>
+    <w:p>
+      <w:pPr>
+        <w:autoSpaceDE w:val="0"/>
+        <w:autoSpaceDN w:val="0"/>
+        <w:adjustRightInd w:val="0"/>
+        <w:spacing w:after="0" w:line="240" w:lineRule="auto"/>
+        <w:rPr>
+          <w:rFonts w:ascii="ArialNarrow" w:hAnsi="ArialNarrow" w:cs="ArialNarrow"/>
+          <w:sz w:val="28"/>
+          <w:szCs w:val="28"/>
+        </w:rPr>
+      </w:pPr>
+      <w:r>
+        <w:rPr>
+          <w:rFonts w:ascii="ArialNarrow" w:hAnsi="ArialNarrow" w:cs="ArialNarrow"/>
+          <w:sz w:val="28"/>
+          <w:szCs w:val="28"/>
+        </w:rPr>
+        <w:t>{</w:t>
+      </w:r>
+    </w:p>
+    <w:p>
+      <w:pPr>
+        <w:autoSpaceDE w:val="0"/>
+        <w:autoSpaceDN w:val="0"/>
+        <w:adjustRightInd w:val="0"/>
+        <w:spacing w:after="0" w:line="240" w:lineRule="auto"/>
+        <w:rPr>
+          <w:rFonts w:ascii="ArialNarrow" w:hAnsi="ArialNarrow" w:cs="ArialNarrow"/>
+          <w:sz w:val="28"/>
+          <w:szCs w:val="28"/>
+        </w:rPr>
+      </w:pPr>
+      <w:r>
+        <w:rPr>
+          <w:rFonts w:ascii="ArialNarrow,Bold" w:hAnsi="ArialNarrow,Bold" w:cs="ArialNarrow,Bold"/>
+          <w:b/>
+          <w:bCs/>
+          <w:sz w:val="28"/>
+          <w:szCs w:val="28"/>
+        </w:rPr>
+        <w:t xml:space="preserve">cout </w:t>
+      </w:r>
+      <w:r>
+        <w:rPr>
+          <w:rFonts w:ascii="ArialNarrow" w:hAnsi="ArialNarrow" w:cs="ArialNarrow"/>
+          <w:sz w:val="28"/>
+          <w:szCs w:val="28"/>
+        </w:rPr>
+        <w:t>&lt;&lt; Cyr("Прямокутник розмiрами ") &lt;&lt; x &lt;&lt; " x " &lt;&lt; y;</w:t>
+      </w:r>
+    </w:p>
+    <w:p>
+      <w:pPr>
+        <w:autoSpaceDE w:val="0"/>
+        <w:autoSpaceDN w:val="0"/>
+        <w:adjustRightInd w:val="0"/>
+        <w:spacing w:after="0" w:line="240" w:lineRule="auto"/>
+        <w:rPr>
+          <w:rFonts w:ascii="ArialNarrow" w:hAnsi="ArialNarrow" w:cs="ArialNarrow"/>
+          <w:sz w:val="28"/>
+          <w:szCs w:val="28"/>
+        </w:rPr>
+      </w:pPr>
+      <w:r>
+        <w:rPr>
+          <w:rFonts w:ascii="ArialNarrow,Bold" w:hAnsi="ArialNarrow,Bold" w:cs="ArialNarrow,Bold"/>
+          <w:b/>
+          <w:bCs/>
+          <w:sz w:val="28"/>
+          <w:szCs w:val="28"/>
+        </w:rPr>
+        <w:t xml:space="preserve">cout </w:t>
+      </w:r>
+      <w:r>
+        <w:rPr>
+          <w:rFonts w:ascii="ArialNarrow" w:hAnsi="ArialNarrow" w:cs="ArialNarrow"/>
+          <w:sz w:val="28"/>
+          <w:szCs w:val="28"/>
+        </w:rPr>
+        <w:t xml:space="preserve">&lt;&lt; Cyr(" має площу ") &lt;&lt; x * y ; </w:t>
+      </w:r>
+      <w:r>
+        <w:rPr>
+          <w:rFonts w:ascii="ArialNarrow,Bold" w:hAnsi="ArialNarrow,Bold" w:cs="ArialNarrow,Bold"/>
+          <w:b/>
+          <w:bCs/>
+          <w:sz w:val="28"/>
+          <w:szCs w:val="28"/>
+        </w:rPr>
+        <w:t xml:space="preserve">cout </w:t>
+      </w:r>
+      <w:r>
+        <w:rPr>
+          <w:rFonts w:ascii="ArialNarrow" w:hAnsi="ArialNarrow" w:cs="ArialNarrow"/>
+          <w:sz w:val="28"/>
+          <w:szCs w:val="28"/>
+        </w:rPr>
+        <w:t xml:space="preserve">&lt;&lt; Cyr(" кв. од.") &lt;&lt; </w:t>
+      </w:r>
+      <w:r>
+        <w:rPr>
+          <w:rFonts w:ascii="ArialNarrow,Bold" w:hAnsi="ArialNarrow,Bold" w:cs="ArialNarrow,Bold"/>
+          <w:b/>
+          <w:bCs/>
+          <w:sz w:val="28"/>
+          <w:szCs w:val="28"/>
+        </w:rPr>
+        <w:t>endl</w:t>
+      </w:r>
+      <w:r>
+        <w:rPr>
+          <w:rFonts w:ascii="ArialNarrow" w:hAnsi="ArialNarrow" w:cs="ArialNarrow"/>
+          <w:sz w:val="28"/>
+          <w:szCs w:val="28"/>
+        </w:rPr>
+        <w:t>;</w:t>
+      </w:r>
+    </w:p>
+    <w:p>
+      <w:pPr>
+        <w:autoSpaceDE w:val="0"/>
+        <w:autoSpaceDN w:val="0"/>
+        <w:adjustRightInd w:val="0"/>
+        <w:spacing w:after="0" w:line="240" w:lineRule="auto"/>
+        <w:rPr>
+          <w:rFonts w:ascii="ArialNarrow" w:hAnsi="ArialNarrow" w:cs="ArialNarrow"/>
+          <w:sz w:val="28"/>
+          <w:szCs w:val="28"/>
+        </w:rPr>
+      </w:pPr>
+      <w:r>
+        <w:rPr>
+          <w:rFonts w:ascii="ArialNarrow" w:hAnsi="ArialNarrow" w:cs="ArialNarrow"/>
+          <w:sz w:val="28"/>
+          <w:szCs w:val="28"/>
+        </w:rPr>
+        <w:t>}</w:t>
+      </w:r>
+    </w:p>
+    <w:p>
+      <w:pPr>
+        <w:spacing w:after="0" w:line="240" w:lineRule="auto"/>
+        <w:rPr>
+          <w:rFonts w:ascii="ArialNarrow" w:hAnsi="ArialNarrow" w:cs="ArialNarrow"/>
+          <w:sz w:val="28"/>
+          <w:szCs w:val="28"/>
+        </w:rPr>
+      </w:pPr>
+      <w:r>
+        <w:rPr>
+          <w:rFonts w:ascii="ArialNarrow" w:hAnsi="ArialNarrow" w:cs="ArialNarrow"/>
+          <w:sz w:val="28"/>
+          <w:szCs w:val="28"/>
+        </w:rPr>
+        <w:t>};</w:t>
+      </w:r>
+    </w:p>
+    <w:p>
+      <w:pPr>
+        <w:autoSpaceDE w:val="0"/>
+        <w:autoSpaceDN w:val="0"/>
+        <w:adjustRightInd w:val="0"/>
+        <w:spacing w:after="0" w:line="240" w:lineRule="auto"/>
+        <w:rPr>
+          <w:rFonts w:ascii="ArialNarrow" w:hAnsi="ArialNarrow" w:cs="ArialNarrow"/>
+          <w:sz w:val="28"/>
+          <w:szCs w:val="28"/>
+        </w:rPr>
+      </w:pPr>
+      <w:r>
+        <w:rPr>
+          <w:rFonts w:ascii="ArialNarrow,Bold" w:hAnsi="ArialNarrow,Bold" w:cs="ArialNarrow,Bold"/>
+          <w:b/>
+          <w:bCs/>
+          <w:sz w:val="28"/>
+          <w:szCs w:val="28"/>
+        </w:rPr>
+        <w:t xml:space="preserve">class </w:t>
+      </w:r>
+      <w:r>
+        <w:rPr>
+          <w:rFonts w:ascii="ArialNarrow" w:hAnsi="ArialNarrow" w:cs="ArialNarrow"/>
+          <w:sz w:val="28"/>
+          <w:szCs w:val="28"/>
+        </w:rPr>
+        <w:t xml:space="preserve">circle : </w:t>
+      </w:r>
+      <w:r>
+        <w:rPr>
+          <w:rFonts w:ascii="ArialNarrow,Bold" w:hAnsi="ArialNarrow,Bold" w:cs="ArialNarrow,Bold"/>
+          <w:b/>
+          <w:bCs/>
+          <w:sz w:val="28"/>
+          <w:szCs w:val="28"/>
+        </w:rPr>
+        <w:t xml:space="preserve">public </w:t>
+      </w:r>
+      <w:r>
+        <w:rPr>
+          <w:rFonts w:ascii="ArialNarrow" w:hAnsi="ArialNarrow" w:cs="ArialNarrow"/>
+          <w:sz w:val="28"/>
+          <w:szCs w:val="28"/>
+        </w:rPr>
+        <w:t>figure {</w:t>
+      </w:r>
+    </w:p>
+    <w:p>
+      <w:pPr>
+        <w:autoSpaceDE w:val="0"/>
+        <w:autoSpaceDN w:val="0"/>
+        <w:adjustRightInd w:val="0"/>
+        <w:spacing w:after="0" w:line="240" w:lineRule="auto"/>
+        <w:rPr>
+          <w:rFonts w:ascii="ArialNarrow" w:hAnsi="ArialNarrow" w:cs="ArialNarrow"/>
+          <w:sz w:val="28"/>
+          <w:szCs w:val="28"/>
+        </w:rPr>
+      </w:pPr>
+      <w:r>
+        <w:rPr>
+          <w:rFonts w:ascii="ArialNarrow" w:hAnsi="ArialNarrow" w:cs="ArialNarrow"/>
+          <w:sz w:val="28"/>
+          <w:szCs w:val="28"/>
+        </w:rPr>
+        <w:t>// Вiдсутнiсть визначення функцiї Show()</w:t>
+      </w:r>
+    </w:p>
+    <w:p>
+      <w:pPr>
+        <w:autoSpaceDE w:val="0"/>
+        <w:autoSpaceDN w:val="0"/>
+        <w:adjustRightInd w:val="0"/>
+        <w:spacing w:after="0" w:line="240" w:lineRule="auto"/>
+        <w:rPr>
+          <w:rFonts w:ascii="ArialNarrow" w:hAnsi="ArialNarrow" w:cs="ArialNarrow"/>
+          <w:sz w:val="28"/>
+          <w:szCs w:val="28"/>
+        </w:rPr>
+      </w:pPr>
+      <w:r>
+        <w:rPr>
+          <w:rFonts w:ascii="ArialNarrow" w:hAnsi="ArialNarrow" w:cs="ArialNarrow"/>
+          <w:sz w:val="28"/>
+          <w:szCs w:val="28"/>
+          <w:highlight w:val="yellow"/>
+        </w:rPr>
+        <w:t>// Викличе повiдомлення про помилку.</w:t>
+      </w:r>
+    </w:p>
+    <w:p>
+      <w:pPr>
+        <w:autoSpaceDE w:val="0"/>
+        <w:autoSpaceDN w:val="0"/>
+        <w:adjustRightInd w:val="0"/>
+        <w:spacing w:after="0" w:line="240" w:lineRule="auto"/>
+        <w:rPr>
+          <w:rFonts w:ascii="ArialNarrow" w:hAnsi="ArialNarrow" w:cs="ArialNarrow"/>
+          <w:sz w:val="28"/>
+          <w:szCs w:val="28"/>
+        </w:rPr>
+      </w:pPr>
+      <w:r>
+        <w:rPr>
+          <w:rFonts w:ascii="ArialNarrow" w:hAnsi="ArialNarrow" w:cs="ArialNarrow"/>
+          <w:sz w:val="28"/>
+          <w:szCs w:val="28"/>
+        </w:rPr>
+        <w:t>};</w:t>
+      </w:r>
+    </w:p>
+    <w:p>
+      <w:pPr>
+        <w:autoSpaceDE w:val="0"/>
+        <w:autoSpaceDN w:val="0"/>
+        <w:adjustRightInd w:val="0"/>
+        <w:spacing w:after="0" w:line="240" w:lineRule="auto"/>
+        <w:rPr>
+          <w:rFonts w:ascii="ArialNarrow" w:hAnsi="ArialNarrow" w:cs="ArialNarrow"/>
+          <w:sz w:val="28"/>
+          <w:szCs w:val="28"/>
+        </w:rPr>
+      </w:pPr>
+      <w:r>
+        <w:rPr>
+          <w:rFonts w:ascii="ArialNarrow,Bold" w:hAnsi="ArialNarrow,Bold" w:cs="ArialNarrow,Bold"/>
+          <w:b/>
+          <w:bCs/>
+          <w:sz w:val="28"/>
+          <w:szCs w:val="28"/>
+        </w:rPr>
+        <w:t>int main</w:t>
+      </w:r>
+      <w:r>
+        <w:rPr>
+          <w:rFonts w:ascii="ArialNarrow" w:hAnsi="ArialNarrow" w:cs="ArialNarrow"/>
+          <w:sz w:val="28"/>
+          <w:szCs w:val="28"/>
+        </w:rPr>
+        <w:t>()</w:t>
+      </w:r>
+    </w:p>
+    <w:p>
+      <w:pPr>
+        <w:autoSpaceDE w:val="0"/>
+        <w:autoSpaceDN w:val="0"/>
+        <w:adjustRightInd w:val="0"/>
+        <w:spacing w:after="0" w:line="240" w:lineRule="auto"/>
+        <w:rPr>
+          <w:rFonts w:ascii="ArialNarrow" w:hAnsi="ArialNarrow" w:cs="ArialNarrow"/>
+          <w:sz w:val="28"/>
+          <w:szCs w:val="28"/>
+        </w:rPr>
+      </w:pPr>
+      <w:r>
+        <w:rPr>
+          <w:rFonts w:ascii="ArialNarrow" w:hAnsi="ArialNarrow" w:cs="ArialNarrow"/>
+          <w:sz w:val="28"/>
+          <w:szCs w:val="28"/>
+        </w:rPr>
+        <w:t>{</w:t>
+      </w:r>
+    </w:p>
+    <w:p>
+      <w:pPr>
+        <w:autoSpaceDE w:val="0"/>
+        <w:autoSpaceDN w:val="0"/>
+        <w:adjustRightInd w:val="0"/>
+        <w:spacing w:after="0" w:line="240" w:lineRule="auto"/>
+        <w:rPr>
+          <w:rFonts w:ascii="ArialNarrow" w:hAnsi="ArialNarrow" w:cs="ArialNarrow"/>
+          <w:sz w:val="28"/>
+          <w:szCs w:val="28"/>
+        </w:rPr>
+      </w:pPr>
+      <w:r>
+        <w:rPr>
+          <w:rFonts w:ascii="ArialNarrow" w:hAnsi="ArialNarrow" w:cs="ArialNarrow"/>
+          <w:sz w:val="28"/>
+          <w:szCs w:val="28"/>
+        </w:rPr>
+        <w:t>figure *p; // Створення покажчика на об'єкт базового типу</w:t>
+      </w:r>
+    </w:p>
+    <w:p>
+      <w:pPr>
+        <w:autoSpaceDE w:val="0"/>
+        <w:autoSpaceDN w:val="0"/>
+        <w:adjustRightInd w:val="0"/>
+        <w:spacing w:after="0" w:line="240" w:lineRule="auto"/>
+        <w:rPr>
+          <w:rFonts w:ascii="ArialNarrow" w:hAnsi="ArialNarrow" w:cs="ArialNarrow"/>
+          <w:sz w:val="28"/>
+          <w:szCs w:val="28"/>
+        </w:rPr>
+      </w:pPr>
+      <w:r>
+        <w:rPr>
+          <w:rFonts w:ascii="ArialNarrow" w:hAnsi="ArialNarrow" w:cs="ArialNarrow"/>
+          <w:sz w:val="28"/>
+          <w:szCs w:val="28"/>
+        </w:rPr>
+        <w:t>triangle ObjT; // Створення об'єкта похідного типу</w:t>
+      </w:r>
+    </w:p>
+    <w:p>
+      <w:pPr>
+        <w:autoSpaceDE w:val="0"/>
+        <w:autoSpaceDN w:val="0"/>
+        <w:adjustRightInd w:val="0"/>
+        <w:spacing w:after="0" w:line="240" w:lineRule="auto"/>
+        <w:rPr>
+          <w:rFonts w:ascii="ArialNarrow" w:hAnsi="ArialNarrow" w:cs="ArialNarrow"/>
+          <w:sz w:val="28"/>
+          <w:szCs w:val="28"/>
+        </w:rPr>
+      </w:pPr>
+      <w:r>
+        <w:rPr>
+          <w:rFonts w:ascii="ArialNarrow" w:hAnsi="ArialNarrow" w:cs="ArialNarrow"/>
+          <w:sz w:val="28"/>
+          <w:szCs w:val="28"/>
+        </w:rPr>
+        <w:t>rectangle ObjR; // Створення об'єкта похідного типу</w:t>
+      </w:r>
+    </w:p>
+    <w:p>
+      <w:pPr>
+        <w:autoSpaceDE w:val="0"/>
+        <w:autoSpaceDN w:val="0"/>
+        <w:adjustRightInd w:val="0"/>
+        <w:spacing w:after="0" w:line="240" w:lineRule="auto"/>
+        <w:rPr>
+          <w:rFonts w:ascii="ArialNarrow" w:hAnsi="ArialNarrow" w:cs="ArialNarrow"/>
+          <w:sz w:val="28"/>
+          <w:szCs w:val="28"/>
+        </w:rPr>
+      </w:pPr>
+      <w:r>
+        <w:rPr>
+          <w:rFonts w:ascii="ArialNarrow" w:hAnsi="ArialNarrow" w:cs="ArialNarrow"/>
+          <w:sz w:val="28"/>
+          <w:szCs w:val="28"/>
+          <w:highlight w:val="yellow"/>
+        </w:rPr>
+        <w:t>circle ObjC; // Помилка: створення цього об'єкта є неможливим!</w:t>
+      </w:r>
+    </w:p>
+    <w:p>
+      <w:pPr>
+        <w:autoSpaceDE w:val="0"/>
+        <w:autoSpaceDN w:val="0"/>
+        <w:adjustRightInd w:val="0"/>
+        <w:spacing w:after="0" w:line="240" w:lineRule="auto"/>
+        <w:rPr>
+          <w:rFonts w:ascii="ArialNarrow" w:hAnsi="ArialNarrow" w:cs="ArialNarrow"/>
+          <w:sz w:val="28"/>
+          <w:szCs w:val="28"/>
+        </w:rPr>
+      </w:pPr>
+      <w:r>
+        <w:rPr>
+          <w:rFonts w:ascii="ArialNarrow" w:hAnsi="ArialNarrow" w:cs="ArialNarrow"/>
+          <w:sz w:val="28"/>
+          <w:szCs w:val="28"/>
+        </w:rPr>
+        <w:t>p = &amp;ObjT; // Присвоєння покажчику адреси об'єкта похідного класу</w:t>
+      </w:r>
+    </w:p>
+    <w:p>
+      <w:pPr>
+        <w:autoSpaceDE w:val="0"/>
+        <w:autoSpaceDN w:val="0"/>
+        <w:adjustRightInd w:val="0"/>
+        <w:spacing w:after="0" w:line="240" w:lineRule="auto"/>
+        <w:rPr>
+          <w:rFonts w:ascii="ArialNarrow" w:hAnsi="ArialNarrow" w:cs="ArialNarrow"/>
+          <w:sz w:val="28"/>
+          <w:szCs w:val="28"/>
+        </w:rPr>
+      </w:pPr>
+      <w:r>
+        <w:rPr>
+          <w:rFonts w:ascii="ArialNarrow" w:hAnsi="ArialNarrow" w:cs="ArialNarrow"/>
+          <w:sz w:val="28"/>
+          <w:szCs w:val="28"/>
+        </w:rPr>
+        <w:lastRenderedPageBreak/>
+        <w:t>p-&gt;Set(10.3, 5.5);</w:t>
+      </w:r>
+    </w:p>
+    <w:p>
+      <w:pPr>
+        <w:autoSpaceDE w:val="0"/>
+        <w:autoSpaceDN w:val="0"/>
+        <w:adjustRightInd w:val="0"/>
+        <w:spacing w:after="0" w:line="240" w:lineRule="auto"/>
+        <w:rPr>
+          <w:rFonts w:ascii="ArialNarrow" w:hAnsi="ArialNarrow" w:cs="ArialNarrow"/>
+          <w:sz w:val="28"/>
+          <w:szCs w:val="28"/>
+        </w:rPr>
+      </w:pPr>
+      <w:r>
+        <w:rPr>
+          <w:rFonts w:ascii="ArialNarrow" w:hAnsi="ArialNarrow" w:cs="ArialNarrow"/>
+          <w:sz w:val="28"/>
+          <w:szCs w:val="28"/>
+        </w:rPr>
+        <w:t>p-&gt;Show();</w:t>
+      </w:r>
+    </w:p>
+    <w:p>
+      <w:pPr>
+        <w:autoSpaceDE w:val="0"/>
+        <w:autoSpaceDN w:val="0"/>
+        <w:adjustRightInd w:val="0"/>
+        <w:spacing w:after="0" w:line="240" w:lineRule="auto"/>
+        <w:rPr>
+          <w:rFonts w:ascii="ArialNarrow" w:hAnsi="ArialNarrow" w:cs="ArialNarrow"/>
+          <w:sz w:val="28"/>
+          <w:szCs w:val="28"/>
+        </w:rPr>
+      </w:pPr>
+      <w:r>
+        <w:rPr>
+          <w:rFonts w:ascii="ArialNarrow" w:hAnsi="ArialNarrow" w:cs="ArialNarrow"/>
+          <w:sz w:val="28"/>
+          <w:szCs w:val="28"/>
+        </w:rPr>
+        <w:t>p = &amp;ObjR; // Присвоєння покажчику адреси об'єкта похідного класу</w:t>
+      </w:r>
+    </w:p>
+    <w:p>
+      <w:pPr>
+        <w:autoSpaceDE w:val="0"/>
+        <w:autoSpaceDN w:val="0"/>
+        <w:adjustRightInd w:val="0"/>
+        <w:spacing w:after="0" w:line="240" w:lineRule="auto"/>
+        <w:rPr>
+          <w:rFonts w:ascii="ArialNarrow" w:hAnsi="ArialNarrow" w:cs="ArialNarrow"/>
+          <w:sz w:val="28"/>
+          <w:szCs w:val="28"/>
+        </w:rPr>
+      </w:pPr>
+      <w:r>
+        <w:rPr>
+          <w:rFonts w:ascii="ArialNarrow" w:hAnsi="ArialNarrow" w:cs="ArialNarrow"/>
+          <w:sz w:val="28"/>
+          <w:szCs w:val="28"/>
+        </w:rPr>
+        <w:t>p-&gt;Set(10.3, 5.5);</w:t>
+      </w:r>
+    </w:p>
+    <w:p>
+      <w:pPr>
+        <w:autoSpaceDE w:val="0"/>
+        <w:autoSpaceDN w:val="0"/>
+        <w:adjustRightInd w:val="0"/>
+        <w:spacing w:after="0" w:line="240" w:lineRule="auto"/>
+        <w:rPr>
+          <w:rFonts w:ascii="ArialNarrow" w:hAnsi="ArialNarrow" w:cs="ArialNarrow"/>
+          <w:sz w:val="28"/>
+          <w:szCs w:val="28"/>
+        </w:rPr>
+      </w:pPr>
+      <w:r>
+        <w:rPr>
+          <w:rFonts w:ascii="ArialNarrow" w:hAnsi="ArialNarrow" w:cs="ArialNarrow"/>
+          <w:sz w:val="28"/>
+          <w:szCs w:val="28"/>
+        </w:rPr>
+        <w:t>p-&gt;Show();</w:t>
+      </w:r>
+    </w:p>
+    <w:p>
+      <w:pPr>
+        <w:autoSpaceDE w:val="0"/>
+        <w:autoSpaceDN w:val="0"/>
+        <w:adjustRightInd w:val="0"/>
+        <w:spacing w:after="0" w:line="240" w:lineRule="auto"/>
+        <w:rPr>
+          <w:rFonts w:ascii="ArialNarrow" w:hAnsi="ArialNarrow" w:cs="ArialNarrow"/>
+          <w:sz w:val="28"/>
+          <w:szCs w:val="28"/>
+        </w:rPr>
+      </w:pPr>
+      <w:r>
+        <w:rPr>
+          <w:rFonts w:ascii="ArialNarrow,Bold" w:hAnsi="ArialNarrow,Bold" w:cs="ArialNarrow,Bold"/>
+          <w:b/>
+          <w:bCs/>
+          <w:sz w:val="28"/>
+          <w:szCs w:val="28"/>
+        </w:rPr>
+        <w:t>getch</w:t>
+      </w:r>
+      <w:r>
+        <w:rPr>
+          <w:rFonts w:ascii="ArialNarrow" w:hAnsi="ArialNarrow" w:cs="ArialNarrow"/>
+          <w:sz w:val="28"/>
+          <w:szCs w:val="28"/>
+        </w:rPr>
+        <w:t xml:space="preserve">(); </w:t>
+      </w:r>
+      <w:r>
+        <w:rPr>
+          <w:rFonts w:ascii="ArialNarrow,Bold" w:hAnsi="ArialNarrow,Bold" w:cs="ArialNarrow,Bold"/>
+          <w:b/>
+          <w:bCs/>
+          <w:sz w:val="28"/>
+          <w:szCs w:val="28"/>
+        </w:rPr>
+        <w:t xml:space="preserve">return </w:t>
+      </w:r>
+      <w:r>
+        <w:rPr>
+          <w:rFonts w:ascii="ArialNarrow" w:hAnsi="ArialNarrow" w:cs="ArialNarrow"/>
+          <w:sz w:val="28"/>
+          <w:szCs w:val="28"/>
+        </w:rPr>
+        <w:t>0;</w:t>
+      </w:r>
+    </w:p>
+    <w:p>
+      <w:pPr>
+        <w:autoSpaceDE w:val="0"/>
+        <w:autoSpaceDN w:val="0"/>
+        <w:adjustRightInd w:val="0"/>
+        <w:spacing w:after="0" w:line="240" w:lineRule="auto"/>
+        <w:rPr>
+          <w:rFonts w:ascii="ArialNarrow" w:hAnsi="ArialNarrow" w:cs="ArialNarrow"/>
+          <w:sz w:val="28"/>
+          <w:szCs w:val="28"/>
+        </w:rPr>
+      </w:pPr>
+      <w:r>
+        <w:rPr>
+          <w:rFonts w:ascii="ArialNarrow" w:hAnsi="ArialNarrow" w:cs="ArialNarrow"/>
+          <w:sz w:val="28"/>
+          <w:szCs w:val="28"/>
+        </w:rPr>
+        <w:t>}</w:t>
+      </w:r>
+    </w:p>
+    <w:p>
+      <w:pPr>
+        <w:autoSpaceDE w:val="0"/>
+        <w:autoSpaceDN w:val="0"/>
+        <w:adjustRightInd w:val="0"/>
+        <w:spacing w:after="0" w:line="240" w:lineRule="auto"/>
+        <w:ind w:firstLine="708"/>
+        <w:jc w:val="both"/>
+        <w:rPr>
+          <w:rFonts w:ascii="Times New Roman" w:hAnsi="Times New Roman" w:cs="Times New Roman"/>
+          <w:b/>
+          <w:sz w:val="28"/>
+          <w:szCs w:val="28"/>
+        </w:rPr>
+      </w:pPr>
+      <w:r>
+        <w:rPr>
+          <w:rFonts w:ascii="Times New Roman" w:hAnsi="Times New Roman" w:cs="Times New Roman"/>
+          <w:sz w:val="28"/>
+          <w:szCs w:val="28"/>
+        </w:rPr>
+        <w:t xml:space="preserve">Абстрактний клас характеризує одна важлива особливість: у такого класу не може бути об'єктів. </w:t>
+      </w:r>
+      <w:r>
+        <w:rPr>
+          <w:rFonts w:ascii="Times New Roman" w:hAnsi="Times New Roman" w:cs="Times New Roman"/>
           <w:sz w:val="28"/>
           <w:szCs w:val="28"/>
           <w:u w:val="single"/>
         </w:rPr>
-        <w:t xml:space="preserve">Абстрактний клас можна використовувати тільки як </w:t>
-      </w:r>
-      <w:r>
-        <w:rPr>
-          <w:rFonts w:ascii="TimesNewRoman" w:hAnsi="TimesNewRoman" w:cs="TimesNewRoman"/>
+        <w:t>Абстрактний клас можна використовувати тільки як базовий,</w:t>
+      </w:r>
+      <w:r>
+        <w:rPr>
+          <w:rFonts w:ascii="Times New Roman" w:hAnsi="Times New Roman" w:cs="Times New Roman"/>
           <w:sz w:val="28"/>
           <w:szCs w:val="28"/>
           <w:u w:val="single"/>
         </w:rPr>
-        <w:lastRenderedPageBreak/>
-        <w:t>базовий,</w:t>
-      </w:r>
-      <w:r>
-        <w:rPr>
-          <w:rFonts w:ascii="TimesNewRoman" w:hAnsi="TimesNewRoman" w:cs="TimesNewRoman"/>
+        <w:t xml:space="preserve"> </w:t>
+      </w:r>
+      <w:r>
+        <w:rPr>
+          <w:rFonts w:ascii="Times New Roman" w:hAnsi="Times New Roman" w:cs="Times New Roman"/>
           <w:sz w:val="28"/>
           <w:szCs w:val="28"/>
           <w:u w:val="single"/>
         </w:rPr>
+        <w:t>з якого виводитимуться інші похідні класи</w:t>
+      </w:r>
+      <w:r>
+        <w:rPr>
+          <w:rFonts w:ascii="Times New Roman" w:hAnsi="Times New Roman" w:cs="Times New Roman"/>
+          <w:sz w:val="28"/>
+          <w:szCs w:val="28"/>
+        </w:rPr>
+        <w:t>. Причина того, що абстрактний клас не</w:t>
+      </w:r>
+      <w:r>
+        <w:rPr>
+          <w:rFonts w:ascii="Times New Roman" w:hAnsi="Times New Roman" w:cs="Times New Roman"/>
+          <w:sz w:val="28"/>
+          <w:szCs w:val="28"/>
+        </w:rPr>
         <w:t xml:space="preserve"> </w:t>
       </w:r>
       <w:r>
         <w:rPr>
-          <w:rFonts w:ascii="TimesNewRoman" w:hAnsi="TimesNewRoman" w:cs="TimesNewRoman"/>
-          <w:sz w:val="28"/>
-          <w:szCs w:val="28"/>
-          <w:u w:val="single"/>
-        </w:rPr>
-        <w:t>з якого виводитимуться інші похідні класи</w:t>
-      </w:r>
-      <w:r>
-        <w:rPr>
-          <w:rFonts w:ascii="TimesNewRoman" w:hAnsi="TimesNewRoman" w:cs="TimesNewRoman"/>
-          <w:sz w:val="28"/>
-          <w:szCs w:val="28"/>
-        </w:rPr>
-        <w:t>. Причина того, що абстрактний клас не</w:t>
-      </w:r>
-      <w:r>
-        <w:rPr>
-          <w:rFonts w:ascii="TimesNewRoman" w:hAnsi="TimesNewRoman" w:cs="TimesNewRoman"/>
+          <w:rFonts w:ascii="Times New Roman" w:hAnsi="Times New Roman" w:cs="Times New Roman"/>
+          <w:sz w:val="28"/>
+          <w:szCs w:val="28"/>
+        </w:rPr>
+        <w:t>можна використовувати для побудови об'єктів, полягає, безумовно, у тому, що</w:t>
+      </w:r>
+      <w:r>
+        <w:rPr>
+          <w:rFonts w:ascii="Times New Roman" w:hAnsi="Times New Roman" w:cs="Times New Roman"/>
           <w:sz w:val="28"/>
           <w:szCs w:val="28"/>
         </w:rPr>
@@ -5478,15 +4220,15 @@
       </w:r>
       <w:r>
         <w:rPr>
-          <w:rFonts w:ascii="TimesNewRoman" w:hAnsi="TimesNewRoman" w:cs="TimesNewRoman"/>
-          <w:sz w:val="28"/>
-          <w:szCs w:val="28"/>
-        </w:rPr>
-        <w:t>можна використовувати для побудови об'єктів, полягає, безумовно, у тому, що</w:t>
-      </w:r>
-      <w:r>
-        <w:rPr>
-          <w:rFonts w:ascii="TimesNewRoman" w:hAnsi="TimesNewRoman" w:cs="TimesNewRoman"/>
+          <w:rFonts w:ascii="Times New Roman" w:hAnsi="Times New Roman" w:cs="Times New Roman"/>
+          <w:sz w:val="28"/>
+          <w:szCs w:val="28"/>
+        </w:rPr>
+        <w:t>його одна або декілька функцій не мають визначення. Але навіть якщо базовий</w:t>
+      </w:r>
+      <w:r>
+        <w:rPr>
+          <w:rFonts w:ascii="Times New Roman" w:hAnsi="Times New Roman" w:cs="Times New Roman"/>
           <w:sz w:val="28"/>
           <w:szCs w:val="28"/>
         </w:rPr>
@@ -5494,35 +4236,11 @@
       </w:r>
       <w:r>
         <w:rPr>
-          <w:rFonts w:ascii="TimesNewRoman" w:hAnsi="TimesNewRoman" w:cs="TimesNewRoman"/>
-          <w:sz w:val="28"/>
-          <w:szCs w:val="28"/>
-        </w:rPr>
-        <w:t>його одна або декілька функцій не мають визначення. Але навіть якщо базовий</w:t>
-      </w:r>
-      <w:r>
-        <w:rPr>
-          <w:rFonts w:ascii="TimesNewRoman" w:hAnsi="TimesNewRoman" w:cs="TimesNewRoman"/>
-          <w:sz w:val="28"/>
-          <w:szCs w:val="28"/>
-        </w:rPr>
-        <w:t xml:space="preserve"> </w:t>
-      </w:r>
-      <w:r>
-        <w:rPr>
-          <w:rFonts w:ascii="TimesNewRoman" w:hAnsi="TimesNewRoman" w:cs="TimesNewRoman"/>
-          <w:sz w:val="28"/>
-          <w:szCs w:val="28"/>
-        </w:rPr>
-        <w:t xml:space="preserve">клас є абстрактним, то його все одно можна використовувати для оголошення покажчиків і посилань, які необхідні для підтримки </w:t>
-      </w:r>
-      <w:r>
-        <w:rPr>
-          <w:rFonts w:ascii="TimesNewRoman" w:hAnsi="TimesNewRoman" w:cs="TimesNewRoman"/>
-          <w:sz w:val="28"/>
-          <w:szCs w:val="28"/>
-        </w:rPr>
-        <w:t>динамічного поліморфізму.</w:t>
+          <w:rFonts w:ascii="Times New Roman" w:hAnsi="Times New Roman" w:cs="Times New Roman"/>
+          <w:sz w:val="28"/>
+          <w:szCs w:val="28"/>
+        </w:rPr>
+        <w:t>клас є абстрактним, то його все одно можна використовувати для оголошення покажчиків і посилань, які необхідні для підтримки динамічного поліморфізму.</w:t>
       </w:r>
     </w:p>
     <w:sectPr>
@@ -6127,7 +4845,7 @@
       <w:lvlText w:val="%1."/>
       <w:lvlJc w:val="left"/>
       <w:pPr>
-        <w:ind w:left="720" w:hanging="360"/>
+        <w:ind w:left="502" w:hanging="360"/>
       </w:pPr>
       <w:rPr>
         <w:rFonts w:hint="default"/>
@@ -6293,6 +5011,92 @@
     </w:lvl>
   </w:abstractNum>
   <w:abstractNum w:abstractNumId="6">
+    <w:nsid w:val="758B3734"/>
+    <w:multiLevelType w:val="hybridMultilevel"/>
+    <w:tmpl w:val="1A1AC33E"/>
+    <w:lvl w:ilvl="0" w:tplc="0422000F">
+      <w:start w:val="1"/>
+      <w:numFmt w:val="decimal"/>
+      <w:lvlText w:val="%1."/>
+      <w:lvlJc w:val="left"/>
+      <w:pPr>
+        <w:ind w:left="720" w:hanging="360"/>
+      </w:pPr>
+    </w:lvl>
+    <w:lvl w:ilvl="1" w:tplc="04220019" w:tentative="1">
+      <w:start w:val="1"/>
+      <w:numFmt w:val="lowerLetter"/>
+      <w:lvlText w:val="%2."/>
+      <w:lvlJc w:val="left"/>
+      <w:pPr>
+        <w:ind w:left="1440" w:hanging="360"/>
+      </w:pPr>
+    </w:lvl>
+    <w:lvl w:ilvl="2" w:tplc="0422001B" w:tentative="1">
+      <w:start w:val="1"/>
+      <w:numFmt w:val="lowerRoman"/>
+      <w:lvlText w:val="%3."/>
+      <w:lvlJc w:val="right"/>
+      <w:pPr>
+        <w:ind w:left="2160" w:hanging="180"/>
+      </w:pPr>
+    </w:lvl>
+    <w:lvl w:ilvl="3" w:tplc="0422000F" w:tentative="1">
+      <w:start w:val="1"/>
+      <w:numFmt w:val="decimal"/>
+      <w:lvlText w:val="%4."/>
+      <w:lvlJc w:val="left"/>
+      <w:pPr>
+        <w:ind w:left="2880" w:hanging="360"/>
+      </w:pPr>
+    </w:lvl>
+    <w:lvl w:ilvl="4" w:tplc="04220019" w:tentative="1">
+      <w:start w:val="1"/>
+      <w:numFmt w:val="lowerLetter"/>
+      <w:lvlText w:val="%5."/>
+      <w:lvlJc w:val="left"/>
+      <w:pPr>
+        <w:ind w:left="3600" w:hanging="360"/>
+      </w:pPr>
+    </w:lvl>
+    <w:lvl w:ilvl="5" w:tplc="0422001B" w:tentative="1">
+      <w:start w:val="1"/>
+      <w:numFmt w:val="lowerRoman"/>
+      <w:lvlText w:val="%6."/>
+      <w:lvlJc w:val="right"/>
+      <w:pPr>
+        <w:ind w:left="4320" w:hanging="180"/>
+      </w:pPr>
+    </w:lvl>
+    <w:lvl w:ilvl="6" w:tplc="0422000F" w:tentative="1">
+      <w:start w:val="1"/>
+      <w:numFmt w:val="decimal"/>
+      <w:lvlText w:val="%7."/>
+      <w:lvlJc w:val="left"/>
+      <w:pPr>
+        <w:ind w:left="5040" w:hanging="360"/>
+      </w:pPr>
+    </w:lvl>
+    <w:lvl w:ilvl="7" w:tplc="04220019" w:tentative="1">
+      <w:start w:val="1"/>
+      <w:numFmt w:val="lowerLetter"/>
+      <w:lvlText w:val="%8."/>
+      <w:lvlJc w:val="left"/>
+      <w:pPr>
+        <w:ind w:left="5760" w:hanging="360"/>
+      </w:pPr>
+    </w:lvl>
+    <w:lvl w:ilvl="8" w:tplc="0422001B" w:tentative="1">
+      <w:start w:val="1"/>
+      <w:numFmt w:val="lowerRoman"/>
+      <w:lvlText w:val="%9."/>
+      <w:lvlJc w:val="right"/>
+      <w:pPr>
+        <w:ind w:left="6480" w:hanging="180"/>
+      </w:pPr>
+    </w:lvl>
+  </w:abstractNum>
+  <w:abstractNum w:abstractNumId="7">
     <w:nsid w:val="7FCA388C"/>
     <w:multiLevelType w:val="multilevel"/>
     <w:tmpl w:val="686C992A"/>
@@ -6414,7 +5218,7 @@
     </w:lvl>
   </w:abstractNum>
   <w:num w:numId="1">
-    <w:abstractNumId w:val="6"/>
+    <w:abstractNumId w:val="7"/>
   </w:num>
   <w:num w:numId="2">
     <w:abstractNumId w:val="2"/>
@@ -6442,6 +5246,9 @@
   </w:num>
   <w:num w:numId="8">
     <w:abstractNumId w:val="4"/>
+  </w:num>
+  <w:num w:numId="9">
+    <w:abstractNumId w:val="6"/>
   </w:num>
 </w:numbering>
 </file>
